--- a/Compendio_Futhark_Antigo.docx
+++ b/Compendio_Futhark_Antigo.docx
@@ -60,16 +60,16 @@
         </w:p>
       </w:sdtContent>
     </w:sdt>
-    <w:bookmarkStart w:id="39" w:name="sumário"/>
-    <w:p>
-      <w:pPr>
-        <w:pStyle w:val="Heading2"/>
+    <w:bookmarkStart w:id="9" w:name="sumário"/>
+    <w:p>
+      <w:pPr>
+        <w:pStyle w:val="Ttulo1"/>
       </w:pPr>
       <w:r>
         <w:rPr>
           <w:rStyle w:val="SectionNumber"/>
         </w:rPr>
-        <w:t xml:space="preserve">0.1</w:t>
+        <w:t xml:space="preserve">1</w:t>
       </w:r>
       <w:r>
         <w:tab/>
@@ -78,16 +78,17 @@
         <w:t xml:space="preserve">Sumário</w:t>
       </w:r>
     </w:p>
-    <w:bookmarkStart w:id="9" w:name="prefacio"/>
-    <w:p>
-      <w:pPr>
-        <w:pStyle w:val="Ttulo3"/>
+    <w:bookmarkEnd w:id="9"/>
+    <w:bookmarkStart w:id="10" w:name="prefacio"/>
+    <w:p>
+      <w:pPr>
+        <w:pStyle w:val="Ttulo1"/>
       </w:pPr>
       <w:r>
         <w:rPr>
           <w:rStyle w:val="SectionNumber"/>
         </w:rPr>
-        <w:t xml:space="preserve">0.1.1</w:t>
+        <w:t xml:space="preserve">2</w:t>
       </w:r>
       <w:r>
         <w:tab/>
@@ -96,17 +97,17 @@
         <w:t xml:space="preserve">Prefacio</w:t>
       </w:r>
     </w:p>
-    <w:bookmarkEnd w:id="9"/>
-    <w:bookmarkStart w:id="11" w:name="prólogo"/>
-    <w:p>
-      <w:pPr>
-        <w:pStyle w:val="Ttulo3"/>
+    <w:bookmarkEnd w:id="10"/>
+    <w:bookmarkStart w:id="13" w:name="prólogo"/>
+    <w:p>
+      <w:pPr>
+        <w:pStyle w:val="Ttulo1"/>
       </w:pPr>
       <w:r>
         <w:rPr>
           <w:rStyle w:val="SectionNumber"/>
         </w:rPr>
-        <w:t xml:space="preserve">0.1.2</w:t>
+        <w:t xml:space="preserve">3</w:t>
       </w:r>
       <w:r>
         <w:tab/>
@@ -117,13 +118,14 @@
     </w:p>
     <w:p>
       <w:pPr>
-        <w:pStyle w:val="Compact"/>
+        <w:pStyle w:val="Heading4"/>
         <w:numPr>
           <w:ilvl w:val="0"/>
           <w:numId w:val="1001"/>
         </w:numPr>
       </w:pPr>
-      <w:hyperlink r:id="rId10">
+      <w:bookmarkStart w:id="12" w:name="o-mundo-que-forjou-as-runas"/>
+      <w:hyperlink r:id="rId11">
         <w:r>
           <w:rPr>
             <w:rStyle w:val="Hyperlink"/>
@@ -131,6 +133,7 @@
           <w:t xml:space="preserve">O Mundo que Forjou as Runas</w:t>
         </w:r>
       </w:hyperlink>
+      <w:bookmarkEnd w:id="12"/>
     </w:p>
     <w:p>
       <w:pPr>
@@ -141,7 +144,7 @@
         </w:numPr>
       </w:pPr>
       <w:r>
-        <w:t xml:space="preserve">As Terras do Norte e o Espírito Nórdico</w:t>
+        <w:t xml:space="preserve">As terras do norte e o espírito nórdico</w:t>
       </w:r>
     </w:p>
     <w:p>
@@ -153,7 +156,7 @@
         </w:numPr>
       </w:pPr>
       <w:r>
-        <w:t xml:space="preserve">Quem Eram os Nórdicos?</w:t>
+        <w:t xml:space="preserve">Quem eram os nórdicos?</w:t>
       </w:r>
     </w:p>
     <w:p>
@@ -165,7 +168,7 @@
         </w:numPr>
       </w:pPr>
       <w:r>
-        <w:t xml:space="preserve">Os Pilares da Tradição: Eddas e Sagas</w:t>
+        <w:t xml:space="preserve">Os pilares da tradição, as Eddas e sagas</w:t>
       </w:r>
     </w:p>
     <w:p>
@@ -177,20 +180,20 @@
         </w:numPr>
       </w:pPr>
       <w:r>
-        <w:t xml:space="preserve">As Runas no Contexto Deste Mundo</w:t>
-      </w:r>
-    </w:p>
-    <w:bookmarkEnd w:id="11"/>
-    <w:bookmarkStart w:id="13" w:name="X66714130fff2e7b05f18b821fe1bc7924ede377"/>
-    <w:p>
-      <w:pPr>
-        <w:pStyle w:val="Ttulo3"/>
+        <w:t xml:space="preserve">As runas no contexto deste mundo</w:t>
+      </w:r>
+    </w:p>
+    <w:bookmarkEnd w:id="13"/>
+    <w:bookmarkStart w:id="16" w:name="X66714130fff2e7b05f18b821fe1bc7924ede377"/>
+    <w:p>
+      <w:pPr>
+        <w:pStyle w:val="Ttulo1"/>
       </w:pPr>
       <w:r>
         <w:rPr>
           <w:rStyle w:val="SectionNumber"/>
         </w:rPr>
-        <w:t xml:space="preserve">0.1.3</w:t>
+        <w:t xml:space="preserve">4</w:t>
       </w:r>
       <w:r>
         <w:tab/>
@@ -201,20 +204,22 @@
     </w:p>
     <w:p>
       <w:pPr>
-        <w:pStyle w:val="Compact"/>
+        <w:pStyle w:val="Heading5"/>
         <w:numPr>
           <w:ilvl w:val="0"/>
           <w:numId w:val="1003"/>
         </w:numPr>
       </w:pPr>
-      <w:hyperlink r:id="rId12">
+      <w:bookmarkStart w:id="15" w:name="Xb51542168ec4369cc677c4bd90b0b35dfa61557"/>
+      <w:hyperlink r:id="rId14">
         <w:r>
           <w:rPr>
             <w:rStyle w:val="Hyperlink"/>
           </w:rPr>
-          <w:t xml:space="preserve">Capítulo 1: O Segredo do Cosmos: Da Gênese ao Domínio da Força Rúnica</w:t>
+          <w:t xml:space="preserve">O segredo do cosmos: da gênese ao domínio da força rúnica</w:t>
         </w:r>
       </w:hyperlink>
+      <w:bookmarkEnd w:id="15"/>
     </w:p>
     <w:p>
       <w:pPr>
@@ -225,7 +230,7 @@
         </w:numPr>
       </w:pPr>
       <w:r>
-        <w:t xml:space="preserve">1.1 Introdução: O Futhark Antigo como Anatomia do Real</w:t>
+        <w:t xml:space="preserve">As runas como anatomia do real</w:t>
       </w:r>
     </w:p>
     <w:p>
@@ -237,7 +242,7 @@
         </w:numPr>
       </w:pPr>
       <w:r>
-        <w:t xml:space="preserve">1.2 Cosmogonia Nórdica: O Caos Criativo e o Som Fundador</w:t>
+        <w:t xml:space="preserve">Ginnungagap, o abismo bocejante</w:t>
       </w:r>
     </w:p>
     <w:p>
@@ -249,7 +254,7 @@
         </w:numPr>
       </w:pPr>
       <w:r>
-        <w:t xml:space="preserve">1.3 O Galdr Primordial e a Ordenação do Cosmos</w:t>
+        <w:t xml:space="preserve">Os Onze nomes do Caos primordial: uma construção mítica posterior</w:t>
       </w:r>
     </w:p>
     <w:p>
@@ -261,7 +266,7 @@
         </w:numPr>
       </w:pPr>
       <w:r>
-        <w:t xml:space="preserve">1.4 O Arquétipo da Iniciação: A Auto-Imolação de Óðinn</w:t>
+        <w:t xml:space="preserve">O som primordial e a ordenação do cosmos</w:t>
       </w:r>
     </w:p>
     <w:p>
@@ -273,7 +278,7 @@
         </w:numPr>
       </w:pPr>
       <w:r>
-        <w:t xml:space="preserve">1.5 Hávamál 144: A Técnica da Teurgia – As Oito Proficiências</w:t>
+        <w:t xml:space="preserve">A auto-imolação de Óðinn</w:t>
       </w:r>
     </w:p>
     <w:p>
@@ -285,37 +290,38 @@
         </w:numPr>
       </w:pPr>
       <w:r>
-        <w:t xml:space="preserve">1.6 Da Teoria à Práxis: Forjando o Vínculo – A Criação do Conjunto Rúnico</w:t>
-      </w:r>
-    </w:p>
-    <w:bookmarkEnd w:id="13"/>
-    <w:bookmarkStart w:id="17" w:name="Xafc306e835e870eb6fda78033079431325971bb"/>
-    <w:p>
-      <w:pPr>
-        <w:pStyle w:val="Ttulo3"/>
+        <w:t xml:space="preserve">Da Teoria à Práxis: Forjando o Vínculo, a criação do conjunto rúnico</w:t>
+      </w:r>
+    </w:p>
+    <w:bookmarkEnd w:id="16"/>
+    <w:bookmarkStart w:id="23" w:name="parte-ii-as-24-runas-do-futhark-antigo"/>
+    <w:p>
+      <w:pPr>
+        <w:pStyle w:val="Ttulo1"/>
       </w:pPr>
       <w:r>
         <w:rPr>
           <w:rStyle w:val="SectionNumber"/>
         </w:rPr>
-        <w:t xml:space="preserve">0.1.4</w:t>
+        <w:t xml:space="preserve">5</w:t>
       </w:r>
       <w:r>
         <w:tab/>
       </w:r>
       <w:r>
-        <w:t xml:space="preserve">Parte II: O Futhark Antigo: As 24 Forças Arquetípicas</w:t>
-      </w:r>
-    </w:p>
-    <w:p>
-      <w:pPr>
-        <w:pStyle w:val="Compact"/>
+        <w:t xml:space="preserve">Parte II: As 24 Runas do Futhark Antigo</w:t>
+      </w:r>
+    </w:p>
+    <w:p>
+      <w:pPr>
+        <w:pStyle w:val="Heading4"/>
         <w:numPr>
           <w:ilvl w:val="0"/>
           <w:numId w:val="1005"/>
         </w:numPr>
       </w:pPr>
-      <w:hyperlink r:id="rId14">
+      <w:bookmarkStart w:id="18" w:name="Xec71bf652cd5578af9b088a500e68779c41c31a"/>
+      <w:hyperlink r:id="rId17">
         <w:r>
           <w:rPr>
             <w:rStyle w:val="Hyperlink"/>
@@ -323,6 +329,7 @@
           <w:t xml:space="preserve">Capítulo 2: O Primeiro Ætt de Freyr e Freyja – O Ciclo da Vida Manifesta</w:t>
         </w:r>
       </w:hyperlink>
+      <w:bookmarkEnd w:id="18"/>
     </w:p>
     <w:p>
       <w:pPr>
@@ -333,7 +340,7 @@
         </w:numPr>
       </w:pPr>
       <w:r>
-        <w:t xml:space="preserve">2.1 A Estrutura Tripartida: Os Três Pilares do Cosmos Rúnico</w:t>
+        <w:t xml:space="preserve">A Estrutura Tripartida: Os Três Pilares do Cosmos Rúnico</w:t>
       </w:r>
     </w:p>
     <w:p>
@@ -345,7 +352,7 @@
         </w:numPr>
       </w:pPr>
       <w:r>
-        <w:t xml:space="preserve">2.2 Os Regentes Vanir: Freyr e Freyja – Os Senhores da Fertilidade e da Fecundidade</w:t>
+        <w:t xml:space="preserve">Os Regentes Vanir: Freyr e Freyja – Os Senhores da Fertilidade e da Fecundidade</w:t>
       </w:r>
     </w:p>
     <w:p>
@@ -357,7 +364,7 @@
         </w:numPr>
       </w:pPr>
       <w:r>
-        <w:t xml:space="preserve">2.3 ᚠ</w:t>
+        <w:t xml:space="preserve">ᚠ</w:t>
       </w:r>
       <w:r>
         <w:t xml:space="preserve"> </w:t>
@@ -382,7 +389,7 @@
         </w:numPr>
       </w:pPr>
       <w:r>
-        <w:t xml:space="preserve">2.4 ᚢ</w:t>
+        <w:t xml:space="preserve">ᚢ</w:t>
       </w:r>
       <w:r>
         <w:t xml:space="preserve"> </w:t>
@@ -407,7 +414,7 @@
         </w:numPr>
       </w:pPr>
       <w:r>
-        <w:t xml:space="preserve">2.5 ᚦ</w:t>
+        <w:t xml:space="preserve">ᚦ</w:t>
       </w:r>
       <w:r>
         <w:t xml:space="preserve"> </w:t>
@@ -432,34 +439,19 @@
         </w:numPr>
       </w:pPr>
       <w:r>
-        <w:rPr>
-          <w:i/>
-          <w:iCs/>
-        </w:rPr>
-        <w:t xml:space="preserve">(As runas Ansuz, Raidho, Kenaz, Gebo e Wunjo serão desenvolvidas em versões futuras)</w:t>
-      </w:r>
-    </w:p>
-    <w:p>
-      <w:pPr>
-        <w:pStyle w:val="Compact"/>
-        <w:numPr>
-          <w:ilvl w:val="1"/>
-          <w:numId w:val="1006"/>
-        </w:numPr>
-      </w:pPr>
-      <w:r>
-        <w:t xml:space="preserve">2.10 Síntese do Primeiro Ætt: A Espiral da Manifestação Vital</w:t>
-      </w:r>
-    </w:p>
-    <w:p>
-      <w:pPr>
-        <w:pStyle w:val="Compact"/>
+        <w:t xml:space="preserve">Síntese do Primeiro Ætt: A Espiral da Manifestação Vital</w:t>
+      </w:r>
+    </w:p>
+    <w:p>
+      <w:pPr>
+        <w:pStyle w:val="Heading4"/>
         <w:numPr>
           <w:ilvl w:val="0"/>
           <w:numId w:val="1005"/>
         </w:numPr>
       </w:pPr>
-      <w:hyperlink r:id="rId15">
+      <w:bookmarkStart w:id="20" w:name="X3a6d6b1263d9267921ef6efa0e89f1b2c13fae5"/>
+      <w:hyperlink r:id="rId19">
         <w:r>
           <w:rPr>
             <w:rStyle w:val="Hyperlink"/>
@@ -467,6 +459,7 @@
           <w:t xml:space="preserve">Capítulo 3: O Segundo Ætt de Heimdallr – A Ordem do Tempo e do Destino</w:t>
         </w:r>
       </w:hyperlink>
+      <w:bookmarkEnd w:id="20"/>
     </w:p>
     <w:p>
       <w:pPr>
@@ -477,7 +470,7 @@
         </w:numPr>
       </w:pPr>
       <w:r>
-        <w:t xml:space="preserve">3.1 A Transição Cósmica: Do Mundo Manifesto ao Mundo da Lei</w:t>
+        <w:t xml:space="preserve">A Transição Cósmica: Do Mundo Manifesto ao Mundo da Lei</w:t>
       </w:r>
     </w:p>
     <w:p>
@@ -489,7 +482,7 @@
         </w:numPr>
       </w:pPr>
       <w:r>
-        <w:t xml:space="preserve">3.2 O Regente Vigilante: Heimdallr, Aquele que Vê e Ouve</w:t>
+        <w:t xml:space="preserve">O Regente Vigilante: Heimdallr, Aquele que Vê e Ouve</w:t>
       </w:r>
     </w:p>
     <w:p>
@@ -501,7 +494,7 @@
         </w:numPr>
       </w:pPr>
       <w:r>
-        <w:t xml:space="preserve">3.3 ᚺ</w:t>
+        <w:t xml:space="preserve">ᚺ</w:t>
       </w:r>
       <w:r>
         <w:t xml:space="preserve"> </w:t>
@@ -526,7 +519,7 @@
         </w:numPr>
       </w:pPr>
       <w:r>
-        <w:t xml:space="preserve">3.4 ᚾ</w:t>
+        <w:t xml:space="preserve">ᚾ</w:t>
       </w:r>
       <w:r>
         <w:t xml:space="preserve"> </w:t>
@@ -551,7 +544,7 @@
         </w:numPr>
       </w:pPr>
       <w:r>
-        <w:t xml:space="preserve">3.5 ᛁ</w:t>
+        <w:t xml:space="preserve">ᛁ</w:t>
       </w:r>
       <w:r>
         <w:t xml:space="preserve"> </w:t>
@@ -576,7 +569,7 @@
         </w:numPr>
       </w:pPr>
       <w:r>
-        <w:t xml:space="preserve">3.6 ᛃ</w:t>
+        <w:t xml:space="preserve">ᛃ</w:t>
       </w:r>
       <w:r>
         <w:t xml:space="preserve"> </w:t>
@@ -601,7 +594,7 @@
         </w:numPr>
       </w:pPr>
       <w:r>
-        <w:t xml:space="preserve">3.7 ᛇ</w:t>
+        <w:t xml:space="preserve">ᛇ</w:t>
       </w:r>
       <w:r>
         <w:t xml:space="preserve"> </w:t>
@@ -626,7 +619,7 @@
         </w:numPr>
       </w:pPr>
       <w:r>
-        <w:t xml:space="preserve">3.8 ᛈ</w:t>
+        <w:t xml:space="preserve">ᛈ</w:t>
       </w:r>
       <w:r>
         <w:t xml:space="preserve"> </w:t>
@@ -651,7 +644,7 @@
         </w:numPr>
       </w:pPr>
       <w:r>
-        <w:t xml:space="preserve">3.9 ᛉ</w:t>
+        <w:t xml:space="preserve">ᛉ</w:t>
       </w:r>
       <w:r>
         <w:t xml:space="preserve"> </w:t>
@@ -676,7 +669,7 @@
         </w:numPr>
       </w:pPr>
       <w:r>
-        <w:t xml:space="preserve">3.10 ᛋ</w:t>
+        <w:t xml:space="preserve">ᛋ</w:t>
       </w:r>
       <w:r>
         <w:t xml:space="preserve"> </w:t>
@@ -701,18 +694,19 @@
         </w:numPr>
       </w:pPr>
       <w:r>
-        <w:t xml:space="preserve">3.11 Síntese do Segundo Ætt: A Iniciação na Ordem do Cosmos</w:t>
-      </w:r>
-    </w:p>
-    <w:p>
-      <w:pPr>
-        <w:pStyle w:val="Compact"/>
+        <w:t xml:space="preserve">Síntese do Segundo Ætt: A Iniciação na Ordem do Cosmos</w:t>
+      </w:r>
+    </w:p>
+    <w:p>
+      <w:pPr>
+        <w:pStyle w:val="Heading4"/>
         <w:numPr>
           <w:ilvl w:val="0"/>
           <w:numId w:val="1005"/>
         </w:numPr>
       </w:pPr>
-      <w:hyperlink r:id="rId16">
+      <w:bookmarkStart w:id="22" w:name="X24974f620e5b1db78ebaf53e212b5a2e1ea0371"/>
+      <w:hyperlink r:id="rId21">
         <w:r>
           <w:rPr>
             <w:rStyle w:val="Hyperlink"/>
@@ -720,6 +714,7 @@
           <w:t xml:space="preserve">Capítulo 4: O Terceiro Ætt de Týr – A Soberania do Espírito e o Legado Eterno</w:t>
         </w:r>
       </w:hyperlink>
+      <w:bookmarkEnd w:id="22"/>
     </w:p>
     <w:p>
       <w:pPr>
@@ -730,7 +725,7 @@
         </w:numPr>
       </w:pPr>
       <w:r>
-        <w:t xml:space="preserve">4.0 O Ápice da Jornada: Da Matéria ao Espírito, do Eu ao Cosmos</w:t>
+        <w:t xml:space="preserve">O Ápice da Jornada: Da Matéria ao Espírito, do Eu ao Cosmos</w:t>
       </w:r>
     </w:p>
     <w:p>
@@ -742,7 +737,7 @@
         </w:numPr>
       </w:pPr>
       <w:r>
-        <w:t xml:space="preserve">4.1 O Arquétipo do Sacrifício Soberano: Týr, a Mão que Garante a Ordem</w:t>
+        <w:t xml:space="preserve">O Arquétipo do Sacrifício Soberano: Týr, a Mão que Garante a Ordem</w:t>
       </w:r>
     </w:p>
     <w:p>
@@ -754,7 +749,7 @@
         </w:numPr>
       </w:pPr>
       <w:r>
-        <w:t xml:space="preserve">4.2 ᛏ</w:t>
+        <w:t xml:space="preserve">ᛏ</w:t>
       </w:r>
       <w:r>
         <w:t xml:space="preserve"> </w:t>
@@ -779,7 +774,7 @@
         </w:numPr>
       </w:pPr>
       <w:r>
-        <w:t xml:space="preserve">4.3 ᛒ</w:t>
+        <w:t xml:space="preserve">ᛒ</w:t>
       </w:r>
       <w:r>
         <w:t xml:space="preserve"> </w:t>
@@ -804,7 +799,7 @@
         </w:numPr>
       </w:pPr>
       <w:r>
-        <w:t xml:space="preserve">4.4 ᛖ</w:t>
+        <w:t xml:space="preserve">ᛖ</w:t>
       </w:r>
       <w:r>
         <w:t xml:space="preserve"> </w:t>
@@ -829,7 +824,7 @@
         </w:numPr>
       </w:pPr>
       <w:r>
-        <w:t xml:space="preserve">4.5 ᛗ</w:t>
+        <w:t xml:space="preserve">ᛗ</w:t>
       </w:r>
       <w:r>
         <w:t xml:space="preserve"> </w:t>
@@ -854,7 +849,7 @@
         </w:numPr>
       </w:pPr>
       <w:r>
-        <w:t xml:space="preserve">4.6 ᛚ</w:t>
+        <w:t xml:space="preserve">ᛚ</w:t>
       </w:r>
       <w:r>
         <w:t xml:space="preserve"> </w:t>
@@ -879,7 +874,7 @@
         </w:numPr>
       </w:pPr>
       <w:r>
-        <w:t xml:space="preserve">4.7 ᛜ</w:t>
+        <w:t xml:space="preserve">ᛜ</w:t>
       </w:r>
       <w:r>
         <w:t xml:space="preserve"> </w:t>
@@ -904,7 +899,7 @@
         </w:numPr>
       </w:pPr>
       <w:r>
-        <w:t xml:space="preserve">4.8 ᛟ</w:t>
+        <w:t xml:space="preserve">ᛟ</w:t>
       </w:r>
       <w:r>
         <w:t xml:space="preserve"> </w:t>
@@ -929,7 +924,7 @@
         </w:numPr>
       </w:pPr>
       <w:r>
-        <w:t xml:space="preserve">4.9 ᛞ</w:t>
+        <w:t xml:space="preserve">ᛞ</w:t>
       </w:r>
       <w:r>
         <w:t xml:space="preserve"> </w:t>
@@ -954,20 +949,20 @@
         </w:numPr>
       </w:pPr>
       <w:r>
-        <w:t xml:space="preserve">4.10 Síntese do Terceiro Ætt: A Ascensão Ética e a Iluminação Final</w:t>
-      </w:r>
-    </w:p>
-    <w:bookmarkEnd w:id="17"/>
-    <w:bookmarkStart w:id="22" w:name="X79aa55fd1fe70da54cfead879dfc38e6010952a"/>
-    <w:p>
-      <w:pPr>
-        <w:pStyle w:val="Ttulo3"/>
+        <w:t xml:space="preserve">Síntese do Terceiro Ætt: A Ascensão Ética e a Iluminação Final</w:t>
+      </w:r>
+    </w:p>
+    <w:bookmarkEnd w:id="23"/>
+    <w:bookmarkStart w:id="32" w:name="X79aa55fd1fe70da54cfead879dfc38e6010952a"/>
+    <w:p>
+      <w:pPr>
+        <w:pStyle w:val="Ttulo1"/>
       </w:pPr>
       <w:r>
         <w:rPr>
           <w:rStyle w:val="SectionNumber"/>
         </w:rPr>
-        <w:t xml:space="preserve">0.1.5</w:t>
+        <w:t xml:space="preserve">6</w:t>
       </w:r>
       <w:r>
         <w:tab/>
@@ -978,13 +973,14 @@
     </w:p>
     <w:p>
       <w:pPr>
-        <w:pStyle w:val="Compact"/>
+        <w:pStyle w:val="Heading4"/>
         <w:numPr>
           <w:ilvl w:val="0"/>
           <w:numId w:val="1009"/>
         </w:numPr>
       </w:pPr>
-      <w:hyperlink r:id="rId18">
+      <w:bookmarkStart w:id="25" w:name="X0a68151edbc44fb82639fd85dae9f374774dd9e"/>
+      <w:hyperlink r:id="rId24">
         <w:r>
           <w:rPr>
             <w:rStyle w:val="Hyperlink"/>
@@ -992,6 +988,7 @@
           <w:t xml:space="preserve">Capítulo 5: O Galdr – A Arquitetura do Som Primordial e a Vibroturgia do Destino</w:t>
         </w:r>
       </w:hyperlink>
+      <w:bookmarkEnd w:id="25"/>
     </w:p>
     <w:p>
       <w:pPr>
@@ -1002,7 +999,7 @@
         </w:numPr>
       </w:pPr>
       <w:r>
-        <w:t xml:space="preserve">5.1 Do Caos ao Cosmos: A Gênese Vibracional e o Primeiro Galdr</w:t>
+        <w:t xml:space="preserve">Do Caos ao Cosmos: A Gênese Vibracional e o Primeiro Galdr</w:t>
       </w:r>
     </w:p>
     <w:p>
@@ -1014,7 +1011,7 @@
         </w:numPr>
       </w:pPr>
       <w:r>
-        <w:t xml:space="preserve">5.2 Vibroturgia: A Engenharia da Teia do Wyrd</w:t>
+        <w:t xml:space="preserve">Vibroturgia: A Engenharia da Teia do Wyrd</w:t>
       </w:r>
     </w:p>
     <w:p>
@@ -1026,7 +1023,7 @@
         </w:numPr>
       </w:pPr>
       <w:r>
-        <w:t xml:space="preserve">5.3 Evidência Histórica: Os Manuscritos como Manuais Técnicos</w:t>
+        <w:t xml:space="preserve">Evidência Histórica: Os Manuscritos como Manuais Técnicos</w:t>
       </w:r>
     </w:p>
     <w:p>
@@ -1038,7 +1035,7 @@
         </w:numPr>
       </w:pPr>
       <w:r>
-        <w:t xml:space="preserve">5.4 O Protocolo Galdr: Anatomia de um Pacote de Energia Mágica (P.E.M.)</w:t>
+        <w:t xml:space="preserve">O Protocolo Galdr: Anatomia de um Pacote de Energia Mágica (P.E.M.)</w:t>
       </w:r>
     </w:p>
     <w:p>
@@ -1050,7 +1047,7 @@
         </w:numPr>
       </w:pPr>
       <w:r>
-        <w:t xml:space="preserve">5.5 Práxis Vibrotúrgica: O Ciclo de Execução do Galdr</w:t>
+        <w:t xml:space="preserve">Práxis Vibrotúrgica: O Ciclo de Execução do Galdr</w:t>
       </w:r>
     </w:p>
     <w:p>
@@ -1062,18 +1059,19 @@
         </w:numPr>
       </w:pPr>
       <w:r>
-        <w:t xml:space="preserve">5.6 Otimização do Sinal: Os Fatores Críticos de Eficácia</w:t>
-      </w:r>
-    </w:p>
-    <w:p>
-      <w:pPr>
-        <w:pStyle w:val="Compact"/>
+        <w:t xml:space="preserve">Otimização do Sinal: Os Fatores Críticos de Eficácia</w:t>
+      </w:r>
+    </w:p>
+    <w:p>
+      <w:pPr>
+        <w:pStyle w:val="Heading4"/>
         <w:numPr>
           <w:ilvl w:val="0"/>
           <w:numId w:val="1009"/>
         </w:numPr>
       </w:pPr>
-      <w:hyperlink r:id="rId19">
+      <w:bookmarkStart w:id="27" w:name="X9743c654dfca166f155d7ec9adc81aaec860d37"/>
+      <w:hyperlink r:id="rId26">
         <w:r>
           <w:rPr>
             <w:rStyle w:val="Hyperlink"/>
@@ -1081,6 +1079,7 @@
           <w:t xml:space="preserve">Capítulo 6: As Bindrunes – A Sinergia Geométrica e a Arquitetura do Destino</w:t>
         </w:r>
       </w:hyperlink>
+      <w:bookmarkEnd w:id="27"/>
     </w:p>
     <w:p>
       <w:pPr>
@@ -1091,7 +1090,7 @@
         </w:numPr>
       </w:pPr>
       <w:r>
-        <w:t xml:space="preserve">6.1 Da Letra à Fórmula: A Alquimia dos Símbolos</w:t>
+        <w:t xml:space="preserve">Da Letra à Fórmula: A Alquimia dos Símbolos</w:t>
       </w:r>
     </w:p>
     <w:p>
@@ -1103,7 +1102,7 @@
         </w:numPr>
       </w:pPr>
       <w:r>
-        <w:t xml:space="preserve">6.2 A Engenharia do Símbolo: Metodologia em Cinco Fases</w:t>
+        <w:t xml:space="preserve">A Engenharia do Símbolo: Metodologia em Cinco Fases</w:t>
       </w:r>
     </w:p>
     <w:p>
@@ -1115,7 +1114,7 @@
         </w:numPr>
       </w:pPr>
       <w:r>
-        <w:t xml:space="preserve">6.3 Casos de Estudo: Anatomia de Fórmulas Práticas</w:t>
+        <w:t xml:space="preserve">Casos de Estudo: Anatomia de Fórmulas Práticas</w:t>
       </w:r>
     </w:p>
     <w:p>
@@ -1127,7 +1126,7 @@
         </w:numPr>
       </w:pPr>
       <w:r>
-        <w:t xml:space="preserve">6.4 Práxis Avançada: Galdrastafir e o Ægishjálmr</w:t>
+        <w:t xml:space="preserve">Práxis Avançada: Galdrastafir e o Ægishjálmr</w:t>
       </w:r>
     </w:p>
     <w:p>
@@ -1139,7 +1138,7 @@
         </w:numPr>
       </w:pPr>
       <w:r>
-        <w:t xml:space="preserve">6.5 Bindrunes, Wyrd e Ørlög: Tecendo o Próprio Fio</w:t>
+        <w:t xml:space="preserve">Bindrunes, Wyrd e Ørlög: Tecendo o Próprio Fio</w:t>
       </w:r>
     </w:p>
     <w:p>
@@ -1156,13 +1155,14 @@
     </w:p>
     <w:p>
       <w:pPr>
-        <w:pStyle w:val="Compact"/>
+        <w:pStyle w:val="Heading4"/>
         <w:numPr>
           <w:ilvl w:val="0"/>
           <w:numId w:val="1009"/>
         </w:numPr>
       </w:pPr>
-      <w:hyperlink r:id="rId20">
+      <w:bookmarkStart w:id="29" w:name="X34056213eeda746a6439ca62a2ec00f7d428689"/>
+      <w:hyperlink r:id="rId28">
         <w:r>
           <w:rPr>
             <w:rStyle w:val="Hyperlink"/>
@@ -1170,6 +1170,7 @@
           <w:t xml:space="preserve">Capítulo 7: A Arte Oracular e a Ética do Wyrd – Do Espelho à Tecelagem</w:t>
         </w:r>
       </w:hyperlink>
+      <w:bookmarkEnd w:id="29"/>
     </w:p>
     <w:p>
       <w:pPr>
@@ -1180,7 +1181,7 @@
         </w:numPr>
       </w:pPr>
       <w:r>
-        <w:t xml:space="preserve">7.1 Oráculo como Espelho Dinâmico: A Leitura do</w:t>
+        <w:t xml:space="preserve">Oráculo como Espelho Dinâmico: A Leitura do</w:t>
       </w:r>
       <w:r>
         <w:t xml:space="preserve"> </w:t>
@@ -1208,7 +1209,7 @@
         </w:numPr>
       </w:pPr>
       <w:r>
-        <w:t xml:space="preserve">7.2 Wyrd e Örlög: A Teia, a Lei e a Liberdade Ética</w:t>
+        <w:t xml:space="preserve">Wyrd e Örlög: A Teia, a Lei e a Liberdade Ética</w:t>
       </w:r>
     </w:p>
     <w:p>
@@ -1220,7 +1221,7 @@
         </w:numPr>
       </w:pPr>
       <w:r>
-        <w:t xml:space="preserve">7.3 Metodologia Avançada: Lendo o Campo de Forças</w:t>
+        <w:t xml:space="preserve">Metodologia Avançada: Lendo o Campo de Forças</w:t>
       </w:r>
     </w:p>
     <w:p>
@@ -1232,7 +1233,7 @@
         </w:numPr>
       </w:pPr>
       <w:r>
-        <w:t xml:space="preserve">7.4 Ritualística Oracular: Do Véu à Gratidão</w:t>
+        <w:t xml:space="preserve">Ritualística Oracular: Do Véu à Gratidão</w:t>
       </w:r>
     </w:p>
     <w:p>
@@ -1244,18 +1245,19 @@
         </w:numPr>
       </w:pPr>
       <w:r>
-        <w:t xml:space="preserve">7.5 Conclusão: Do Leitor ao Tecelão Consciente</w:t>
-      </w:r>
-    </w:p>
-    <w:p>
-      <w:pPr>
-        <w:pStyle w:val="Compact"/>
+        <w:t xml:space="preserve">Conclusão: Do Leitor ao Tecelão Consciente</w:t>
+      </w:r>
+    </w:p>
+    <w:p>
+      <w:pPr>
+        <w:pStyle w:val="Heading4"/>
         <w:numPr>
           <w:ilvl w:val="0"/>
           <w:numId w:val="1009"/>
         </w:numPr>
       </w:pPr>
-      <w:hyperlink r:id="rId21">
+      <w:bookmarkStart w:id="31" w:name="X6dce54bfbf88ebe08975ca8af611f12630fa39d"/>
+      <w:hyperlink r:id="rId30">
         <w:r>
           <w:rPr>
             <w:rStyle w:val="Hyperlink"/>
@@ -1263,6 +1265,7 @@
           <w:t xml:space="preserve">Capítulo 8: O Corpo como Altar – Sintonia Somática, Jornada do Mago e a Ética do Wyrd</w:t>
         </w:r>
       </w:hyperlink>
+      <w:bookmarkEnd w:id="31"/>
     </w:p>
     <w:p>
       <w:pPr>
@@ -1273,7 +1276,7 @@
         </w:numPr>
       </w:pPr>
       <w:r>
-        <w:t xml:space="preserve">8.1 O Microcosmo Rúnico: O Corpo como Mapa da Realidade Cósmica</w:t>
+        <w:t xml:space="preserve">O Microcosmo Rúnico: O Corpo como Mapa da Realidade Cósmica</w:t>
       </w:r>
     </w:p>
     <w:p>
@@ -1285,7 +1288,7 @@
         </w:numPr>
       </w:pPr>
       <w:r>
-        <w:t xml:space="preserve">8.2 Cartografia Vibracional Completa: As Runas na Anatomia Sutil</w:t>
+        <w:t xml:space="preserve">Cartografia Vibracional Completa: As Runas na Anatomia Sutil</w:t>
       </w:r>
     </w:p>
     <w:p>
@@ -1297,7 +1300,7 @@
         </w:numPr>
       </w:pPr>
       <w:r>
-        <w:t xml:space="preserve">8.3 Protocolos de Práxis Somática: Da Teoria à Transformação Corpórea</w:t>
+        <w:t xml:space="preserve">Protocolos de Práxis Somática: Da Teoria à Transformação Corpórea</w:t>
       </w:r>
     </w:p>
     <w:p>
@@ -1309,7 +1312,7 @@
         </w:numPr>
       </w:pPr>
       <w:r>
-        <w:t xml:space="preserve">8.4 Advertências e Ética Somática: Os Limites do Corpo-Templo</w:t>
+        <w:t xml:space="preserve">Advertências e Ética Somática: Os Limites do Corpo-Templo</w:t>
       </w:r>
     </w:p>
     <w:p>
@@ -1321,7 +1324,7 @@
         </w:numPr>
       </w:pPr>
       <w:r>
-        <w:t xml:space="preserve">8.5 A Jornada do Mago Rúnico: Dos Níveis de Práxis à Maestria Integrada</w:t>
+        <w:t xml:space="preserve">A Jornada do Mago Rúnico: Dos Níveis de Práxis à Maestria Integrada</w:t>
       </w:r>
     </w:p>
     <w:p>
@@ -1333,20 +1336,20 @@
         </w:numPr>
       </w:pPr>
       <w:r>
-        <w:t xml:space="preserve">8.6 O Legado e o Chamado Final: Vivendo como Altar</w:t>
-      </w:r>
-    </w:p>
-    <w:bookmarkEnd w:id="22"/>
-    <w:bookmarkStart w:id="25" w:name="parte-iv-conclusão-e-perspectivas"/>
-    <w:p>
-      <w:pPr>
-        <w:pStyle w:val="Ttulo3"/>
+        <w:t xml:space="preserve">O Legado e o Chamado Final: Vivendo como Altar</w:t>
+      </w:r>
+    </w:p>
+    <w:bookmarkEnd w:id="32"/>
+    <w:bookmarkStart w:id="36" w:name="parte-iv-conclusão-e-perspectivas"/>
+    <w:p>
+      <w:pPr>
+        <w:pStyle w:val="Ttulo1"/>
       </w:pPr>
       <w:r>
         <w:rPr>
           <w:rStyle w:val="SectionNumber"/>
         </w:rPr>
-        <w:t xml:space="preserve">0.1.6</w:t>
+        <w:t xml:space="preserve">7</w:t>
       </w:r>
       <w:r>
         <w:tab/>
@@ -1357,12 +1360,14 @@
     </w:p>
     <w:p>
       <w:pPr>
+        <w:pStyle w:val="Heading4"/>
         <w:numPr>
           <w:ilvl w:val="0"/>
           <w:numId w:val="1014"/>
         </w:numPr>
       </w:pPr>
-      <w:hyperlink r:id="rId23">
+      <w:bookmarkStart w:id="34" w:name="Xc0a4950b2d232ebe3a761427007d0c656bd8d01"/>
+      <w:hyperlink r:id="rId33">
         <w:r>
           <w:rPr>
             <w:rStyle w:val="Hyperlink"/>
@@ -1370,15 +1375,17 @@
           <w:t xml:space="preserve">Capítulo 9: Síntese e Continuação da Jornada</w:t>
         </w:r>
       </w:hyperlink>
-    </w:p>
-    <w:p>
-      <w:pPr>
+      <w:bookmarkEnd w:id="34"/>
+    </w:p>
+    <w:p>
+      <w:pPr>
+        <w:pStyle w:val="Compact"/>
         <w:numPr>
           <w:ilvl w:val="0"/>
           <w:numId w:val="1014"/>
         </w:numPr>
       </w:pPr>
-      <w:hyperlink r:id="rId24">
+      <w:hyperlink r:id="rId35">
         <w:r>
           <w:rPr>
             <w:rStyle w:val="Hyperlink"/>
@@ -1387,17 +1394,17 @@
         </w:r>
       </w:hyperlink>
     </w:p>
-    <w:bookmarkEnd w:id="25"/>
-    <w:bookmarkStart w:id="32" w:name="apêndices-e-recursos"/>
-    <w:p>
-      <w:pPr>
-        <w:pStyle w:val="Ttulo3"/>
+    <w:bookmarkEnd w:id="36"/>
+    <w:bookmarkStart w:id="43" w:name="apêndices-e-recursos"/>
+    <w:p>
+      <w:pPr>
+        <w:pStyle w:val="Ttulo1"/>
       </w:pPr>
       <w:r>
         <w:rPr>
           <w:rStyle w:val="SectionNumber"/>
         </w:rPr>
-        <w:t xml:space="preserve">0.1.7</w:t>
+        <w:t xml:space="preserve">8</w:t>
       </w:r>
       <w:r>
         <w:tab/>
@@ -1414,7 +1421,7 @@
           <w:numId w:val="1015"/>
         </w:numPr>
       </w:pPr>
-      <w:hyperlink r:id="rId26">
+      <w:hyperlink r:id="rId37">
         <w:r>
           <w:rPr>
             <w:rStyle w:val="Hyperlink"/>
@@ -1431,7 +1438,7 @@
           <w:numId w:val="1015"/>
         </w:numPr>
       </w:pPr>
-      <w:hyperlink r:id="rId27">
+      <w:hyperlink r:id="rId38">
         <w:r>
           <w:rPr>
             <w:rStyle w:val="Hyperlink"/>
@@ -1448,7 +1455,7 @@
           <w:numId w:val="1015"/>
         </w:numPr>
       </w:pPr>
-      <w:hyperlink r:id="rId28">
+      <w:hyperlink r:id="rId39">
         <w:r>
           <w:rPr>
             <w:rStyle w:val="Hyperlink"/>
@@ -1465,7 +1472,7 @@
           <w:numId w:val="1015"/>
         </w:numPr>
       </w:pPr>
-      <w:hyperlink r:id="rId29">
+      <w:hyperlink r:id="rId40">
         <w:r>
           <w:rPr>
             <w:rStyle w:val="Hyperlink"/>
@@ -1482,7 +1489,7 @@
           <w:numId w:val="1015"/>
         </w:numPr>
       </w:pPr>
-      <w:hyperlink r:id="rId30">
+      <w:hyperlink r:id="rId41">
         <w:r>
           <w:rPr>
             <w:rStyle w:val="Hyperlink"/>
@@ -1499,7 +1506,7 @@
           <w:numId w:val="1015"/>
         </w:numPr>
       </w:pPr>
-      <w:hyperlink r:id="rId31">
+      <w:hyperlink r:id="rId42">
         <w:r>
           <w:rPr>
             <w:rStyle w:val="Hyperlink"/>
@@ -1508,17 +1515,17 @@
         </w:r>
       </w:hyperlink>
     </w:p>
-    <w:bookmarkEnd w:id="32"/>
-    <w:bookmarkStart w:id="38" w:name="índices-e-navegação"/>
-    <w:p>
-      <w:pPr>
-        <w:pStyle w:val="Ttulo3"/>
+    <w:bookmarkEnd w:id="43"/>
+    <w:bookmarkStart w:id="49" w:name="índices-e-navegação"/>
+    <w:p>
+      <w:pPr>
+        <w:pStyle w:val="Ttulo1"/>
       </w:pPr>
       <w:r>
         <w:rPr>
           <w:rStyle w:val="SectionNumber"/>
         </w:rPr>
-        <w:t xml:space="preserve">0.1.8</w:t>
+        <w:t xml:space="preserve">9</w:t>
       </w:r>
       <w:r>
         <w:tab/>
@@ -1535,7 +1542,7 @@
           <w:numId w:val="1016"/>
         </w:numPr>
       </w:pPr>
-      <w:hyperlink r:id="rId33">
+      <w:hyperlink r:id="rId44">
         <w:r>
           <w:rPr>
             <w:rStyle w:val="Hyperlink"/>
@@ -1557,7 +1564,7 @@
         </w:pict>
       </w:r>
     </w:p>
-    <w:bookmarkStart w:id="34" w:name="como-navegar-por-este-livro"/>
+    <w:bookmarkStart w:id="45" w:name="como-navegar-por-este-livro"/>
     <w:p>
       <w:pPr>
         <w:pStyle w:val="Heading4"/>
@@ -1566,7 +1573,7 @@
         <w:rPr>
           <w:rStyle w:val="SectionNumber"/>
         </w:rPr>
-        <w:t xml:space="preserve">0.1.8.1</w:t>
+        <w:t xml:space="preserve">9.0.0.1</w:t>
       </w:r>
       <w:r>
         <w:tab/>
@@ -1758,8 +1765,8 @@
         </w:pict>
       </w:r>
     </w:p>
-    <w:bookmarkEnd w:id="34"/>
-    <w:bookmarkStart w:id="37" w:name="convenções-tipográficas"/>
+    <w:bookmarkEnd w:id="45"/>
+    <w:bookmarkStart w:id="48" w:name="convenções-tipográficas"/>
     <w:p>
       <w:pPr>
         <w:pStyle w:val="Heading4"/>
@@ -1768,7 +1775,7 @@
         <w:rPr>
           <w:rStyle w:val="SectionNumber"/>
         </w:rPr>
-        <w:t xml:space="preserve">0.1.8.2</w:t>
+        <w:t xml:space="preserve">9.0.0.2</w:t>
       </w:r>
       <w:r>
         <w:tab/>
@@ -1855,7 +1862,7 @@
           <w:numId w:val="1018"/>
         </w:numPr>
       </w:pPr>
-      <w:bookmarkStart w:id="35" w:name="X8b8545397bddbe66c514983fa71f3619fd15fd6"/>
+      <w:bookmarkStart w:id="46" w:name="X8b8545397bddbe66c514983fa71f3619fd15fd6"/>
       <w:r>
         <w:rPr>
           <w:b/>
@@ -1869,7 +1876,7 @@
       <w:r>
         <w:t xml:space="preserve">Listadas em tópicos numerados.</w:t>
       </w:r>
-      <w:bookmarkEnd w:id="35"/>
+      <w:bookmarkEnd w:id="46"/>
     </w:p>
     <w:p>
       <w:pPr>
@@ -1879,11 +1886,11 @@
           <w:numId w:val="1000"/>
         </w:numPr>
       </w:pPr>
-      <w:bookmarkStart w:id="36" w:name="sobre-o-autor-e-a-obra"/>
-      <w:r>
-        <w:t xml:space="preserve">Sobre o Autor e a Obra</w:t>
-      </w:r>
-      <w:bookmarkEnd w:id="36"/>
+      <w:bookmarkStart w:id="47" w:name="proposta-do-autor"/>
+      <w:r>
+        <w:t xml:space="preserve">Proposta do Autor</w:t>
+      </w:r>
+      <w:bookmarkEnd w:id="47"/>
     </w:p>
     <w:p>
       <w:pPr>
@@ -1900,13 +1907,13 @@
         <w:t xml:space="preserve"> </w:t>
       </w:r>
       <w:r>
-        <w:t xml:space="preserve">é fruto de anos de pesquisa acadêmica e prática dedicada às tradições nórdicas.</w:t>
-      </w:r>
-      <w:r>
-        <w:t xml:space="preserve"> </w:t>
-      </w:r>
-      <w:r>
-        <w:t xml:space="preserve">Busca equilibrar o rigor histórico e filológico com uma hermenêutica esotérica responsável, sempre com respeito às fontes e à cultura que originou este conhecimento. Este não é um livro de</w:t>
+        <w:t xml:space="preserve">é fruto de anos de pesquisa realizada por Christopher Nicolas Santa Maria Mauricio, com vies acadêmico e prática dedicada às tradições nórdicas.</w:t>
+      </w:r>
+      <w:r>
+        <w:t xml:space="preserve"> </w:t>
+      </w:r>
+      <w:r>
+        <w:t xml:space="preserve">Buscando equilibrar o rigor histórico e filológico de uma forma esotérica responsável, sempre com respeito às fontes e à cultura que originou este conhecimento. Este não é um livro de</w:t>
       </w:r>
       <w:r>
         <w:t xml:space="preserve"> </w:t>
@@ -1944,6 +1951,24 @@
           <w:bCs/>
         </w:rPr>
         <w:t xml:space="preserve">Que sua jornada seja iluminada pela tocha de Kenaz e guiada pela sabedoria de Óðinn.</w:t>
+      </w:r>
+    </w:p>
+    <w:p>
+      <w:pPr>
+        <w:pStyle w:val="Textoembloco"/>
+      </w:pPr>
+      <w:r>
+        <w:rPr>
+          <w:i/>
+          <w:iCs/>
+        </w:rPr>
+        <w:t xml:space="preserve">“Sábio parece aquele que consegue perguntar e também responder.”</w:t>
+      </w:r>
+      <w:r>
+        <w:br/>
+      </w:r>
+      <w:r>
+        <w:t xml:space="preserve">— Hávamál, Estrofe 27</w:t>
       </w:r>
     </w:p>
     <w:p>
@@ -1953,62 +1978,125 @@
         </w:pict>
       </w:r>
     </w:p>
-    <w:p>
-      <w:pPr>
-        <w:pStyle w:val="Textoembloco"/>
-      </w:pPr>
+    <w:bookmarkEnd w:id="48"/>
+    <w:bookmarkEnd w:id="49"/>
+    <w:bookmarkStart w:id="51" w:name="prefácio"/>
+    <w:p>
+      <w:pPr>
+        <w:pStyle w:val="Ttulo1"/>
+      </w:pPr>
+      <w:r>
+        <w:rPr>
+          <w:rStyle w:val="SectionNumber"/>
+        </w:rPr>
+        <w:t xml:space="preserve">10</w:t>
+      </w:r>
+      <w:r>
+        <w:tab/>
+      </w:r>
+      <w:r>
+        <w:t xml:space="preserve">Prefácio</w:t>
+      </w:r>
+    </w:p>
+    <w:bookmarkStart w:id="50" w:name="Xd85c3973a8a970c88be4c8c97107cd30b415e83"/>
+    <w:p>
+      <w:pPr>
+        <w:pStyle w:val="Heading5"/>
+      </w:pPr>
+      <w:r>
+        <w:rPr>
+          <w:rStyle w:val="SectionNumber"/>
+        </w:rPr>
+        <w:t xml:space="preserve">10.0.0.0.1</w:t>
+      </w:r>
+      <w:r>
+        <w:tab/>
+      </w:r>
+      <w:r>
+        <w:t xml:space="preserve">A sabedoria em gotas para o ritmo do agora</w:t>
+      </w:r>
+    </w:p>
+    <w:p>
+      <w:pPr>
+        <w:pStyle w:val="FirstParagraph"/>
+      </w:pPr>
+      <w:r>
+        <w:t xml:space="preserve">Vivemos na era do fluxo contínuo, o tempo que outrora era uma corrente larga e previsível, fragmentou-se em incontáveis riachos digitais, cada um exigindo um pedaço de nossa atenção a paciência para mergulhos profundos em tomos extensos tornou-se, para muitos, um luxo raro e a mente, bombardeada por estímulos, anseia por clareza, por essência, por conhecimento que se ofereça de forma não como um mar a ser atravessado a nado, mas como uma série de fontes refrescantes ao longo do caminho.</w:t>
+      </w:r>
+    </w:p>
+    <w:p>
+      <w:pPr>
+        <w:pStyle w:val="Corpodetexto"/>
+      </w:pPr>
+      <w:r>
+        <w:t xml:space="preserve">Reconhecer essa transformação não é render-se à superficialidade, é antes de tudo um ato de sabedoria prática e de respeito pelo buscador moderno, as grandes verdades e os sistemas cósmicos, as artes ancestrais, não perderam sua profundidade ou seu poder.</w:t>
+      </w:r>
+      <w:r>
+        <w:t xml:space="preserve"> </w:t>
+      </w:r>
+      <w:r>
+        <w:t xml:space="preserve">Mas a via de acesso a eles pode, e deve, ser repensada para encontrar eco no coração de uma nova era.</w:t>
+      </w:r>
+    </w:p>
+    <w:p>
+      <w:pPr>
+        <w:pStyle w:val="Corpodetexto"/>
+      </w:pPr>
+      <w:r>
+        <w:t xml:space="preserve">É com este entendimento que nasce o propósito de criar o</w:t>
+      </w:r>
+      <w:r>
+        <w:t xml:space="preserve"> </w:t>
+      </w:r>
+      <w:r>
+        <w:rPr>
+          <w:b/>
+          <w:bCs/>
+        </w:rPr>
+        <w:t xml:space="preserve">“Compêndio do Futhark Antigo - Das Origens Cósmicas à Práxis Oracular e Mágica”</w:t>
+      </w:r>
+      <w:r>
+        <w:t xml:space="preserve">.</w:t>
+      </w:r>
+    </w:p>
+    <w:p>
+      <w:pPr>
+        <w:pStyle w:val="Corpodetexto"/>
+      </w:pPr>
+      <w:r>
+        <w:t xml:space="preserve">Este compêndio foi conscientemente arquitetado não como um tratado monolítico, mas como um</w:t>
+      </w:r>
+      <w:r>
+        <w:t xml:space="preserve"> </w:t>
+      </w:r>
+      <w:r>
+        <w:rPr>
+          <w:b/>
+          <w:bCs/>
+        </w:rPr>
+        <w:t xml:space="preserve">jardim de insights</w:t>
+      </w:r>
+      <w:r>
+        <w:t xml:space="preserve"> </w:t>
+      </w:r>
+      <w:r>
+        <w:t xml:space="preserve">onde cada capítulo se desdobra em itens concisos, focados e autossuficientes, assim como</w:t>
+      </w:r>
+      <w:r>
+        <w:t xml:space="preserve"> </w:t>
+      </w:r>
       <w:r>
         <w:rPr>
           <w:i/>
           <w:iCs/>
         </w:rPr>
-        <w:t xml:space="preserve">“Sábio parece aquele que consegue perguntar e também responder.”</w:t>
-      </w:r>
-      <w:r>
-        <w:br/>
-      </w:r>
-      <w:r>
-        <w:t xml:space="preserve">— Hávamál, Estrofe 27</w:t>
-      </w:r>
-    </w:p>
-    <w:p>
-      <w:r>
-        <w:pict>
-          <v:rect style="width:0;height:1.5pt" o:hralign="center" o:hrstd="t" o:hr="t"/>
-        </w:pict>
-      </w:r>
-    </w:p>
-    <w:bookmarkEnd w:id="37"/>
-    <w:bookmarkEnd w:id="38"/>
-    <w:bookmarkEnd w:id="39"/>
-    <w:bookmarkStart w:id="40" w:name="prefácio"/>
-    <w:p>
-      <w:pPr>
-        <w:pStyle w:val="Heading2"/>
-      </w:pPr>
-      <w:r>
-        <w:rPr>
-          <w:rStyle w:val="SectionNumber"/>
-        </w:rPr>
-        <w:t xml:space="preserve">0.2</w:t>
-      </w:r>
-      <w:r>
-        <w:tab/>
-      </w:r>
-      <w:r>
-        <w:t xml:space="preserve">Prefácio</w:t>
-      </w:r>
-    </w:p>
-    <w:p>
-      <w:pPr>
-        <w:pStyle w:val="FirstParagraph"/>
-      </w:pPr>
-      <w:r>
-        <w:rPr>
-          <w:b/>
-          <w:bCs/>
-        </w:rPr>
-        <w:t xml:space="preserve">A Sabedoria em Gotas: Um Compêndio para o Ritmo do Agora</w:t>
+        <w:t xml:space="preserve">drops</w:t>
+      </w:r>
+      <w:r>
+        <w:t xml:space="preserve"> </w:t>
+      </w:r>
+      <w:r>
+        <w:t xml:space="preserve">de conhecimento.</w:t>
       </w:r>
     </w:p>
     <w:p>
@@ -2016,13 +2104,7 @@
         <w:pStyle w:val="Corpodetexto"/>
       </w:pPr>
       <w:r>
-        <w:t xml:space="preserve">Vivemos na era do fluxo contínuo. O tempo, outrora uma corrente larga e previsível, fragmentou-se em incontáveis riachos digitais, cada um exigindo um pedaço de nossa atenção. A paciência para mergulhos profundos em tomos extensos tornou-se, para muitos, um luxo raro.</w:t>
-      </w:r>
-      <w:r>
-        <w:t xml:space="preserve"> </w:t>
-      </w:r>
-      <w:r>
-        <w:t xml:space="preserve">A mente, bombardeada por estímulos, anseia por clareza, por essência, por conhecimento que se ofereça de forma não como um mar a ser atravessado a nado, mas como uma série de fontes refrescantes ao longo do caminho.</w:t>
+        <w:t xml:space="preserve">Essas breves seções são portais individuais onde você pode saborear uma por dia, como uma prática contemplativa ou pode consultar uma específica, como quem busca uma ferramenta precisa, também é possível percorrê-las em sequência, descobrindo a narrativa maior que elas compõem quando unidas.</w:t>
       </w:r>
     </w:p>
     <w:p>
@@ -2030,7 +2112,7 @@
         <w:pStyle w:val="Corpodetexto"/>
       </w:pPr>
       <w:r>
-        <w:t xml:space="preserve">Reconhecer essa transformação não é render-se à superficialidade. É, antes, um ato de sabedoria prática e de respeito pelo buscador moderno. As grandes verdades, os sistemas cósmicos e as artes ancestrais não perderam sua profundidade ou seu poder; mas a via de acesso a eles pode – e deve – ser repensada para encontrar eco no coração de uma nova era.</w:t>
+        <w:t xml:space="preserve">Esta estrutura atende a um duplo propósito:</w:t>
       </w:r>
     </w:p>
     <w:p>
@@ -2038,41 +2120,17 @@
         <w:pStyle w:val="Corpodetexto"/>
       </w:pPr>
       <w:r>
-        <w:t xml:space="preserve">É com este entendimento que nasce</w:t>
-      </w:r>
-      <w:r>
-        <w:t xml:space="preserve"> </w:t>
-      </w:r>
-      <w:r>
-        <w:rPr>
-          <w:b/>
-          <w:bCs/>
-        </w:rPr>
-        <w:t xml:space="preserve">“Futhark Antigo: Das Origens Cósmicas à Práxis Oracular e Mágica”</w:t>
-      </w:r>
-      <w:r>
-        <w:t xml:space="preserve">.</w:t>
-      </w:r>
-    </w:p>
-    <w:p>
-      <w:pPr>
-        <w:pStyle w:val="Corpodetexto"/>
-      </w:pPr>
-      <w:r>
-        <w:t xml:space="preserve">Este compêndio foi conscientemente arquitetado não como um tratado monolítico, mas como um</w:t>
-      </w:r>
-      <w:r>
-        <w:t xml:space="preserve"> </w:t>
-      </w:r>
-      <w:r>
-        <w:rPr>
-          <w:b/>
-          <w:bCs/>
-        </w:rPr>
-        <w:t xml:space="preserve">jardim de insights</w:t>
-      </w:r>
-      <w:r>
-        <w:t xml:space="preserve">. Cada capítulo se desdobra em itens concisos, focados e autossuficientes – como</w:t>
+        <w:rPr>
+          <w:b/>
+          <w:bCs/>
+        </w:rPr>
+        <w:t xml:space="preserve">Respeita o Seu Ritmo:</w:t>
+      </w:r>
+      <w:r>
+        <w:t xml:space="preserve"> </w:t>
+      </w:r>
+      <w:r>
+        <w:t xml:space="preserve">Ela se adapta à sua vida, e não o contrário, cinco minutos entre compromissos tornam-se uma oportunidade para refletir sobre um</w:t>
       </w:r>
       <w:r>
         <w:t xml:space="preserve"> </w:t>
@@ -2082,13 +2140,125 @@
           <w:i/>
           <w:iCs/>
         </w:rPr>
+        <w:t xml:space="preserve">ættir</w:t>
+      </w:r>
+      <w:r>
+        <w:t xml:space="preserve">, uma pausa no fim do dia permite a assimilação de um princípio de</w:t>
+      </w:r>
+      <w:r>
+        <w:t xml:space="preserve"> </w:t>
+      </w:r>
+      <w:r>
+        <w:rPr>
+          <w:i/>
+          <w:iCs/>
+        </w:rPr>
+        <w:t xml:space="preserve">galdr</w:t>
+      </w:r>
+      <w:r>
+        <w:t xml:space="preserve">, o conhecimento profundo deixa de ser uma meta distante e transforma-se em um companheiro diário, acessível e generoso.</w:t>
+      </w:r>
+    </w:p>
+    <w:p>
+      <w:pPr>
+        <w:pStyle w:val="Corpodetexto"/>
+      </w:pPr>
+      <w:r>
+        <w:rPr>
+          <w:b/>
+          <w:bCs/>
+        </w:rPr>
+        <w:t xml:space="preserve">Estimula a Aprendizagem Ativa:</w:t>
+      </w:r>
+      <w:r>
+        <w:t xml:space="preserve"> </w:t>
+      </w:r>
+      <w:r>
+        <w:t xml:space="preserve">A mente humana retém e integra melhor a informação quando esta é oferecida em módulos digeríveis, seguidas de momentos de pausa e reflexão.</w:t>
+      </w:r>
+      <w:r>
+        <w:t xml:space="preserve"> </w:t>
+      </w:r>
+      <w:r>
+        <w:t xml:space="preserve">Cada</w:t>
+      </w:r>
+      <w:r>
+        <w:t xml:space="preserve"> </w:t>
+      </w:r>
+      <w:r>
+        <w:rPr>
+          <w:i/>
+          <w:iCs/>
+        </w:rPr>
+        <w:t xml:space="preserve">drop</w:t>
+      </w:r>
+      <w:r>
+        <w:t xml:space="preserve"> </w:t>
+      </w:r>
+      <w:r>
+        <w:t xml:space="preserve">é uma semente plantada, o espaço entre eles é o solo onde suas próprias conexões, intuições e perguntas podem brotar, criando uma compreensão verdadeiramente</w:t>
+      </w:r>
+      <w:r>
+        <w:t xml:space="preserve"> </w:t>
+      </w:r>
+      <w:r>
+        <w:rPr>
+          <w:i/>
+          <w:iCs/>
+        </w:rPr>
+        <w:t xml:space="preserve">sua</w:t>
+      </w:r>
+      <w:r>
+        <w:t xml:space="preserve"> </w:t>
+      </w:r>
+      <w:r>
+        <w:t xml:space="preserve">e orgânica.</w:t>
+      </w:r>
+    </w:p>
+    <w:p>
+      <w:pPr>
+        <w:pStyle w:val="Corpodetexto"/>
+      </w:pPr>
+      <w:r>
+        <w:t xml:space="preserve">Não se engane, a forma é ágil, mas o conteúdo permanece denso, rigoroso e desafiador.</w:t>
+      </w:r>
+      <w:r>
+        <w:t xml:space="preserve"> </w:t>
+      </w:r>
+      <w:r>
+        <w:t xml:space="preserve">Aqui, você não encontrará simplificações enganosas ou reduções da complexa tapeçaria da tradição rúnica nórdica, encontrará, sim, essa tapeçaria mas cuidadosamente desfiada em seus fios constituintes, para que você possa apreciar a beleza de cada um antes de compreender o poder do tecido completo.</w:t>
+      </w:r>
+    </w:p>
+    <w:p>
+      <w:pPr>
+        <w:pStyle w:val="Corpodetexto"/>
+      </w:pPr>
+      <w:r>
+        <w:t xml:space="preserve">Este livro é uma ponte, entre a sabedoria ancestral, que se construía em longas narrativas ao redor do fogo, e a consciência contemporânea, que navega na velocidade da luz, uma ponte entre a profundidade que sua alma busca e o tempo que sua realidade cotidiana impõe.</w:t>
+      </w:r>
+    </w:p>
+    <w:p>
+      <w:pPr>
+        <w:pStyle w:val="Corpodetexto"/>
+      </w:pPr>
+      <w:r>
+        <w:t xml:space="preserve">Convidamos você a cruzar essa ponte, a percorrer estes</w:t>
+      </w:r>
+      <w:r>
+        <w:t xml:space="preserve"> </w:t>
+      </w:r>
+      <w:r>
+        <w:rPr>
+          <w:i/>
+          <w:iCs/>
+        </w:rPr>
         <w:t xml:space="preserve">drops</w:t>
       </w:r>
       <w:r>
         <w:t xml:space="preserve"> </w:t>
       </w:r>
       <w:r>
-        <w:t xml:space="preserve">de conhecimento. Essas breves seções são portais individuais. Você pode saborear uma por dia, como uma prática contemplativa. Pode consultar uma específica, como quem busca uma ferramenta precisa. Ou pode, é claro, percorrê-las em sequência, descobrindo a narrativa maior que elas compõem quando unidas.</w:t>
+        <w:t xml:space="preserve">não com a pressa do consumo, mas com a curiosidade do explorador e que cada fragmento de conhecimento seja como uma runa que você tira do saco: um símbolo completo em si mesmo, carregado de significado, e que, ao mesmo tempo, aponta para um mistério maior, pronto para ser desvendado na próxima jogada, na próxima página, no próximo insight.</w:t>
       </w:r>
     </w:p>
     <w:p>
@@ -2096,11 +2266,1317 @@
         <w:pStyle w:val="Corpodetexto"/>
       </w:pPr>
       <w:r>
-        <w:t xml:space="preserve">Esta estrutura atende a um duplo propósito:</w:t>
-      </w:r>
-    </w:p>
-    <w:p>
-      <w:pPr>
+        <w:t xml:space="preserve">A jornada começa com um único passo.</w:t>
+      </w:r>
+      <w:r>
+        <w:t xml:space="preserve"> </w:t>
+      </w:r>
+      <w:r>
+        <w:t xml:space="preserve">Ou, neste caso, com uma única gota.</w:t>
+      </w:r>
+      <w:r>
+        <w:t xml:space="preserve"> </w:t>
+      </w:r>
+      <w:r>
+        <w:t xml:space="preserve">Beba com atenção.</w:t>
+      </w:r>
+      <w:r>
+        <w:t xml:space="preserve"> </w:t>
+      </w:r>
+      <w:r>
+        <w:t xml:space="preserve">A fonte é ancestral, e sua sede por significado é o que a mantém viva.</w:t>
+      </w:r>
+    </w:p>
+    <w:p>
+      <w:pPr>
+        <w:pStyle w:val="Corpodetexto"/>
+      </w:pPr>
+      <w:r>
+        <w:rPr>
+          <w:i/>
+          <w:iCs/>
+        </w:rPr>
+        <w:t xml:space="preserve">Que as Nornas teçam a compreensão em seu caminho.</w:t>
+      </w:r>
+    </w:p>
+    <w:bookmarkEnd w:id="50"/>
+    <w:bookmarkEnd w:id="51"/>
+    <w:bookmarkStart w:id="57" w:name="prólogo-1"/>
+    <w:p>
+      <w:pPr>
+        <w:pStyle w:val="Ttulo1"/>
+      </w:pPr>
+      <w:r>
+        <w:rPr>
+          <w:rStyle w:val="SectionNumber"/>
+        </w:rPr>
+        <w:t xml:space="preserve">11</w:t>
+      </w:r>
+      <w:r>
+        <w:tab/>
+      </w:r>
+      <w:r>
+        <w:t xml:space="preserve">Prólogo</w:t>
+      </w:r>
+    </w:p>
+    <w:bookmarkStart w:id="52" w:name="o-mundo-que-forjou-as-runas-1"/>
+    <w:p>
+      <w:pPr>
+        <w:pStyle w:val="Heading5"/>
+      </w:pPr>
+      <w:r>
+        <w:rPr>
+          <w:rStyle w:val="SectionNumber"/>
+        </w:rPr>
+        <w:t xml:space="preserve">11.0.0.0.1</w:t>
+      </w:r>
+      <w:r>
+        <w:tab/>
+      </w:r>
+      <w:r>
+        <w:t xml:space="preserve">O Mundo que Forjou as Runas</w:t>
+      </w:r>
+    </w:p>
+    <w:bookmarkEnd w:id="52"/>
+    <w:bookmarkStart w:id="53" w:name="as-terras-do-norte-e-o-espírito-nórdico"/>
+    <w:p>
+      <w:pPr>
+        <w:pStyle w:val="Heading2"/>
+      </w:pPr>
+      <w:r>
+        <w:rPr>
+          <w:rStyle w:val="SectionNumber"/>
+        </w:rPr>
+        <w:t xml:space="preserve">11.1</w:t>
+      </w:r>
+      <w:r>
+        <w:tab/>
+      </w:r>
+      <w:r>
+        <w:t xml:space="preserve">As terras do norte e o espírito nórdico</w:t>
+      </w:r>
+    </w:p>
+    <w:p>
+      <w:pPr>
+        <w:pStyle w:val="FirstParagraph"/>
+      </w:pPr>
+      <w:r>
+        <w:t xml:space="preserve">Antes de mergulharmos nos mistérios das runas e da cosmologia que lhes deu origem é necessário situar o palco onde este drama cósmico foi concebido e vivido, este livro não trata de uma abstração desenraizada, mas do patrimônio espiritual de um povo, os povos germânicos setentrionais a quem comumente nos referimos como</w:t>
+      </w:r>
+      <w:r>
+        <w:t xml:space="preserve"> </w:t>
+      </w:r>
+      <w:r>
+        <w:rPr>
+          <w:b/>
+          <w:bCs/>
+        </w:rPr>
+        <w:t xml:space="preserve">vikings</w:t>
+      </w:r>
+      <w:r>
+        <w:t xml:space="preserve"> </w:t>
+      </w:r>
+      <w:r>
+        <w:t xml:space="preserve">ou</w:t>
+      </w:r>
+      <w:r>
+        <w:t xml:space="preserve"> </w:t>
+      </w:r>
+      <w:r>
+        <w:rPr>
+          <w:b/>
+          <w:bCs/>
+        </w:rPr>
+        <w:t xml:space="preserve">nórdicos</w:t>
+      </w:r>
+      <w:r>
+        <w:t xml:space="preserve">, porém, estes termos são portas de entrada, não definições finais.</w:t>
+      </w:r>
+    </w:p>
+    <w:p>
+      <w:pPr>
+        <w:pStyle w:val="Corpodetexto"/>
+      </w:pPr>
+      <w:r>
+        <w:t xml:space="preserve">A</w:t>
+      </w:r>
+      <w:r>
+        <w:t xml:space="preserve"> </w:t>
+      </w:r>
+      <w:r>
+        <w:rPr>
+          <w:b/>
+          <w:bCs/>
+        </w:rPr>
+        <w:t xml:space="preserve">Era Viking</w:t>
+      </w:r>
+      <w:r>
+        <w:t xml:space="preserve"> </w:t>
+      </w:r>
+      <w:r>
+        <w:t xml:space="preserve">(aproximadamente 793-1066 d.C.) representa o ápice da visibilidade histórica dessas sociedades mas sua cultura, sua língua e crenças têm raízes muito mais profundas, remontando à Idade do Ferro Nórdica e a um ancestral comum com outros povos germânicos.</w:t>
+      </w:r>
+    </w:p>
+    <w:p>
+      <w:pPr>
+        <w:pStyle w:val="Corpodetexto"/>
+      </w:pPr>
+      <w:r>
+        <w:t xml:space="preserve">Eles habitavam a</w:t>
+      </w:r>
+      <w:r>
+        <w:t xml:space="preserve"> </w:t>
+      </w:r>
+      <w:r>
+        <w:rPr>
+          <w:b/>
+          <w:bCs/>
+        </w:rPr>
+        <w:t xml:space="preserve">Escandinávia</w:t>
+      </w:r>
+      <w:r>
+        <w:t xml:space="preserve"> </w:t>
+      </w:r>
+      <w:r>
+        <w:t xml:space="preserve">– as modernas Noruega, Suécia e Dinamarca, uma região moldada por contrastes extremos, onde vales glaciais profundos e estreitos com encostas íngremes cortavam a costa e densas e intermináveis florestas cobriam o interior, invernos longos e escuros eram seguidos por verões breves e luminosos.</w:t>
+      </w:r>
+    </w:p>
+    <w:p>
+      <w:pPr>
+        <w:pStyle w:val="Corpodetexto"/>
+      </w:pPr>
+      <w:r>
+        <w:t xml:space="preserve">Este ambiente não foi um simples cenário mas um</w:t>
+      </w:r>
+      <w:r>
+        <w:t xml:space="preserve"> </w:t>
+      </w:r>
+      <w:r>
+        <w:rPr>
+          <w:b/>
+          <w:bCs/>
+        </w:rPr>
+        <w:t xml:space="preserve">mestre severo</w:t>
+      </w:r>
+      <w:r>
+        <w:t xml:space="preserve">, ele forjou um cenário baseado em</w:t>
+      </w:r>
+      <w:r>
+        <w:t xml:space="preserve"> </w:t>
+      </w:r>
+      <w:r>
+        <w:rPr>
+          <w:b/>
+          <w:bCs/>
+        </w:rPr>
+        <w:t xml:space="preserve">resiliência</w:t>
+      </w:r>
+      <w:r>
+        <w:t xml:space="preserve">,</w:t>
+      </w:r>
+      <w:r>
+        <w:t xml:space="preserve"> </w:t>
+      </w:r>
+      <w:r>
+        <w:rPr>
+          <w:b/>
+          <w:bCs/>
+        </w:rPr>
+        <w:t xml:space="preserve">autossuficiência</w:t>
+      </w:r>
+      <w:r>
+        <w:t xml:space="preserve">,</w:t>
+      </w:r>
+      <w:r>
+        <w:t xml:space="preserve"> </w:t>
+      </w:r>
+      <w:r>
+        <w:rPr>
+          <w:b/>
+          <w:bCs/>
+        </w:rPr>
+        <w:t xml:space="preserve">honra prática</w:t>
+      </w:r>
+      <w:r>
+        <w:t xml:space="preserve">, uma profunda conexão com os ciclos implacáveis da natureza, onde a vida era uma negociação constante com forças poderosas.</w:t>
+      </w:r>
+    </w:p>
+    <w:p>
+      <w:pPr>
+        <w:pStyle w:val="Corpodetexto"/>
+      </w:pPr>
+      <w:r>
+        <w:t xml:space="preserve">Não surpreende que sua espiritualidade refletisse essa realidade ao superar o frio, as colheitas escassas e um mar que por muitas eras era considerado instransponível, esta visão traz a personificação dessas forças em deuses, gigantes e espíritos.</w:t>
+      </w:r>
+    </w:p>
+    <w:bookmarkEnd w:id="53"/>
+    <w:bookmarkStart w:id="54" w:name="quem-eram-os-nórdicos"/>
+    <w:p>
+      <w:pPr>
+        <w:pStyle w:val="Heading2"/>
+      </w:pPr>
+      <w:r>
+        <w:rPr>
+          <w:rStyle w:val="SectionNumber"/>
+        </w:rPr>
+        <w:t xml:space="preserve">11.2</w:t>
+      </w:r>
+      <w:r>
+        <w:tab/>
+      </w:r>
+      <w:r>
+        <w:t xml:space="preserve">Quem eram os nórdicos?</w:t>
+      </w:r>
+    </w:p>
+    <w:p>
+      <w:pPr>
+        <w:pStyle w:val="FirstParagraph"/>
+      </w:pPr>
+      <w:r>
+        <w:t xml:space="preserve">Longe do estereótipo unidimensional de meros bárbaros saqueadores, a sociedade nórdica era complexa e estratificada, eram</w:t>
+      </w:r>
+      <w:r>
+        <w:t xml:space="preserve"> </w:t>
+      </w:r>
+      <w:r>
+        <w:rPr>
+          <w:b/>
+          <w:bCs/>
+        </w:rPr>
+        <w:t xml:space="preserve">agricultores</w:t>
+      </w:r>
+      <w:r>
+        <w:t xml:space="preserve"> </w:t>
+      </w:r>
+      <w:r>
+        <w:t xml:space="preserve">habilidosos,</w:t>
+      </w:r>
+      <w:r>
+        <w:t xml:space="preserve"> </w:t>
+      </w:r>
+      <w:r>
+        <w:rPr>
+          <w:b/>
+          <w:bCs/>
+        </w:rPr>
+        <w:t xml:space="preserve">comerciantes</w:t>
+      </w:r>
+      <w:r>
+        <w:t xml:space="preserve"> </w:t>
+      </w:r>
+      <w:r>
+        <w:t xml:space="preserve">de longo alcance (cujas rotas se estendiam de Bagdá à América do Norte),</w:t>
+      </w:r>
+      <w:r>
+        <w:t xml:space="preserve"> </w:t>
+      </w:r>
+      <w:r>
+        <w:rPr>
+          <w:b/>
+          <w:bCs/>
+        </w:rPr>
+        <w:t xml:space="preserve">artesãos</w:t>
+      </w:r>
+      <w:r>
+        <w:t xml:space="preserve"> </w:t>
+      </w:r>
+      <w:r>
+        <w:t xml:space="preserve">exímios em metalurgia e carpintaria,</w:t>
+      </w:r>
+      <w:r>
+        <w:t xml:space="preserve"> </w:t>
+      </w:r>
+      <w:r>
+        <w:rPr>
+          <w:b/>
+          <w:bCs/>
+        </w:rPr>
+        <w:t xml:space="preserve">exploradores</w:t>
+      </w:r>
+      <w:r>
+        <w:t xml:space="preserve"> </w:t>
+      </w:r>
+      <w:r>
+        <w:t xml:space="preserve">ousados e</w:t>
+      </w:r>
+      <w:r>
+        <w:t xml:space="preserve"> </w:t>
+      </w:r>
+      <w:r>
+        <w:rPr>
+          <w:b/>
+          <w:bCs/>
+        </w:rPr>
+        <w:t xml:space="preserve">poetas</w:t>
+      </w:r>
+      <w:r>
+        <w:t xml:space="preserve"> </w:t>
+      </w:r>
+      <w:r>
+        <w:t xml:space="preserve">(os</w:t>
+      </w:r>
+      <w:r>
+        <w:t xml:space="preserve"> </w:t>
+      </w:r>
+      <w:r>
+        <w:rPr>
+          <w:i/>
+          <w:iCs/>
+        </w:rPr>
+        <w:t xml:space="preserve">skalds</w:t>
+      </w:r>
+      <w:r>
+        <w:t xml:space="preserve">) que preservavam a história e a linhagem em versos intrincados.</w:t>
+      </w:r>
+    </w:p>
+    <w:p>
+      <w:pPr>
+        <w:pStyle w:val="Corpodetexto"/>
+      </w:pPr>
+      <w:r>
+        <w:t xml:space="preserve">O núcleo social era a</w:t>
+      </w:r>
+      <w:r>
+        <w:t xml:space="preserve"> </w:t>
+      </w:r>
+      <w:r>
+        <w:rPr>
+          <w:b/>
+          <w:bCs/>
+        </w:rPr>
+        <w:t xml:space="preserve">família estendida</w:t>
+      </w:r>
+      <w:r>
+        <w:t xml:space="preserve"> </w:t>
+      </w:r>
+      <w:r>
+        <w:t xml:space="preserve">e o</w:t>
+      </w:r>
+      <w:r>
+        <w:t xml:space="preserve"> </w:t>
+      </w:r>
+      <w:r>
+        <w:rPr>
+          <w:b/>
+          <w:bCs/>
+        </w:rPr>
+        <w:t xml:space="preserve">clã</w:t>
+      </w:r>
+      <w:r>
+        <w:t xml:space="preserve">, cuja honra coletiva (</w:t>
+      </w:r>
+      <w:r>
+        <w:rPr>
+          <w:i/>
+          <w:iCs/>
+        </w:rPr>
+        <w:t xml:space="preserve">drengskapr</w:t>
+      </w:r>
+      <w:r>
+        <w:t xml:space="preserve">) era o bem mais precioso, a lei era soberana, discutida nas</w:t>
+      </w:r>
+      <w:r>
+        <w:t xml:space="preserve"> </w:t>
+      </w:r>
+      <w:r>
+        <w:rPr>
+          <w:b/>
+          <w:bCs/>
+        </w:rPr>
+        <w:t xml:space="preserve">assembleias</w:t>
+      </w:r>
+      <w:r>
+        <w:t xml:space="preserve"> </w:t>
+      </w:r>
+      <w:r>
+        <w:t xml:space="preserve">(</w:t>
+      </w:r>
+      <w:r>
+        <w:rPr>
+          <w:i/>
+          <w:iCs/>
+        </w:rPr>
+        <w:t xml:space="preserve">Þing</w:t>
+      </w:r>
+      <w:r>
+        <w:t xml:space="preserve">), onde homens livres decidiam os rumos da comunidade.</w:t>
+      </w:r>
+    </w:p>
+    <w:p>
+      <w:pPr>
+        <w:pStyle w:val="Corpodetexto"/>
+      </w:pPr>
+      <w:r>
+        <w:t xml:space="preserve">Sua visão de mundo era trágica, heróica e profundamente realista, eles não acreditavam em um paraíso eterno de felicidade passiva, acreditavam no</w:t>
+      </w:r>
+      <w:r>
+        <w:t xml:space="preserve"> </w:t>
+      </w:r>
+      <w:r>
+        <w:rPr>
+          <w:b/>
+          <w:bCs/>
+        </w:rPr>
+        <w:t xml:space="preserve">destino</w:t>
+      </w:r>
+      <w:r>
+        <w:t xml:space="preserve"> </w:t>
+      </w:r>
+      <w:r>
+        <w:t xml:space="preserve">(</w:t>
+      </w:r>
+      <w:r>
+        <w:rPr>
+          <w:i/>
+          <w:iCs/>
+        </w:rPr>
+        <w:t xml:space="preserve">örlög</w:t>
+      </w:r>
+      <w:r>
+        <w:t xml:space="preserve">), um fio tecido pelas Nornas, mas também no poder da</w:t>
+      </w:r>
+      <w:r>
+        <w:t xml:space="preserve"> </w:t>
+      </w:r>
+      <w:r>
+        <w:rPr>
+          <w:b/>
+          <w:bCs/>
+        </w:rPr>
+        <w:t xml:space="preserve">ação corajosa</w:t>
+      </w:r>
+      <w:r>
+        <w:t xml:space="preserve"> </w:t>
+      </w:r>
+      <w:r>
+        <w:t xml:space="preserve">e da</w:t>
+      </w:r>
+      <w:r>
+        <w:t xml:space="preserve"> </w:t>
+      </w:r>
+      <w:r>
+        <w:rPr>
+          <w:b/>
+          <w:bCs/>
+        </w:rPr>
+        <w:t xml:space="preserve">vontade indomável</w:t>
+      </w:r>
+      <w:r>
+        <w:t xml:space="preserve"> </w:t>
+      </w:r>
+      <w:r>
+        <w:t xml:space="preserve">para dar dignidade ao caminho traçado, onde o ideal máximo era viver com coragem, cumprir com a palavra dada e enfrentar o fim, seja em batalha, seja pela velhice, de cabeça erguida, para que o nome próprio sobrevivesse na memória dos vivos. A morte não era o fim absoluto, mas uma passagem para outros existires nos salões dos deuses ou nos reinos sombrios.</w:t>
+      </w:r>
+    </w:p>
+    <w:bookmarkEnd w:id="54"/>
+    <w:bookmarkStart w:id="55" w:name="os-pilares-da-tradição-as-eddas-e-sagas"/>
+    <w:p>
+      <w:pPr>
+        <w:pStyle w:val="Heading2"/>
+      </w:pPr>
+      <w:r>
+        <w:rPr>
+          <w:rStyle w:val="SectionNumber"/>
+        </w:rPr>
+        <w:t xml:space="preserve">11.3</w:t>
+      </w:r>
+      <w:r>
+        <w:tab/>
+      </w:r>
+      <w:r>
+        <w:t xml:space="preserve">Os pilares da tradição, as Eddas e sagas</w:t>
+      </w:r>
+    </w:p>
+    <w:p>
+      <w:pPr>
+        <w:pStyle w:val="FirstParagraph"/>
+      </w:pPr>
+      <w:r>
+        <w:t xml:space="preserve">Todo o conhecimento que temos sobre sua mitologia e por extensão sobre o contexto das runas, vem de fontes escritas posteriores à cristianização, mas que preservaram a tradição oral ancestral, as duas fontes principais são:</w:t>
+      </w:r>
+    </w:p>
+    <w:p>
+      <w:pPr>
+        <w:pStyle w:val="Corpodetexto"/>
+      </w:pPr>
+      <w:r>
+        <w:rPr>
+          <w:b/>
+          <w:bCs/>
+        </w:rPr>
+        <w:t xml:space="preserve">A</w:t>
+      </w:r>
+      <w:r>
+        <w:rPr>
+          <w:b/>
+          <w:bCs/>
+        </w:rPr>
+        <w:t xml:space="preserve"> </w:t>
+      </w:r>
+      <w:r>
+        <w:rPr>
+          <w:b/>
+          <w:bCs/>
+          <w:i/>
+          <w:iCs/>
+        </w:rPr>
+        <w:t xml:space="preserve">Edda Poética</w:t>
+      </w:r>
+      <w:r>
+        <w:rPr>
+          <w:b/>
+          <w:bCs/>
+        </w:rPr>
+        <w:t xml:space="preserve"> </w:t>
+      </w:r>
+      <w:r>
+        <w:rPr>
+          <w:b/>
+          <w:bCs/>
+        </w:rPr>
+        <w:t xml:space="preserve">(ou</w:t>
+      </w:r>
+      <w:r>
+        <w:rPr>
+          <w:b/>
+          <w:bCs/>
+        </w:rPr>
+        <w:t xml:space="preserve"> </w:t>
+      </w:r>
+      <w:r>
+        <w:rPr>
+          <w:b/>
+          <w:bCs/>
+          <w:i/>
+          <w:iCs/>
+        </w:rPr>
+        <w:t xml:space="preserve">Edda em Verso</w:t>
+      </w:r>
+      <w:r>
+        <w:rPr>
+          <w:b/>
+          <w:bCs/>
+        </w:rPr>
+        <w:t xml:space="preserve">):</w:t>
+      </w:r>
+      <w:r>
+        <w:t xml:space="preserve"> </w:t>
+      </w:r>
+      <w:r>
+        <w:t xml:space="preserve">Uma coletânea de poemas anônimos compilados no século XIII, mas de composição muito mais antiga, esta é a fonte mais pura e arcaica, onde se tem os cantos como a</w:t>
+      </w:r>
+      <w:r>
+        <w:t xml:space="preserve"> </w:t>
+      </w:r>
+      <w:r>
+        <w:rPr>
+          <w:b/>
+          <w:bCs/>
+        </w:rPr>
+        <w:t xml:space="preserve">Völuspá</w:t>
+      </w:r>
+      <w:r>
+        <w:t xml:space="preserve"> </w:t>
+      </w:r>
+      <w:r>
+        <w:t xml:space="preserve">(A Profecia da Vidente) e o</w:t>
+      </w:r>
+      <w:r>
+        <w:t xml:space="preserve"> </w:t>
+      </w:r>
+      <w:r>
+        <w:rPr>
+          <w:b/>
+          <w:bCs/>
+        </w:rPr>
+        <w:t xml:space="preserve">Hávamál</w:t>
+      </w:r>
+      <w:r>
+        <w:t xml:space="preserve"> </w:t>
+      </w:r>
+      <w:r>
+        <w:t xml:space="preserve">(Os Ditos do Altíssimo), ouvimos a voz direta da cosmologia, da ética e da magia nórdicas, o Hávamál em especial será nosso guia constante.</w:t>
+      </w:r>
+    </w:p>
+    <w:p>
+      <w:pPr>
+        <w:pStyle w:val="Corpodetexto"/>
+      </w:pPr>
+      <w:r>
+        <w:rPr>
+          <w:b/>
+          <w:bCs/>
+        </w:rPr>
+        <w:t xml:space="preserve">A</w:t>
+      </w:r>
+      <w:r>
+        <w:rPr>
+          <w:b/>
+          <w:bCs/>
+        </w:rPr>
+        <w:t xml:space="preserve"> </w:t>
+      </w:r>
+      <w:r>
+        <w:rPr>
+          <w:b/>
+          <w:bCs/>
+          <w:i/>
+          <w:iCs/>
+        </w:rPr>
+        <w:t xml:space="preserve">Edda em Prosa</w:t>
+      </w:r>
+      <w:r>
+        <w:rPr>
+          <w:b/>
+          <w:bCs/>
+        </w:rPr>
+        <w:t xml:space="preserve">:</w:t>
+      </w:r>
+      <w:r>
+        <w:t xml:space="preserve"> </w:t>
+      </w:r>
+      <w:r>
+        <w:t xml:space="preserve">Escrita por</w:t>
+      </w:r>
+      <w:r>
+        <w:t xml:space="preserve"> </w:t>
+      </w:r>
+      <w:r>
+        <w:rPr>
+          <w:b/>
+          <w:bCs/>
+        </w:rPr>
+        <w:t xml:space="preserve">Snorri Sturluson</w:t>
+      </w:r>
+      <w:r>
+        <w:t xml:space="preserve">, um historiador e poeta islandês do século XIII Snorri compilou e sistematizou os mitos pagãos e possivelmente com o intuito de preservá-los como ferramenta poética para os</w:t>
+      </w:r>
+      <w:r>
+        <w:t xml:space="preserve"> </w:t>
+      </w:r>
+      <w:r>
+        <w:rPr>
+          <w:i/>
+          <w:iCs/>
+        </w:rPr>
+        <w:t xml:space="preserve">skalds</w:t>
+      </w:r>
+      <w:r>
+        <w:t xml:space="preserve"> </w:t>
+      </w:r>
+      <w:r>
+        <w:t xml:space="preserve">de uma Islândia já cristianizada.</w:t>
+      </w:r>
+      <w:r>
+        <w:t xml:space="preserve"> </w:t>
+      </w:r>
+      <w:r>
+        <w:t xml:space="preserve">Sua obra, especialmente o</w:t>
+      </w:r>
+      <w:r>
+        <w:t xml:space="preserve"> </w:t>
+      </w:r>
+      <w:r>
+        <w:rPr>
+          <w:b/>
+          <w:bCs/>
+        </w:rPr>
+        <w:t xml:space="preserve">Gylfaginning</w:t>
+      </w:r>
+      <w:r>
+        <w:t xml:space="preserve"> </w:t>
+      </w:r>
+      <w:r>
+        <w:t xml:space="preserve">(A Ilusão de Gylfi), é uma narrativa acessível e coerente da criação do mundo, dos deuses e do Ragnarök.</w:t>
+      </w:r>
+    </w:p>
+    <w:p>
+      <w:pPr>
+        <w:pStyle w:val="Corpodetexto"/>
+      </w:pPr>
+      <w:r>
+        <w:t xml:space="preserve">É nossa principal janela para a cosmogonia.</w:t>
+      </w:r>
+    </w:p>
+    <w:p>
+      <w:pPr>
+        <w:pStyle w:val="Corpodetexto"/>
+      </w:pPr>
+      <w:r>
+        <w:t xml:space="preserve">É crucial entender que estas não são</w:t>
+      </w:r>
+      <w:r>
+        <w:t xml:space="preserve"> </w:t>
+      </w:r>
+      <w:r>
+        <w:t xml:space="preserve">“escrituras sagradas”</w:t>
+      </w:r>
+      <w:r>
+        <w:t xml:space="preserve"> </w:t>
+      </w:r>
+      <w:r>
+        <w:t xml:space="preserve">no sentido dogmático de outras religiões e sim</w:t>
+      </w:r>
+      <w:r>
+        <w:t xml:space="preserve"> </w:t>
+      </w:r>
+      <w:r>
+        <w:rPr>
+          <w:b/>
+          <w:bCs/>
+        </w:rPr>
+        <w:t xml:space="preserve">registros literários de uma tradição viva</w:t>
+      </w:r>
+      <w:r>
+        <w:t xml:space="preserve">, poética e ritualística, trabalhar com elas exige tanto respeito filológico quanto discernimento, separando o núcleo arcaico das possíveis camadas de interpretação cristã ou literária posteriores.</w:t>
+      </w:r>
+    </w:p>
+    <w:bookmarkEnd w:id="55"/>
+    <w:bookmarkStart w:id="56" w:name="as-runas-no-contexto-deste-mundo"/>
+    <w:p>
+      <w:pPr>
+        <w:pStyle w:val="Heading2"/>
+      </w:pPr>
+      <w:r>
+        <w:rPr>
+          <w:rStyle w:val="SectionNumber"/>
+        </w:rPr>
+        <w:t xml:space="preserve">11.4</w:t>
+      </w:r>
+      <w:r>
+        <w:tab/>
+      </w:r>
+      <w:r>
+        <w:t xml:space="preserve">As runas no contexto deste mundo</w:t>
+      </w:r>
+    </w:p>
+    <w:p>
+      <w:pPr>
+        <w:pStyle w:val="FirstParagraph"/>
+      </w:pPr>
+      <w:r>
+        <w:t xml:space="preserve">É neste caldeirão cultural um mundo de honra familiar, leis comunitárias, negociação com a natureza hostil e uma poesia que era tanto arte como veículo de memória e poder que o sistema rúnico floresceu, as runas não eram um passatempo esotérico para poucos iluminados, elas eram parte do tecido da vida prática e espiritual.</w:t>
+      </w:r>
+    </w:p>
+    <w:p>
+      <w:pPr>
+        <w:pStyle w:val="Corpodetexto"/>
+      </w:pPr>
+      <w:r>
+        <w:t xml:space="preserve">Foram encontradas inscritas em</w:t>
+      </w:r>
+      <w:r>
+        <w:t xml:space="preserve"> </w:t>
+      </w:r>
+      <w:r>
+        <w:rPr>
+          <w:b/>
+          <w:bCs/>
+        </w:rPr>
+        <w:t xml:space="preserve">pedras rúnicas</w:t>
+      </w:r>
+      <w:r>
+        <w:t xml:space="preserve"> </w:t>
+      </w:r>
+      <w:r>
+        <w:t xml:space="preserve">erguidas como monumentos aos mortos, marcando heranças e feitos heroicos, também foram gravadas em ferramentas, armas e jóias para lhes conferir poder, proteção ou sorte.</w:t>
+      </w:r>
+    </w:p>
+    <w:p>
+      <w:pPr>
+        <w:pStyle w:val="Corpodetexto"/>
+      </w:pPr>
+      <w:r>
+        <w:t xml:space="preserve">Foram talhadas em paus para auxiliar em memória e comunicação, em um nível mais profundo, eram o instrumento dos que buscavam para transcender os limites do ordinário, desde os</w:t>
+      </w:r>
+      <w:r>
+        <w:t xml:space="preserve"> </w:t>
+      </w:r>
+      <w:r>
+        <w:rPr>
+          <w:i/>
+          <w:iCs/>
+        </w:rPr>
+        <w:t xml:space="preserve">vitkis</w:t>
+      </w:r>
+      <w:r>
+        <w:t xml:space="preserve"> </w:t>
+      </w:r>
+      <w:r>
+        <w:t xml:space="preserve">(homens sábios) e</w:t>
+      </w:r>
+      <w:r>
+        <w:t xml:space="preserve"> </w:t>
+      </w:r>
+      <w:r>
+        <w:rPr>
+          <w:i/>
+          <w:iCs/>
+        </w:rPr>
+        <w:t xml:space="preserve">völvas</w:t>
+      </w:r>
+      <w:r>
+        <w:t xml:space="preserve"> </w:t>
+      </w:r>
+      <w:r>
+        <w:t xml:space="preserve">(profetizas) que assim como Óðinn estavam dispostos a pagar o preço pelo conhecimento que atravessa os mundos.</w:t>
+      </w:r>
+    </w:p>
+    <w:p>
+      <w:pPr>
+        <w:pStyle w:val="Corpodetexto"/>
+      </w:pPr>
+      <w:r>
+        <w:t xml:space="preserve">Este compêndio é uma viagem a esse mundo.</w:t>
+      </w:r>
+    </w:p>
+    <w:p>
+      <w:pPr>
+        <w:pStyle w:val="Corpodetexto"/>
+      </w:pPr>
+      <w:r>
+        <w:t xml:space="preserve">Partiremos de sua concepção do universo (a Cosmogonia) para entender como as runas são forças fundamentais dessa estrutura, acompanharemos o sacrifício extremo de Óðinn para conquistá-las (o Mito de Iniciação) e decifraremos as instruções que ele próprio deixou para seu uso (as Oito Proficiências) então finalmente, aprenderemos a forjar nosso próprio vínculo com esse alfabeto do cosmos.</w:t>
+      </w:r>
+    </w:p>
+    <w:p>
+      <w:pPr>
+        <w:pStyle w:val="Corpodetexto"/>
+      </w:pPr>
+      <w:r>
+        <w:t xml:space="preserve">Você não precisa ser um historiador nem um nórdico renascido, precisa apenas de curiosidade, respeito e a coragem de olhar para o mundo com os olhos de quem vê não apenas matéria, mas padrões de força, som e significado entrelaçados, esta é a essência da visão rúnica.</w:t>
+      </w:r>
+    </w:p>
+    <w:p>
+      <w:pPr>
+        <w:pStyle w:val="Corpodetexto"/>
+      </w:pPr>
+      <w:r>
+        <w:t xml:space="preserve">Que esta jornada comece.</w:t>
+      </w:r>
+    </w:p>
+    <w:bookmarkEnd w:id="56"/>
+    <w:bookmarkEnd w:id="57"/>
+    <w:bookmarkStart w:id="71" w:name="capítulo-i"/>
+    <w:p>
+      <w:pPr>
+        <w:pStyle w:val="Ttulo1"/>
+      </w:pPr>
+      <w:r>
+        <w:rPr>
+          <w:rStyle w:val="SectionNumber"/>
+        </w:rPr>
+        <w:t xml:space="preserve">12</w:t>
+      </w:r>
+      <w:r>
+        <w:tab/>
+      </w:r>
+      <w:r>
+        <w:t xml:space="preserve">Capítulo I:</w:t>
+      </w:r>
+    </w:p>
+    <w:bookmarkStart w:id="58" w:name="X66ec5fb6b38d94282b58036d5053294a747a7ae"/>
+    <w:p>
+      <w:pPr>
+        <w:pStyle w:val="Heading5"/>
+      </w:pPr>
+      <w:r>
+        <w:rPr>
+          <w:rStyle w:val="SectionNumber"/>
+        </w:rPr>
+        <w:t xml:space="preserve">12.0.0.0.1</w:t>
+      </w:r>
+      <w:r>
+        <w:tab/>
+      </w:r>
+      <w:r>
+        <w:t xml:space="preserve">O segredo do cosmos: da gênese ao domínio da força rúnica</w:t>
+      </w:r>
+    </w:p>
+    <w:bookmarkEnd w:id="58"/>
+    <w:bookmarkStart w:id="59" w:name="as-runas-como-anatomia-do-real"/>
+    <w:p>
+      <w:pPr>
+        <w:pStyle w:val="Heading2"/>
+      </w:pPr>
+      <w:r>
+        <w:rPr>
+          <w:rStyle w:val="SectionNumber"/>
+        </w:rPr>
+        <w:t xml:space="preserve">12.1</w:t>
+      </w:r>
+      <w:r>
+        <w:tab/>
+      </w:r>
+      <w:r>
+        <w:t xml:space="preserve">As runas como anatomia do real</w:t>
+      </w:r>
+    </w:p>
+    <w:p>
+      <w:pPr>
+        <w:pStyle w:val="FirstParagraph"/>
+      </w:pPr>
+      <w:r>
+        <w:t xml:space="preserve">A abordagem deste tratado rejeita a visão reducionista que confina o</w:t>
+      </w:r>
+      <w:r>
+        <w:t xml:space="preserve"> </w:t>
+      </w:r>
+      <w:r>
+        <w:rPr>
+          <w:b/>
+          <w:bCs/>
+        </w:rPr>
+        <w:t xml:space="preserve">Futhark antigo</w:t>
+      </w:r>
+      <w:r>
+        <w:t xml:space="preserve"> </w:t>
+      </w:r>
+      <w:r>
+        <w:t xml:space="preserve">(ou</w:t>
+      </w:r>
+      <w:r>
+        <w:t xml:space="preserve"> </w:t>
+      </w:r>
+      <w:r>
+        <w:rPr>
+          <w:i/>
+          <w:iCs/>
+        </w:rPr>
+        <w:t xml:space="preserve">Elder Futhark</w:t>
+      </w:r>
+      <w:r>
+        <w:t xml:space="preserve">) ao papel de mero antepassado paleográfico dos alfabetos nórdicos, na</w:t>
+      </w:r>
+      <w:r>
+        <w:t xml:space="preserve"> </w:t>
+      </w:r>
+      <w:r>
+        <w:rPr>
+          <w:i/>
+          <w:iCs/>
+        </w:rPr>
+        <w:t xml:space="preserve">heill</w:t>
+      </w:r>
+      <w:r>
+        <w:t xml:space="preserve"> </w:t>
+      </w:r>
+      <w:r>
+        <w:t xml:space="preserve">(visão de mundo integrada) germânica pré-cristã, a raiz linguística</w:t>
+      </w:r>
+      <w:r>
+        <w:t xml:space="preserve"> </w:t>
+      </w:r>
+      <w:r>
+        <w:rPr>
+          <w:b/>
+          <w:bCs/>
+        </w:rPr>
+        <w:t xml:space="preserve">rūn</w:t>
+      </w:r>
+      <w:r>
+        <w:t xml:space="preserve"> </w:t>
+      </w:r>
+      <w:r>
+        <w:t xml:space="preserve">se desdobra num espectro semântico denso tais como (</w:t>
+      </w:r>
+      <w:r>
+        <w:rPr>
+          <w:i/>
+          <w:iCs/>
+        </w:rPr>
+        <w:t xml:space="preserve">segredo</w:t>
+      </w:r>
+      <w:r>
+        <w:t xml:space="preserve">,</w:t>
+      </w:r>
+      <w:r>
+        <w:t xml:space="preserve"> </w:t>
+      </w:r>
+      <w:r>
+        <w:rPr>
+          <w:i/>
+          <w:iCs/>
+        </w:rPr>
+        <w:t xml:space="preserve">sussurro confidencial</w:t>
+      </w:r>
+      <w:r>
+        <w:t xml:space="preserve">,</w:t>
+      </w:r>
+      <w:r>
+        <w:t xml:space="preserve"> </w:t>
+      </w:r>
+      <w:r>
+        <w:rPr>
+          <w:i/>
+          <w:iCs/>
+        </w:rPr>
+        <w:t xml:space="preserve">conselho oculto</w:t>
+      </w:r>
+      <w:r>
+        <w:t xml:space="preserve">,</w:t>
+      </w:r>
+      <w:r>
+        <w:t xml:space="preserve"> </w:t>
+      </w:r>
+      <w:r>
+        <w:rPr>
+          <w:i/>
+          <w:iCs/>
+        </w:rPr>
+        <w:t xml:space="preserve">mistério</w:t>
+      </w:r>
+      <w:r>
+        <w:t xml:space="preserve"> </w:t>
+      </w:r>
+      <w:r>
+        <w:t xml:space="preserve">e</w:t>
+      </w:r>
+      <w:r>
+        <w:t xml:space="preserve"> </w:t>
+      </w:r>
+      <w:r>
+        <w:rPr>
+          <w:i/>
+          <w:iCs/>
+        </w:rPr>
+        <w:t xml:space="preserve">cifra</w:t>
+      </w:r>
+      <w:r>
+        <w:t xml:space="preserve">), um</w:t>
+      </w:r>
+      <w:r>
+        <w:t xml:space="preserve"> </w:t>
+      </w:r>
+      <w:r>
+        <w:rPr>
+          <w:i/>
+          <w:iCs/>
+        </w:rPr>
+        <w:t xml:space="preserve">stafr</w:t>
+      </w:r>
+      <w:r>
+        <w:t xml:space="preserve"> </w:t>
+      </w:r>
+      <w:r>
+        <w:t xml:space="preserve">(estave, glifo) rúnico não é portanto uma letra, mas uma</w:t>
+      </w:r>
+      <w:r>
+        <w:t xml:space="preserve"> </w:t>
+      </w:r>
+      <w:r>
+        <w:rPr>
+          <w:b/>
+          <w:bCs/>
+        </w:rPr>
+        <w:t xml:space="preserve">entidade energética cristalizada</w:t>
+      </w:r>
+      <w:r>
+        <w:t xml:space="preserve">, um arquétipo primordial ativo que estrutura a realidade perceptível e imperceptível.</w:t>
+      </w:r>
+    </w:p>
+    <w:p>
+      <w:pPr>
+        <w:pStyle w:val="Corpodetexto"/>
+      </w:pPr>
+      <w:r>
+        <w:t xml:space="preserve">Sua natureza é trifuncional, serve à</w:t>
+      </w:r>
+      <w:r>
+        <w:t xml:space="preserve"> </w:t>
+      </w:r>
+      <w:r>
+        <w:rPr>
+          <w:b/>
+          <w:bCs/>
+        </w:rPr>
+        <w:t xml:space="preserve">comunicação</w:t>
+      </w:r>
+      <w:r>
+        <w:t xml:space="preserve"> </w:t>
+      </w:r>
+      <w:r>
+        <w:t xml:space="preserve">(função paleográfica), ao</w:t>
+      </w:r>
+      <w:r>
+        <w:t xml:space="preserve"> </w:t>
+      </w:r>
+      <w:r>
+        <w:rPr>
+          <w:b/>
+          <w:bCs/>
+        </w:rPr>
+        <w:t xml:space="preserve">encantamento</w:t>
+      </w:r>
+      <w:r>
+        <w:t xml:space="preserve"> </w:t>
+      </w:r>
+      <w:r>
+        <w:t xml:space="preserve">(função mágico-esotérica) e à</w:t>
+      </w:r>
+      <w:r>
+        <w:t xml:space="preserve"> </w:t>
+      </w:r>
+      <w:r>
+        <w:rPr>
+          <w:b/>
+          <w:bCs/>
+        </w:rPr>
+        <w:t xml:space="preserve">revelação da estrutura cósmica</w:t>
+      </w:r>
+      <w:r>
+        <w:t xml:space="preserve"> </w:t>
+      </w:r>
+      <w:r>
+        <w:t xml:space="preserve">(função cosmogônica).</w:t>
+      </w:r>
+    </w:p>
+    <w:p>
+      <w:pPr>
+        <w:pStyle w:val="Corpodetexto"/>
+      </w:pPr>
+      <w:r>
+        <w:t xml:space="preserve">Trabalhar com o Futhark Antigo é engajar-se numa</w:t>
+      </w:r>
+      <w:r>
+        <w:t xml:space="preserve"> </w:t>
+      </w:r>
+      <w:r>
+        <w:rPr>
+          <w:b/>
+          <w:bCs/>
+        </w:rPr>
+        <w:t xml:space="preserve">teurgia</w:t>
+      </w:r>
+      <w:r>
+        <w:t xml:space="preserve">, que visa interagir com a própria matriz do universo.</w:t>
+      </w:r>
+      <w:r>
+        <w:t xml:space="preserve"> </w:t>
+      </w:r>
+      <w:r>
+        <w:t xml:space="preserve">Esta obra posiciona-se na intersecção entre a</w:t>
+      </w:r>
+      <w:r>
+        <w:t xml:space="preserve"> </w:t>
+      </w:r>
+      <w:r>
+        <w:rPr>
+          <w:b/>
+          <w:bCs/>
+        </w:rPr>
+        <w:t xml:space="preserve">filologia rigorosa</w:t>
+      </w:r>
+      <w:r>
+        <w:t xml:space="preserve"> </w:t>
+      </w:r>
+      <w:r>
+        <w:t xml:space="preserve">e a</w:t>
+      </w:r>
+      <w:r>
+        <w:t xml:space="preserve"> </w:t>
+      </w:r>
+      <w:r>
+        <w:rPr>
+          <w:b/>
+          <w:bCs/>
+        </w:rPr>
+        <w:t xml:space="preserve">hermenêutica esotérica</w:t>
+      </w:r>
+      <w:r>
+        <w:t xml:space="preserve">, defendendo que a prática rúnica autêntica só floresce quando enraizada no solo fértil da narrativa cosmogônica e no arquétipo do sacrifício iniciático, equilibrando</w:t>
+      </w:r>
+      <w:r>
+        <w:t xml:space="preserve"> </w:t>
+      </w:r>
+      <w:r>
+        <w:rPr>
+          <w:b/>
+          <w:bCs/>
+        </w:rPr>
+        <w:t xml:space="preserve">vit</w:t>
+      </w:r>
+      <w:r>
+        <w:t xml:space="preserve"> </w:t>
+      </w:r>
+      <w:r>
+        <w:t xml:space="preserve">(conhecimento intelectual) com</w:t>
+      </w:r>
+      <w:r>
+        <w:t xml:space="preserve"> </w:t>
+      </w:r>
+      <w:r>
+        <w:rPr>
+          <w:b/>
+          <w:bCs/>
+        </w:rPr>
+        <w:t xml:space="preserve">máttr</w:t>
+      </w:r>
+      <w:r>
+        <w:t xml:space="preserve"> </w:t>
+      </w:r>
+      <w:r>
+        <w:t xml:space="preserve">(poder prático).</w:t>
+      </w:r>
+    </w:p>
+    <w:bookmarkEnd w:id="59"/>
+    <w:bookmarkStart w:id="61" w:name="ginnungagap-o-abismo-bocejante"/>
+    <w:p>
+      <w:pPr>
+        <w:pStyle w:val="Heading2"/>
+      </w:pPr>
+      <w:r>
+        <w:rPr>
+          <w:rStyle w:val="SectionNumber"/>
+        </w:rPr>
+        <w:t xml:space="preserve">12.2</w:t>
+      </w:r>
+      <w:r>
+        <w:tab/>
+      </w:r>
+      <w:r>
+        <w:t xml:space="preserve">Ginnungagap, o abismo bocejante</w:t>
+      </w:r>
+    </w:p>
+    <w:p>
+      <w:pPr>
+        <w:pStyle w:val="FirstParagraph"/>
+      </w:pPr>
+      <w:r>
+        <w:t xml:space="preserve">A origem das runas é inseparável da narrativa da origem de tudo, antes da ordenação dos nove mundos, existia apenas o</w:t>
+      </w:r>
+      <w:r>
+        <w:t xml:space="preserve"> </w:t>
+      </w:r>
+      <w:r>
+        <w:rPr>
+          <w:b/>
+          <w:bCs/>
+        </w:rPr>
+        <w:t xml:space="preserve">Ginnungagap</w:t>
+      </w:r>
+      <w:r>
+        <w:t xml:space="preserve"> </w:t>
+      </w:r>
+      <w:r>
+        <w:t xml:space="preserve">o vazio atroz ou abismo bocejante, e este não era mera ausência, mas uma</w:t>
+      </w:r>
+      <w:r>
+        <w:t xml:space="preserve"> </w:t>
+      </w:r>
+      <w:r>
+        <w:rPr>
+          <w:b/>
+          <w:bCs/>
+        </w:rPr>
+        <w:t xml:space="preserve">potência latente indiferenciada</w:t>
+      </w:r>
+      <w:r>
+        <w:t xml:space="preserve">, uma matriz de possibilidade infinita, tensionada por dois princípios antitéticos:</w:t>
+      </w:r>
+    </w:p>
+    <w:p>
+      <w:pPr>
+        <w:pStyle w:val="Compact"/>
         <w:numPr>
           <w:ilvl w:val="0"/>
           <w:numId w:val="1019"/>
@@ -2111,13 +3587,26 @@
           <w:b/>
           <w:bCs/>
         </w:rPr>
-        <w:t xml:space="preserve">Respeita o Seu Ritmo:</w:t>
-      </w:r>
-      <w:r>
-        <w:t xml:space="preserve"> </w:t>
-      </w:r>
-      <w:r>
-        <w:t xml:space="preserve">Ela se adapta à sua vida, e não o contrário. Cinco minutos entre compromissos tornam-se uma oportunidade para refletir sobre um</w:t>
+        <w:t xml:space="preserve">Muspellheimr:</w:t>
+      </w:r>
+      <w:r>
+        <w:t xml:space="preserve"> </w:t>
+      </w:r>
+      <w:r>
+        <w:t xml:space="preserve">Ao sul, o reino do</w:t>
+      </w:r>
+      <w:r>
+        <w:t xml:space="preserve"> </w:t>
+      </w:r>
+      <w:r>
+        <w:rPr>
+          <w:b/>
+          <w:bCs/>
+        </w:rPr>
+        <w:t xml:space="preserve">fogo primordial</w:t>
+      </w:r>
+      <w:r>
+        <w:t xml:space="preserve">, da energia pura, expansiva e indomável, guardado pelo gigante</w:t>
       </w:r>
       <w:r>
         <w:t xml:space="preserve"> </w:t>
@@ -2127,10 +3616,45 @@
           <w:i/>
           <w:iCs/>
         </w:rPr>
-        <w:t xml:space="preserve">ættir</w:t>
-      </w:r>
-      <w:r>
-        <w:t xml:space="preserve">. Uma pausa no fim do dia permite a assimilação de um princípio de</w:t>
+        <w:t xml:space="preserve">Surtr</w:t>
+      </w:r>
+      <w:r>
+        <w:t xml:space="preserve">.</w:t>
+      </w:r>
+    </w:p>
+    <w:p>
+      <w:pPr>
+        <w:pStyle w:val="Compact"/>
+        <w:numPr>
+          <w:ilvl w:val="0"/>
+          <w:numId w:val="1019"/>
+        </w:numPr>
+      </w:pPr>
+      <w:r>
+        <w:rPr>
+          <w:b/>
+          <w:bCs/>
+        </w:rPr>
+        <w:t xml:space="preserve">Niflheimr:</w:t>
+      </w:r>
+      <w:r>
+        <w:t xml:space="preserve"> </w:t>
+      </w:r>
+      <w:r>
+        <w:t xml:space="preserve">Ao norte, o domínio do</w:t>
+      </w:r>
+      <w:r>
+        <w:t xml:space="preserve"> </w:t>
+      </w:r>
+      <w:r>
+        <w:rPr>
+          <w:b/>
+          <w:bCs/>
+        </w:rPr>
+        <w:t xml:space="preserve">gelo primordial</w:t>
+      </w:r>
+      <w:r>
+        <w:t xml:space="preserve">, da estase, da potencialidade congelada e da matéria inerte, fonte dos rios venenosos</w:t>
       </w:r>
       <w:r>
         <w:t xml:space="preserve"> </w:t>
@@ -2140,47 +3664,168 @@
           <w:i/>
           <w:iCs/>
         </w:rPr>
-        <w:t xml:space="preserve">galdr</w:t>
-      </w:r>
-      <w:r>
-        <w:t xml:space="preserve">. O conhecimento profundo deixa de ser uma meta distante e transforma-se em um companheiro diário, acessível e generoso.</w:t>
-      </w:r>
-    </w:p>
-    <w:p>
-      <w:pPr>
-        <w:numPr>
-          <w:ilvl w:val="0"/>
-          <w:numId w:val="1019"/>
-        </w:numPr>
-      </w:pPr>
-      <w:r>
-        <w:rPr>
-          <w:b/>
-          <w:bCs/>
-        </w:rPr>
-        <w:t xml:space="preserve">Estimula a Aprendizagem Ativa:</w:t>
-      </w:r>
-      <w:r>
-        <w:t xml:space="preserve"> </w:t>
-      </w:r>
-      <w:r>
-        <w:t xml:space="preserve">A mente humana retém e integra melhor a informação quando esta é oferecida em módulos digeríveis, seguidas de momentos de pausa e reflexão. Cada</w:t>
-      </w:r>
-      <w:r>
-        <w:t xml:space="preserve"> </w:t>
+        <w:t xml:space="preserve">Élivágar</w:t>
+      </w:r>
+      <w:r>
+        <w:t xml:space="preserve">.</w:t>
+      </w:r>
+    </w:p>
+    <w:p>
+      <w:pPr>
+        <w:pStyle w:val="Textoembloco"/>
+      </w:pPr>
+      <w:r>
+        <w:t xml:space="preserve">[!Um resumo sobre o que é retratado na Edda em Prosa no livro de Gylfaginning capitulo 5 descreve Élivágar dizendo:]</w:t>
+      </w:r>
+    </w:p>
+    <w:p>
+      <w:pPr>
+        <w:pStyle w:val="Textoembloco"/>
+      </w:pPr>
+      <w:r>
+        <w:t xml:space="preserve">Assim como o frio e todas as coisas geladas emanavam de </w:t>
+      </w:r>
+      <w:r>
+        <w:rPr>
+          <w:b/>
+          <w:bCs/>
+        </w:rPr>
+        <w:t xml:space="preserve">Niflheimr</w:t>
+      </w:r>
+      <w:r>
+        <w:t xml:space="preserve">, aquilo que estava próximo de </w:t>
+      </w:r>
+      <w:r>
+        <w:rPr>
+          <w:b/>
+          <w:bCs/>
+        </w:rPr>
+        <w:t xml:space="preserve">Ginnungagap</w:t>
+      </w:r>
+      <w:r>
+        <w:t xml:space="preserve"> era tão pesado e ameaçador quanto um vento sem luz.</w:t>
+      </w:r>
+      <w:r>
+        <w:t xml:space="preserve"> </w:t>
+      </w:r>
+      <w:r>
+        <w:t xml:space="preserve">Mas a parte do Ginnungagap que se voltava para o sul foi aquecida pelas centelhas e pelo ar quente que vinham de </w:t>
+      </w:r>
+      <w:r>
+        <w:rPr>
+          <w:b/>
+          <w:bCs/>
+        </w:rPr>
+        <w:t xml:space="preserve">Múspellsheimr</w:t>
+      </w:r>
+      <w:r>
+        <w:t xml:space="preserve">.</w:t>
+      </w:r>
+    </w:p>
+    <w:p>
+      <w:pPr>
+        <w:pStyle w:val="Textoembloco"/>
+      </w:pPr>
+      <w:r>
+        <w:t xml:space="preserve">No entanto, quando o ar quente de Múspellsheimr encontrou o gelo, este derreteu e gotejou, das gotas surgiu a vida na forma de um ser de proporções humanas, que foi nomeado </w:t>
+      </w:r>
+      <w:r>
+        <w:rPr>
+          <w:b/>
+          <w:bCs/>
+        </w:rPr>
+        <w:t xml:space="preserve">Ymir</w:t>
+      </w:r>
+      <w:r>
+        <w:t xml:space="preserve"> (o gigante primordial).</w:t>
+      </w:r>
+    </w:p>
+    <w:p>
+      <w:pPr>
+        <w:pStyle w:val="Textoembloco"/>
+      </w:pPr>
+      <w:r>
+        <w:t xml:space="preserve">Mas muito antes de Ymir existir, já havia os </w:t>
       </w:r>
       <w:r>
         <w:rPr>
           <w:i/>
           <w:iCs/>
         </w:rPr>
-        <w:t xml:space="preserve">drop</w:t>
-      </w:r>
-      <w:r>
-        <w:t xml:space="preserve"> </w:t>
-      </w:r>
-      <w:r>
-        <w:t xml:space="preserve">é uma semente plantada. O espaço entre eles é o solo onde suas próprias conexões, intuições e perguntas podem brotar, criando uma compreensão verdadeiramente</w:t>
+        <w:t xml:space="preserve">Élivágar</w:t>
+      </w:r>
+      <w:r>
+        <w:t xml:space="preserve">, quando esses rios (os Élivágar) corriam tão longe de sua fonte, o veneno que neles havia se solidificou como a escória que sai do fogo. Esse gelo se acumulou e parou de fluir.</w:t>
+      </w:r>
+      <w:r>
+        <w:t xml:space="preserve"> </w:t>
+      </w:r>
+      <w:r>
+        <w:t xml:space="preserve">Então, o gelo empilhou-se camada sobre camada sobre o próprio Ginnungagap.</w:t>
+      </w:r>
+    </w:p>
+    <w:p>
+      <w:pPr>
+        <w:pStyle w:val="FirstParagraph"/>
+      </w:pPr>
+      <w:r>
+        <w:t xml:space="preserve">![[Élivágar.png]]</w:t>
+      </w:r>
+    </w:p>
+    <w:p>
+      <w:pPr>
+        <w:pStyle w:val="Corpodetexto"/>
+      </w:pPr>
+      <w:r>
+        <w:t xml:space="preserve">A vida surge do</w:t>
+      </w:r>
+      <w:r>
+        <w:t xml:space="preserve"> </w:t>
+      </w:r>
+      <w:r>
+        <w:rPr>
+          <w:b/>
+          <w:bCs/>
+        </w:rPr>
+        <w:t xml:space="preserve">encontro catastrófico e criativo</w:t>
+      </w:r>
+      <w:r>
+        <w:t xml:space="preserve"> </w:t>
+      </w:r>
+      <w:r>
+        <w:t xml:space="preserve">entre estes princípios, no seio do Ginnungagap, as centelhas de Muspell encontraram as geadas de Niflheim, resultando em um processo de</w:t>
+      </w:r>
+      <w:r>
+        <w:t xml:space="preserve"> </w:t>
+      </w:r>
+      <w:r>
+        <w:rPr>
+          <w:b/>
+          <w:bCs/>
+        </w:rPr>
+        <w:t xml:space="preserve">coagulatio</w:t>
+      </w:r>
+      <w:r>
+        <w:t xml:space="preserve"> </w:t>
+      </w:r>
+      <w:r>
+        <w:t xml:space="preserve">e</w:t>
+      </w:r>
+      <w:r>
+        <w:t xml:space="preserve"> </w:t>
+      </w:r>
+      <w:r>
+        <w:rPr>
+          <w:b/>
+          <w:bCs/>
+        </w:rPr>
+        <w:t xml:space="preserve">fusio</w:t>
+      </w:r>
+      <w:r>
+        <w:t xml:space="preserve"> </w:t>
+      </w:r>
+      <w:r>
+        <w:t xml:space="preserve">e desse</w:t>
       </w:r>
       <w:r>
         <w:t xml:space="preserve"> </w:t>
@@ -2190,37 +3835,35 @@
           <w:i/>
           <w:iCs/>
         </w:rPr>
-        <w:t xml:space="preserve">sua</w:t>
-      </w:r>
-      <w:r>
-        <w:t xml:space="preserve"> </w:t>
-      </w:r>
-      <w:r>
-        <w:t xml:space="preserve">e orgânica.</w:t>
-      </w:r>
-    </w:p>
-    <w:p>
-      <w:pPr>
-        <w:pStyle w:val="FirstParagraph"/>
-      </w:pPr>
-      <w:r>
-        <w:t xml:space="preserve">Não se engane: a forma é ágil, mas o conteúdo permanece denso, rigoroso e desafiador. Aqui, você não encontrará simplificações enganosas ou reduções da complexa tapeçaria da tradição rúnica nórdica. Encontrará, sim, essa tapeçaria cuidadosamente desfiada em seus fios constituintes, para que você possa apreciar a beleza de cada um antes de compreender o poder do tecido completo.</w:t>
-      </w:r>
-    </w:p>
-    <w:p>
-      <w:pPr>
-        <w:pStyle w:val="Corpodetexto"/>
-      </w:pPr>
-      <w:r>
-        <w:t xml:space="preserve">Este livro é uma ponte. Uma ponte entre a sabedoria ancestral, que se construía em longas narrativas ao redor do fogo, e a consciência contemporânea, que navega na velocidade da luz. Uma ponte entre a profundidade que sua alma busca e o tempo que sua realidade cotidiana impõe.</w:t>
-      </w:r>
-    </w:p>
-    <w:p>
-      <w:pPr>
-        <w:pStyle w:val="Corpodetexto"/>
-      </w:pPr>
-      <w:r>
-        <w:t xml:space="preserve">Convidamos você a cruzar essa ponte. A percorrer estes</w:t>
+        <w:t xml:space="preserve">chaos</w:t>
+      </w:r>
+      <w:r>
+        <w:t xml:space="preserve"> </w:t>
+      </w:r>
+      <w:r>
+        <w:t xml:space="preserve">organizador nasceram:</w:t>
+      </w:r>
+      <w:r>
+        <w:t xml:space="preserve"> </w:t>
+      </w:r>
+      <w:r>
+        <w:t xml:space="preserve">*</w:t>
+      </w:r>
+      <w:r>
+        <w:t xml:space="preserve"> </w:t>
+      </w:r>
+      <w:r>
+        <w:rPr>
+          <w:b/>
+          <w:bCs/>
+        </w:rPr>
+        <w:t xml:space="preserve">Ymir (Aurljóðr):</w:t>
+      </w:r>
+      <w:r>
+        <w:t xml:space="preserve"> </w:t>
+      </w:r>
+      <w:r>
+        <w:t xml:space="preserve">O gigante hermafrodita primordial, formado do gelo derretido e aquecido (o</w:t>
       </w:r>
       <w:r>
         <w:t xml:space="preserve"> </w:t>
@@ -2230,125 +3873,130 @@
           <w:i/>
           <w:iCs/>
         </w:rPr>
-        <w:t xml:space="preserve">drops</w:t>
-      </w:r>
-      <w:r>
-        <w:t xml:space="preserve"> </w:t>
-      </w:r>
-      <w:r>
-        <w:t xml:space="preserve">não com a pressa do consumo, mas com a curiosidade do explorador. Que cada fragmento de conhecimento seja como uma runa que você tira do saco: um símbolo completo em si mesmo, carregado de significado, e que, ao mesmo tempo, aponta para um mistério maior, pronto para ser desvendado na próxima jogada, na próxima página, no próximo insight.</w:t>
-      </w:r>
-    </w:p>
-    <w:p>
-      <w:pPr>
-        <w:pStyle w:val="Corpodetexto"/>
-      </w:pPr>
-      <w:r>
-        <w:t xml:space="preserve">A jornada começa com um único passo.</w:t>
-      </w:r>
-      <w:r>
-        <w:t xml:space="preserve"> </w:t>
-      </w:r>
-      <w:r>
-        <w:t xml:space="preserve">Ou, neste caso, com uma única gota.</w:t>
-      </w:r>
-      <w:r>
-        <w:t xml:space="preserve"> </w:t>
-      </w:r>
-      <w:r>
-        <w:t xml:space="preserve">Beba com atenção.</w:t>
-      </w:r>
-      <w:r>
-        <w:t xml:space="preserve"> </w:t>
-      </w:r>
-      <w:r>
-        <w:t xml:space="preserve">A fonte é ancestral, e sua sede por significado é o que a mantém viva.</w:t>
-      </w:r>
-    </w:p>
-    <w:p>
-      <w:pPr>
-        <w:pStyle w:val="Corpodetexto"/>
-      </w:pPr>
+        <w:t xml:space="preserve">Eitr</w:t>
+      </w:r>
+      <w:r>
+        <w:t xml:space="preserve">, veneno criativo), personifica a</w:t>
+      </w:r>
+      <w:r>
+        <w:t xml:space="preserve"> </w:t>
+      </w:r>
+      <w:r>
+        <w:rPr>
+          <w:b/>
+          <w:bCs/>
+        </w:rPr>
+        <w:t xml:space="preserve">matéria-prima indiferenciada e caótica</w:t>
+      </w:r>
+      <w:r>
+        <w:t xml:space="preserve">.</w:t>
+      </w:r>
+      <w:r>
+        <w:t xml:space="preserve"> </w:t>
+      </w:r>
+      <w:r>
+        <w:t xml:space="preserve">*</w:t>
+      </w:r>
+      <w:r>
+        <w:t xml:space="preserve"> </w:t>
+      </w:r>
+      <w:r>
+        <w:rPr>
+          <w:b/>
+          <w:bCs/>
+        </w:rPr>
+        <w:t xml:space="preserve">Auðhumbla:</w:t>
+      </w:r>
+      <w:r>
+        <w:t xml:space="preserve"> </w:t>
+      </w:r>
+      <w:r>
+        <w:t xml:space="preserve">A vaca cósmica, ao lamber os blocos de gelo salgados, libera</w:t>
+      </w:r>
+      <w:r>
+        <w:t xml:space="preserve"> </w:t>
+      </w:r>
+      <w:r>
+        <w:rPr>
+          <w:b/>
+          <w:bCs/>
+        </w:rPr>
+        <w:t xml:space="preserve">Búri</w:t>
+      </w:r>
+      <w:r>
+        <w:t xml:space="preserve">, o primeiro dos Æsir, personifica a</w:t>
+      </w:r>
+      <w:r>
+        <w:t xml:space="preserve"> </w:t>
+      </w:r>
+      <w:r>
+        <w:rPr>
+          <w:b/>
+          <w:bCs/>
+        </w:rPr>
+        <w:t xml:space="preserve">força nutridora, paciente e reveladora</w:t>
+      </w:r>
+      <w:r>
+        <w:t xml:space="preserve"> </w:t>
+      </w:r>
+      <w:r>
+        <w:t xml:space="preserve">que extrai a ordem do caos.</w:t>
+      </w:r>
+    </w:p>
+    <w:bookmarkStart w:id="60" w:name="X91641c7d5f47c12d4b19e47276374b195176f85"/>
+    <w:p>
+      <w:pPr>
+        <w:pStyle w:val="Ttulo3"/>
+      </w:pPr>
+      <w:r>
+        <w:rPr>
+          <w:rStyle w:val="SectionNumber"/>
+        </w:rPr>
+        <w:t xml:space="preserve">12.2.1</w:t>
+      </w:r>
+      <w:r>
+        <w:tab/>
+      </w:r>
+      <w:r>
+        <w:t xml:space="preserve">Os Onze nomes do Caos primordial: uma construção mítica posterior</w:t>
+      </w:r>
+    </w:p>
+    <w:p>
+      <w:pPr>
+        <w:pStyle w:val="FirstParagraph"/>
+      </w:pPr>
+      <w:r>
+        <w:t xml:space="preserve">Na narrativa de Snorri, os </w:t>
+      </w:r>
+      <w:r>
+        <w:rPr>
+          <w:b/>
+          <w:bCs/>
+        </w:rPr>
+        <w:t xml:space="preserve">Élivágar</w:t>
+      </w:r>
+      <w:r>
+        <w:t xml:space="preserve"> são um conceito coletivo, um conjunto anônimo de correntes venenosas que são a própria essência fluida de Niflheim, no entanto a imaginação mitológica, sempre ávida por detalhes, buscou nomear esses rios da origem, com a tradição posterior e através de uma interpretação erudita se associou os Élivágar a uma famosa lista de rios cósmicos mencionados em outro texto fundacional como o poema </w:t>
+      </w:r>
+      <w:r>
+        <w:rPr>
+          <w:b/>
+          <w:bCs/>
+        </w:rPr>
+        <w:t xml:space="preserve">Grímnismál (Os Ditos de Grimnir)</w:t>
+      </w:r>
+      <w:r>
+        <w:t xml:space="preserve">, da </w:t>
+      </w:r>
       <w:r>
         <w:rPr>
           <w:i/>
           <w:iCs/>
         </w:rPr>
-        <w:t xml:space="preserve">Que as Nornas teçam a compreensão em seu caminho.</w:t>
-      </w:r>
-    </w:p>
-    <w:bookmarkEnd w:id="40"/>
-    <w:bookmarkStart w:id="45" w:name="prólogo-o-mundo-que-forjou-as-runas"/>
-    <w:p>
-      <w:pPr>
-        <w:pStyle w:val="Heading2"/>
-      </w:pPr>
-      <w:r>
-        <w:rPr>
-          <w:rStyle w:val="SectionNumber"/>
-        </w:rPr>
-        <w:t xml:space="preserve">0.3</w:t>
-      </w:r>
-      <w:r>
-        <w:tab/>
-      </w:r>
-      <w:r>
-        <w:t xml:space="preserve">Prólogo: O Mundo que Forjou as Runas</w:t>
-      </w:r>
-    </w:p>
-    <w:bookmarkStart w:id="41" w:name="as-terras-do-norte-e-o-espírito-nórdico"/>
-    <w:p>
-      <w:pPr>
-        <w:pStyle w:val="Ttulo3"/>
-      </w:pPr>
-      <w:r>
-        <w:rPr>
-          <w:rStyle w:val="SectionNumber"/>
-        </w:rPr>
-        <w:t xml:space="preserve">0.3.1</w:t>
-      </w:r>
-      <w:r>
-        <w:tab/>
-      </w:r>
-      <w:r>
-        <w:t xml:space="preserve">As Terras do Norte e o Espírito Nórdico</w:t>
-      </w:r>
-    </w:p>
-    <w:p>
-      <w:pPr>
-        <w:pStyle w:val="FirstParagraph"/>
-      </w:pPr>
-      <w:r>
-        <w:t xml:space="preserve">Antes de mergulharmos nos mistérios das runas e da cosmologia que lhes deu origem, é necessário situar o palco onde este drama cósmico foi concebido e vivido. Este livro não trata de uma abstração desenraizada, mas do patrimônio espiritual de um povo concreto: os povos germânicos setentrionais, a quem comumente nos referimos como</w:t>
-      </w:r>
-      <w:r>
-        <w:t xml:space="preserve"> </w:t>
-      </w:r>
-      <w:r>
-        <w:rPr>
-          <w:b/>
-          <w:bCs/>
-        </w:rPr>
-        <w:t xml:space="preserve">vikings</w:t>
-      </w:r>
-      <w:r>
-        <w:t xml:space="preserve"> </w:t>
-      </w:r>
-      <w:r>
-        <w:t xml:space="preserve">ou</w:t>
-      </w:r>
-      <w:r>
-        <w:t xml:space="preserve"> </w:t>
-      </w:r>
-      <w:r>
-        <w:rPr>
-          <w:b/>
-          <w:bCs/>
-        </w:rPr>
-        <w:t xml:space="preserve">nórdicos</w:t>
-      </w:r>
-      <w:r>
-        <w:t xml:space="preserve">. Porém, estes termos são portas de entrada, não definições finais.</w:t>
+        <w:t xml:space="preserve">Edda Poética</w:t>
+      </w:r>
+      <w:r>
+        <w:t xml:space="preserve">.</w:t>
       </w:r>
     </w:p>
     <w:p>
@@ -2356,288 +4004,93 @@
         <w:pStyle w:val="Corpodetexto"/>
       </w:pPr>
       <w:r>
-        <w:t xml:space="preserve">A</w:t>
-      </w:r>
-      <w:r>
-        <w:t xml:space="preserve"> </w:t>
-      </w:r>
-      <w:r>
-        <w:rPr>
-          <w:b/>
-          <w:bCs/>
-        </w:rPr>
-        <w:t xml:space="preserve">Era Viking</w:t>
-      </w:r>
-      <w:r>
-        <w:t xml:space="preserve"> </w:t>
-      </w:r>
-      <w:r>
-        <w:t xml:space="preserve">(aproximadamente 793-1066 d.C.) representa o ápice da visibilidade histórica dessas sociedades, mas sua cultura, língua e crenças têm raízes muito mais profundas, remontando à Idade do Ferro Nórdica e a um ancestral comum com outros povos germânicos. Eles habitavam a</w:t>
-      </w:r>
-      <w:r>
-        <w:t xml:space="preserve"> </w:t>
-      </w:r>
-      <w:r>
-        <w:rPr>
-          <w:b/>
-          <w:bCs/>
-        </w:rPr>
-        <w:t xml:space="preserve">Escandinávia</w:t>
-      </w:r>
-      <w:r>
-        <w:t xml:space="preserve"> </w:t>
-      </w:r>
-      <w:r>
-        <w:t xml:space="preserve">– as modernas Noruega, Suécia e Dinamarca –, uma região moldada por contrastes extremos. Fiordes profundos e escarpados cortavam a costa, florestas densas e intermináveis cobriam o interior, e invernos longos e escuros eram seguidos por verões breves e luminosos. Este ambiente não foi um simples cenário, mas um</w:t>
-      </w:r>
-      <w:r>
-        <w:t xml:space="preserve"> </w:t>
-      </w:r>
-      <w:r>
-        <w:rPr>
-          <w:b/>
-          <w:bCs/>
-        </w:rPr>
-        <w:t xml:space="preserve">mestre severo</w:t>
-      </w:r>
-      <w:r>
-        <w:t xml:space="preserve">. Ele forjou um ethos baseado em</w:t>
-      </w:r>
-      <w:r>
-        <w:t xml:space="preserve"> </w:t>
-      </w:r>
-      <w:r>
-        <w:rPr>
-          <w:b/>
-          <w:bCs/>
-        </w:rPr>
-        <w:t xml:space="preserve">resiliência</w:t>
-      </w:r>
-      <w:r>
-        <w:t xml:space="preserve">,</w:t>
-      </w:r>
-      <w:r>
-        <w:t xml:space="preserve"> </w:t>
-      </w:r>
-      <w:r>
-        <w:rPr>
-          <w:b/>
-          <w:bCs/>
-        </w:rPr>
-        <w:t xml:space="preserve">autossuficiência</w:t>
-      </w:r>
-      <w:r>
-        <w:t xml:space="preserve">,</w:t>
-      </w:r>
-      <w:r>
-        <w:t xml:space="preserve"> </w:t>
-      </w:r>
-      <w:r>
-        <w:rPr>
-          <w:b/>
-          <w:bCs/>
-        </w:rPr>
-        <w:t xml:space="preserve">honra prática</w:t>
-      </w:r>
-      <w:r>
-        <w:t xml:space="preserve"> </w:t>
-      </w:r>
-      <w:r>
-        <w:t xml:space="preserve">e uma profunda conexão com os ciclos implacáveis da natureza. A vida era uma negociação constante com forças poderosas: o mar, o frio, a terra magra. Não surpreende que sua espiritualidade refletisse essa realidade, personificando essas forças em deuses, gigantes e espíritos.</w:t>
-      </w:r>
-    </w:p>
-    <w:bookmarkEnd w:id="41"/>
-    <w:bookmarkStart w:id="42" w:name="quem-eram-os-nórdicos"/>
-    <w:p>
-      <w:pPr>
-        <w:pStyle w:val="Ttulo3"/>
-      </w:pPr>
-      <w:r>
-        <w:rPr>
-          <w:rStyle w:val="SectionNumber"/>
-        </w:rPr>
-        <w:t xml:space="preserve">0.3.2</w:t>
-      </w:r>
-      <w:r>
-        <w:tab/>
-      </w:r>
-      <w:r>
-        <w:t xml:space="preserve">Quem Eram os Nórdicos?</w:t>
-      </w:r>
-    </w:p>
-    <w:p>
-      <w:pPr>
-        <w:pStyle w:val="FirstParagraph"/>
-      </w:pPr>
-      <w:r>
-        <w:t xml:space="preserve">Longe do estereótipo unidimensional de meros</w:t>
-      </w:r>
-      <w:r>
-        <w:t xml:space="preserve"> </w:t>
-      </w:r>
-      <w:r>
-        <w:t xml:space="preserve">“bárbaros saqueadores”</w:t>
-      </w:r>
-      <w:r>
-        <w:t xml:space="preserve">, a sociedade nórdica era complexa e estratificada. Eram</w:t>
-      </w:r>
-      <w:r>
-        <w:t xml:space="preserve"> </w:t>
-      </w:r>
-      <w:r>
-        <w:rPr>
-          <w:b/>
-          <w:bCs/>
-        </w:rPr>
-        <w:t xml:space="preserve">agricultores</w:t>
-      </w:r>
-      <w:r>
-        <w:t xml:space="preserve"> </w:t>
-      </w:r>
-      <w:r>
-        <w:t xml:space="preserve">habilidosos,</w:t>
-      </w:r>
-      <w:r>
-        <w:t xml:space="preserve"> </w:t>
-      </w:r>
-      <w:r>
-        <w:rPr>
-          <w:b/>
-          <w:bCs/>
-        </w:rPr>
-        <w:t xml:space="preserve">comerciantes</w:t>
-      </w:r>
-      <w:r>
-        <w:t xml:space="preserve"> </w:t>
-      </w:r>
-      <w:r>
-        <w:t xml:space="preserve">de longo alcance (cujas rotas se estendiam de Bagdá à América do Norte),</w:t>
-      </w:r>
-      <w:r>
-        <w:t xml:space="preserve"> </w:t>
-      </w:r>
-      <w:r>
-        <w:rPr>
-          <w:b/>
-          <w:bCs/>
-        </w:rPr>
-        <w:t xml:space="preserve">artesãos</w:t>
-      </w:r>
-      <w:r>
-        <w:t xml:space="preserve"> </w:t>
-      </w:r>
-      <w:r>
-        <w:t xml:space="preserve">exímios em metalurgia e carpintaria,</w:t>
-      </w:r>
-      <w:r>
-        <w:t xml:space="preserve"> </w:t>
-      </w:r>
-      <w:r>
-        <w:rPr>
-          <w:b/>
-          <w:bCs/>
-        </w:rPr>
-        <w:t xml:space="preserve">exploradores</w:t>
-      </w:r>
-      <w:r>
-        <w:t xml:space="preserve"> </w:t>
-      </w:r>
-      <w:r>
-        <w:t xml:space="preserve">ousados e</w:t>
-      </w:r>
-      <w:r>
-        <w:t xml:space="preserve"> </w:t>
-      </w:r>
-      <w:r>
-        <w:rPr>
-          <w:b/>
-          <w:bCs/>
-        </w:rPr>
-        <w:t xml:space="preserve">poetas</w:t>
-      </w:r>
-      <w:r>
-        <w:t xml:space="preserve"> </w:t>
-      </w:r>
-      <w:r>
-        <w:t xml:space="preserve">(os</w:t>
-      </w:r>
-      <w:r>
-        <w:t xml:space="preserve"> </w:t>
-      </w:r>
+        <w:t xml:space="preserve">Nos versos 27 a 29, o deus Óðinn, disfarçado, enumera os rios que correm pelos domínios dos deuses e dos mortos, culminando com a poderosa estrofe:</w:t>
+      </w:r>
+    </w:p>
+    <w:p>
+      <w:pPr>
+        <w:pStyle w:val="Textoembloco"/>
+      </w:pPr>
       <w:r>
         <w:rPr>
           <w:i/>
           <w:iCs/>
         </w:rPr>
-        <w:t xml:space="preserve">skalds</w:t>
-      </w:r>
-      <w:r>
-        <w:t xml:space="preserve">) que preservavam a história e a linhagem em versos intrincados. O núcleo social era a</w:t>
-      </w:r>
-      <w:r>
-        <w:t xml:space="preserve"> </w:t>
-      </w:r>
-      <w:r>
-        <w:rPr>
-          <w:b/>
-          <w:bCs/>
-        </w:rPr>
-        <w:t xml:space="preserve">família estendida</w:t>
-      </w:r>
-      <w:r>
-        <w:t xml:space="preserve"> </w:t>
-      </w:r>
-      <w:r>
-        <w:t xml:space="preserve">e o</w:t>
-      </w:r>
-      <w:r>
-        <w:t xml:space="preserve"> </w:t>
-      </w:r>
-      <w:r>
-        <w:rPr>
-          <w:b/>
-          <w:bCs/>
-        </w:rPr>
-        <w:t xml:space="preserve">clã</w:t>
-      </w:r>
-      <w:r>
-        <w:t xml:space="preserve">, cuja honra coletiva (</w:t>
+        <w:t xml:space="preserve">“Svöl e Gunnþrá, Fjörm, Fimbulþul, / Slíðr e Hríð, Sylgr e Ylgr, / Víð e Leiptr, que fluem perto dos destinos dos homens, / e Gjöll que corre junto às barras de Hel.”</w:t>
+      </w:r>
+    </w:p>
+    <w:p>
+      <w:pPr>
+        <w:pStyle w:val="FirstParagraph"/>
+      </w:pPr>
+      <w:r>
+        <w:t xml:space="preserve">É crucial notar que o </w:t>
+      </w:r>
+      <w:r>
+        <w:rPr>
+          <w:b/>
+          <w:bCs/>
+        </w:rPr>
+        <w:t xml:space="preserve">Grímnismál não os chama de Élivágar</w:t>
+      </w:r>
+      <w:r>
+        <w:t xml:space="preserve">.</w:t>
+      </w:r>
+    </w:p>
+    <w:p>
+      <w:pPr>
+        <w:pStyle w:val="Corpodetexto"/>
+      </w:pPr>
+      <w:r>
+        <w:t xml:space="preserve">O poema simplesmente lista rios de grande poder que estruturam o cosmos já formado, a conexão foi estabelecida de forma coesa por Snorri Sturluson, o mesmo compilador da </w:t>
       </w:r>
       <w:r>
         <w:rPr>
           <w:i/>
           <w:iCs/>
         </w:rPr>
-        <w:t xml:space="preserve">drengskapr</w:t>
-      </w:r>
-      <w:r>
-        <w:t xml:space="preserve">) era o bem mais precioso. A lei era soberana, discutida nas</w:t>
-      </w:r>
-      <w:r>
-        <w:t xml:space="preserve"> </w:t>
-      </w:r>
-      <w:r>
-        <w:rPr>
-          <w:b/>
-          <w:bCs/>
-        </w:rPr>
-        <w:t xml:space="preserve">assembleias</w:t>
-      </w:r>
-      <w:r>
-        <w:t xml:space="preserve"> </w:t>
-      </w:r>
-      <w:r>
-        <w:t xml:space="preserve">(</w:t>
+        <w:t xml:space="preserve">Edda em Prosa</w:t>
+      </w:r>
+      <w:r>
+        <w:t xml:space="preserve">.</w:t>
+      </w:r>
+    </w:p>
+    <w:p>
+      <w:pPr>
+        <w:pStyle w:val="Corpodetexto"/>
+      </w:pPr>
+      <w:r>
+        <w:t xml:space="preserve">Mais adiante, no capítulo 49 da </w:t>
+      </w:r>
+      <w:r>
+        <w:rPr>
+          <w:b/>
+          <w:bCs/>
+        </w:rPr>
+        <w:t xml:space="preserve">Gylfaginning</w:t>
+      </w:r>
+      <w:r>
+        <w:t xml:space="preserve">, ao descrever a jornada do deus Hermódr ao reino de Hel, Snorri retoma essa lista, citando o </w:t>
       </w:r>
       <w:r>
         <w:rPr>
           <w:i/>
           <w:iCs/>
         </w:rPr>
-        <w:t xml:space="preserve">Þing</w:t>
-      </w:r>
-      <w:r>
-        <w:t xml:space="preserve">), onde homens livres decidiam os rumos da comunidade.</w:t>
+        <w:t xml:space="preserve">Grímnismál</w:t>
+      </w:r>
+      <w:r>
+        <w:t xml:space="preserve"> para falar especificamente do rio </w:t>
+      </w:r>
+      <w:r>
+        <w:rPr>
+          <w:b/>
+          <w:bCs/>
+        </w:rPr>
+        <w:t xml:space="preserve">Gjöll</w:t>
+      </w:r>
+      <w:r>
+        <w:t xml:space="preserve">, que o herói deve cruzar.</w:t>
       </w:r>
     </w:p>
     <w:p>
@@ -2645,255 +4098,564 @@
         <w:pStyle w:val="Corpodetexto"/>
       </w:pPr>
       <w:r>
-        <w:t xml:space="preserve">Sua visão de mundo era trágica, heroica e profundamente realista. Eles não acreditavam em um paraíso eterno de felicidade passiva. Acreditavam no</w:t>
-      </w:r>
-      <w:r>
-        <w:t xml:space="preserve"> </w:t>
-      </w:r>
-      <w:r>
-        <w:rPr>
-          <w:b/>
-          <w:bCs/>
-        </w:rPr>
-        <w:t xml:space="preserve">destino</w:t>
-      </w:r>
-      <w:r>
-        <w:t xml:space="preserve"> </w:t>
-      </w:r>
-      <w:r>
-        <w:t xml:space="preserve">(</w:t>
+        <w:t xml:space="preserve">Desse cruzamento de fontes onde o conceito dos rios primordiais do Ginnungagap (Élivágar) e a lista de rios cósmicos do Grímnismál, surgiu a interpretação consolidada de que os </w:t>
+      </w:r>
+      <w:r>
+        <w:rPr>
+          <w:b/>
+          <w:bCs/>
+        </w:rPr>
+        <w:t xml:space="preserve">Élivágar seriam precisamente estes onze rios</w:t>
+      </w:r>
+      <w:r>
+        <w:t xml:space="preserve">, cada nome carregando uma faceta da natureza violenta e formativa do caos inicial:</w:t>
+      </w:r>
+    </w:p>
+    <w:p>
+      <w:pPr>
+        <w:numPr>
+          <w:ilvl w:val="0"/>
+          <w:numId w:val="1020"/>
+        </w:numPr>
+      </w:pPr>
+      <w:r>
+        <w:rPr>
+          <w:b/>
+          <w:bCs/>
+        </w:rPr>
+        <w:t xml:space="preserve">Svöl (“Frio”/”Calor”):</w:t>
+      </w:r>
+      <w:r>
+        <w:t xml:space="preserve"> A antítese primordial em si.</w:t>
+      </w:r>
+    </w:p>
+    <w:p>
+      <w:pPr>
+        <w:numPr>
+          <w:ilvl w:val="0"/>
+          <w:numId w:val="1020"/>
+        </w:numPr>
+      </w:pPr>
+      <w:r>
+        <w:rPr>
+          <w:b/>
+          <w:bCs/>
+        </w:rPr>
+        <w:t xml:space="preserve">Gunnþrá (“Sedento de Batalha”):</w:t>
+      </w:r>
+      <w:r>
+        <w:t xml:space="preserve"> O ímpeto violento da criação.</w:t>
+      </w:r>
+    </w:p>
+    <w:p>
+      <w:pPr>
+        <w:numPr>
+          <w:ilvl w:val="0"/>
+          <w:numId w:val="1020"/>
+        </w:numPr>
+      </w:pPr>
+      <w:r>
+        <w:rPr>
+          <w:b/>
+          <w:bCs/>
+        </w:rPr>
+        <w:t xml:space="preserve">Fjörm (“Abundante”):</w:t>
+      </w:r>
+      <w:r>
+        <w:t xml:space="preserve"> A profusão caótica da matéria-prima.</w:t>
+      </w:r>
+    </w:p>
+    <w:p>
+      <w:pPr>
+        <w:numPr>
+          <w:ilvl w:val="0"/>
+          <w:numId w:val="1020"/>
+        </w:numPr>
+      </w:pPr>
+      <w:r>
+        <w:rPr>
+          <w:b/>
+          <w:bCs/>
+        </w:rPr>
+        <w:t xml:space="preserve">Fimbulþul (“Ruído Poderoso”):</w:t>
+      </w:r>
+      <w:r>
+        <w:t xml:space="preserve"> O som fundador do caos.</w:t>
+      </w:r>
+    </w:p>
+    <w:p>
+      <w:pPr>
+        <w:numPr>
+          <w:ilvl w:val="0"/>
+          <w:numId w:val="1020"/>
+        </w:numPr>
+      </w:pPr>
+      <w:r>
+        <w:rPr>
+          <w:b/>
+          <w:bCs/>
+        </w:rPr>
+        <w:t xml:space="preserve">Slíðr (“Perigoso”):</w:t>
+      </w:r>
+      <w:r>
+        <w:t xml:space="preserve"> A natureza ameaçadora do indiferenciado.</w:t>
+      </w:r>
+    </w:p>
+    <w:p>
+      <w:pPr>
+        <w:numPr>
+          <w:ilvl w:val="0"/>
+          <w:numId w:val="1020"/>
+        </w:numPr>
+      </w:pPr>
+      <w:r>
+        <w:rPr>
+          <w:b/>
+          <w:bCs/>
+        </w:rPr>
+        <w:t xml:space="preserve">Hríð (“Tempestade”):</w:t>
+      </w:r>
+      <w:r>
+        <w:t xml:space="preserve"> A turbulência da potencialidade em ação.</w:t>
+      </w:r>
+    </w:p>
+    <w:p>
+      <w:pPr>
+        <w:numPr>
+          <w:ilvl w:val="0"/>
+          <w:numId w:val="1020"/>
+        </w:numPr>
+      </w:pPr>
+      <w:r>
+        <w:rPr>
+          <w:b/>
+          <w:bCs/>
+        </w:rPr>
+        <w:t xml:space="preserve">Sylgr (“Engolidor”):</w:t>
+      </w:r>
+      <w:r>
+        <w:t xml:space="preserve"> A capacidade do vazio de assimilar tudo.</w:t>
+      </w:r>
+    </w:p>
+    <w:p>
+      <w:pPr>
+        <w:numPr>
+          <w:ilvl w:val="0"/>
+          <w:numId w:val="1020"/>
+        </w:numPr>
+      </w:pPr>
+      <w:r>
+        <w:rPr>
+          <w:b/>
+          <w:bCs/>
+        </w:rPr>
+        <w:t xml:space="preserve">Ylgr (“Loba”/”Furiosa”):</w:t>
+      </w:r>
+      <w:r>
+        <w:t xml:space="preserve"> A ferocidade geradora.</w:t>
+      </w:r>
+    </w:p>
+    <w:p>
+      <w:pPr>
+        <w:numPr>
+          <w:ilvl w:val="0"/>
+          <w:numId w:val="1020"/>
+        </w:numPr>
+      </w:pPr>
+      <w:r>
+        <w:rPr>
+          <w:b/>
+          <w:bCs/>
+        </w:rPr>
+        <w:t xml:space="preserve">Víð (“Amplo”):</w:t>
+      </w:r>
+      <w:r>
+        <w:t xml:space="preserve"> A vastidão infinita do abismo.</w:t>
+      </w:r>
+    </w:p>
+    <w:p>
+      <w:pPr>
+        <w:numPr>
+          <w:ilvl w:val="0"/>
+          <w:numId w:val="1020"/>
+        </w:numPr>
+      </w:pPr>
+      <w:r>
+        <w:rPr>
+          <w:b/>
+          <w:bCs/>
+        </w:rPr>
+        <w:t xml:space="preserve">Leiptr (“Relâmpago”):</w:t>
+      </w:r>
+      <w:r>
+        <w:t xml:space="preserve"> O lampejo súbito de forma no caos.</w:t>
+      </w:r>
+    </w:p>
+    <w:p>
+      <w:pPr>
+        <w:numPr>
+          <w:ilvl w:val="0"/>
+          <w:numId w:val="1020"/>
+        </w:numPr>
+      </w:pPr>
+      <w:r>
+        <w:rPr>
+          <w:b/>
+          <w:bCs/>
+        </w:rPr>
+        <w:t xml:space="preserve">Gjöll (“Ressonante”):</w:t>
+      </w:r>
+      <w:r>
+        <w:t xml:space="preserve"> O eco que precede a forma, já ligado aos portões de Hel, o reino da forma final e estática (a morte).</w:t>
+      </w:r>
+    </w:p>
+    <w:p>
+      <w:pPr>
+        <w:pStyle w:val="FirstParagraph"/>
+      </w:pPr>
+      <w:r>
+        <w:t xml:space="preserve">Essa associação, embora seja uma síntese interpretativa posterior e não uma afirmação literal das fontes mais antigas, é profundamente significativa, revela o esforço da mente mitopoética para nomear e, portanto, dominar simbolicamente as forças do caos, onde ao atribuir nomes aos Élivágar, transforma-se o fluxo anônimo e aterrorizante do princípio em uma geografia sagrada compreensível, onde cada aspecto do caos (o frio, o perigo, a fúria, o som) ganha uma identidade e se torna um componente que pode ser conhecido da criação e com isso compreendido.</w:t>
+      </w:r>
+    </w:p>
+    <w:p>
+      <w:pPr>
+        <w:pStyle w:val="Corpodetexto"/>
+      </w:pPr>
+      <w:r>
+        <w:t xml:space="preserve">Assim, os </w:t>
+      </w:r>
+      <w:r>
+        <w:rPr>
+          <w:b/>
+          <w:bCs/>
+        </w:rPr>
+        <w:t xml:space="preserve">Élivágar</w:t>
+      </w:r>
+      <w:r>
+        <w:t xml:space="preserve">, sejam vistos como um coletivo ou como os onze rios nomeados, representam mais do que água venenosa congelada.</w:t>
+      </w:r>
+    </w:p>
+    <w:p>
+      <w:pPr>
+        <w:pStyle w:val="Corpodetexto"/>
+      </w:pPr>
+      <w:r>
+        <w:t xml:space="preserve">Eles são o fluxo primordial da potencialidade bruta, o estado líquido e informe de toda a existência antes da coagulação no gelo (a estase) e do posterior derretimento pelo fogo (a energia ativa) que dará origem a tudo o que é, a tudo que existe, eles são o somatório de todas as possibilidades, desde violentas, vastas, perigosas à férteis, ao se encontrarem com o fogo oposto, desencadeiam o ato criativo que ecoa em todos os níveis do mundo, inclusive na revelação das runas.</w:t>
+      </w:r>
+    </w:p>
+    <w:bookmarkEnd w:id="60"/>
+    <w:bookmarkEnd w:id="61"/>
+    <w:bookmarkStart w:id="62" w:name="o-som-primordial-e-a-ordenação-do-cosmos"/>
+    <w:p>
+      <w:pPr>
+        <w:pStyle w:val="Heading2"/>
+      </w:pPr>
+      <w:r>
+        <w:rPr>
+          <w:rStyle w:val="SectionNumber"/>
+        </w:rPr>
+        <w:t xml:space="preserve">12.3</w:t>
+      </w:r>
+      <w:r>
+        <w:tab/>
+      </w:r>
+      <w:r>
+        <w:t xml:space="preserve">O som primordial e a ordenação do cosmos</w:t>
+      </w:r>
+    </w:p>
+    <w:p>
+      <w:pPr>
+        <w:pStyle w:val="FirstParagraph"/>
+      </w:pPr>
+      <w:r>
+        <w:t xml:space="preserve">Esta narrativa física possui um correlato metafísico fundamental onde a colisão entre fogo e gelo gerou uma</w:t>
+      </w:r>
+      <w:r>
+        <w:t xml:space="preserve"> </w:t>
+      </w:r>
+      <w:r>
+        <w:rPr>
+          <w:b/>
+          <w:bCs/>
+        </w:rPr>
+        <w:t xml:space="preserve">vibração primordial</w:t>
+      </w:r>
+      <w:r>
+        <w:t xml:space="preserve">, um</w:t>
+      </w:r>
+      <w:r>
+        <w:t xml:space="preserve"> </w:t>
+      </w:r>
+      <w:r>
+        <w:rPr>
+          <w:b/>
+          <w:bCs/>
+        </w:rPr>
+        <w:t xml:space="preserve">som fundador</w:t>
+      </w:r>
+      <w:r>
+        <w:t xml:space="preserve"> </w:t>
+      </w:r>
+      <w:r>
+        <w:t xml:space="preserve">que reverberou através do Ginnungagap.</w:t>
+      </w:r>
+      <w:r>
+        <w:t xml:space="preserve"> </w:t>
+      </w:r>
+      <w:r>
+        <w:t xml:space="preserve">Este som é a primeira manifestação do</w:t>
+      </w:r>
+      <w:r>
+        <w:t xml:space="preserve"> </w:t>
+      </w:r>
+      <w:r>
+        <w:rPr>
+          <w:b/>
+          <w:bCs/>
+        </w:rPr>
+        <w:t xml:space="preserve">Galdr</w:t>
+      </w:r>
+      <w:r>
+        <w:t xml:space="preserve">, o canto de poder que modela a realidade, é deste conhecimento filosófico nórdico que as runas, como</w:t>
+      </w:r>
+      <w:r>
+        <w:t xml:space="preserve"> </w:t>
+      </w:r>
+      <w:r>
+        <w:rPr>
+          <w:b/>
+          <w:bCs/>
+        </w:rPr>
+        <w:t xml:space="preserve">padrões vibratórios e ideacionais estáveis</w:t>
+      </w:r>
+      <w:r>
+        <w:t xml:space="preserve">, emergem, sendo os</w:t>
+      </w:r>
+      <w:r>
+        <w:t xml:space="preserve"> </w:t>
+      </w:r>
+      <w:r>
+        <w:rPr>
+          <w:b/>
+          <w:bCs/>
+        </w:rPr>
+        <w:t xml:space="preserve">fonemas do cosmos</w:t>
+      </w:r>
+      <w:r>
+        <w:t xml:space="preserve">, as unidades de significado que compõem a linguagem com a qual se dialoga com o destino (</w:t>
       </w:r>
       <w:r>
         <w:rPr>
           <w:i/>
           <w:iCs/>
         </w:rPr>
-        <w:t xml:space="preserve">örlög</w:t>
-      </w:r>
-      <w:r>
-        <w:t xml:space="preserve">), um fio tecido pelas Nornas, mas também no poder da</w:t>
-      </w:r>
-      <w:r>
-        <w:t xml:space="preserve"> </w:t>
-      </w:r>
-      <w:r>
-        <w:rPr>
-          <w:b/>
-          <w:bCs/>
-        </w:rPr>
-        <w:t xml:space="preserve">ação corajosa</w:t>
-      </w:r>
-      <w:r>
-        <w:t xml:space="preserve"> </w:t>
-      </w:r>
-      <w:r>
-        <w:t xml:space="preserve">e da</w:t>
-      </w:r>
-      <w:r>
-        <w:t xml:space="preserve"> </w:t>
-      </w:r>
-      <w:r>
-        <w:rPr>
-          <w:b/>
-          <w:bCs/>
-        </w:rPr>
-        <w:t xml:space="preserve">vontade indomável</w:t>
-      </w:r>
-      <w:r>
-        <w:t xml:space="preserve"> </w:t>
-      </w:r>
-      <w:r>
-        <w:t xml:space="preserve">para dar dignidade ao caminho traçado. O ideal máximo era viver com coragem, cumprir com a palavra dada e enfrentar o fim – seja em batalha, seja pela velhice – de cabeça erguida, para que o nome próprio sobrevivesse na memória dos vivos. A morte não era o fim absoluto, mas uma passagem para outros existires nos salões dos deuses ou nos reinos sombrios.</w:t>
-      </w:r>
-    </w:p>
-    <w:bookmarkEnd w:id="42"/>
-    <w:bookmarkStart w:id="43" w:name="os-pilares-da-tradição-eddas-e-sagas"/>
-    <w:p>
-      <w:pPr>
-        <w:pStyle w:val="Ttulo3"/>
-      </w:pPr>
-      <w:r>
-        <w:rPr>
-          <w:rStyle w:val="SectionNumber"/>
-        </w:rPr>
-        <w:t xml:space="preserve">0.3.3</w:t>
-      </w:r>
-      <w:r>
-        <w:tab/>
-      </w:r>
-      <w:r>
-        <w:t xml:space="preserve">Os Pilares da Tradição: Eddas e Sagas</w:t>
-      </w:r>
-    </w:p>
-    <w:p>
-      <w:pPr>
-        <w:pStyle w:val="FirstParagraph"/>
-      </w:pPr>
-      <w:r>
-        <w:t xml:space="preserve">Todo o conhecimento que temos sobre sua mitologia e, por extensão, sobre o contexto das runas, vem de fontes escritas posteriores à cristianização, mas que preservaram a tradição oral ancestral. As duas fontes principais são:</w:t>
-      </w:r>
-    </w:p>
-    <w:p>
-      <w:pPr>
-        <w:numPr>
-          <w:ilvl w:val="0"/>
-          <w:numId w:val="1020"/>
-        </w:numPr>
-      </w:pPr>
-      <w:r>
-        <w:rPr>
-          <w:b/>
-          <w:bCs/>
-        </w:rPr>
-        <w:t xml:space="preserve">A</w:t>
-      </w:r>
-      <w:r>
-        <w:rPr>
-          <w:b/>
-          <w:bCs/>
-        </w:rPr>
-        <w:t xml:space="preserve"> </w:t>
-      </w:r>
-      <w:r>
-        <w:rPr>
-          <w:b/>
-          <w:bCs/>
+        <w:t xml:space="preserve">Örlög</w:t>
+      </w:r>
+      <w:r>
+        <w:t xml:space="preserve">), ou seja a runa é, assim, a</w:t>
+      </w:r>
+      <w:r>
+        <w:t xml:space="preserve"> </w:t>
+      </w:r>
+      <w:r>
+        <w:rPr>
+          <w:b/>
+          <w:bCs/>
+        </w:rPr>
+        <w:t xml:space="preserve">forma gráfica de uma frequência sonora específica</w:t>
+      </w:r>
+      <w:r>
+        <w:t xml:space="preserve">.</w:t>
+      </w:r>
+    </w:p>
+    <w:p>
+      <w:pPr>
+        <w:pStyle w:val="Corpodetexto"/>
+      </w:pPr>
+      <w:r>
+        <w:t xml:space="preserve">Os descendentes de Búri, os deuses</w:t>
+      </w:r>
+      <w:r>
+        <w:t xml:space="preserve"> </w:t>
+      </w:r>
+      <w:r>
+        <w:rPr>
+          <w:b/>
+          <w:bCs/>
+        </w:rPr>
+        <w:t xml:space="preserve">Óðinn, Vili e Vé</w:t>
+      </w:r>
+      <w:r>
+        <w:t xml:space="preserve">, personificaram a consciência ordenadora. Após vencerem Ymir, utilizaram seu corpo para forjar o mundo conhecido (</w:t>
+      </w:r>
+      <w:r>
+        <w:rPr>
+          <w:b/>
+          <w:bCs/>
+        </w:rPr>
+        <w:t xml:space="preserve">Midgard</w:t>
+      </w:r>
+      <w:r>
+        <w:t xml:space="preserve">), a sua carne tornou-se a terra e seu sangue os mares, seus ossos as montanhas e seu crânio o céu.</w:t>
+      </w:r>
+      <w:r>
+        <w:t xml:space="preserve"> </w:t>
+      </w:r>
+      <w:r>
+        <w:t xml:space="preserve">No centro deste cosmos ergue-se</w:t>
+      </w:r>
+      <w:r>
+        <w:t xml:space="preserve"> </w:t>
+      </w:r>
+      <w:r>
+        <w:rPr>
+          <w:b/>
+          <w:bCs/>
+        </w:rPr>
+        <w:t xml:space="preserve">Yggdrasil</w:t>
+      </w:r>
+      <w:r>
+        <w:t xml:space="preserve">, o Freixo do Mundo, eixo (</w:t>
+      </w:r>
+      <w:r>
+        <w:rPr>
           <w:i/>
           <w:iCs/>
         </w:rPr>
-        <w:t xml:space="preserve">Edda Poética</w:t>
-      </w:r>
-      <w:r>
-        <w:rPr>
-          <w:b/>
-          <w:bCs/>
-        </w:rPr>
-        <w:t xml:space="preserve"> </w:t>
-      </w:r>
-      <w:r>
-        <w:rPr>
-          <w:b/>
-          <w:bCs/>
-        </w:rPr>
-        <w:t xml:space="preserve">(ou</w:t>
-      </w:r>
-      <w:r>
-        <w:rPr>
-          <w:b/>
-          <w:bCs/>
-        </w:rPr>
-        <w:t xml:space="preserve"> </w:t>
-      </w:r>
-      <w:r>
-        <w:rPr>
-          <w:b/>
-          <w:bCs/>
+        <w:t xml:space="preserve">axis mundi</w:t>
+      </w:r>
+      <w:r>
+        <w:t xml:space="preserve">) que conecta e sustenta todos os</w:t>
+      </w:r>
+      <w:r>
+        <w:t xml:space="preserve"> </w:t>
+      </w:r>
+      <w:r>
+        <w:rPr>
+          <w:b/>
+          <w:bCs/>
+        </w:rPr>
+        <w:t xml:space="preserve">Nove Reinos</w:t>
+      </w:r>
+      <w:r>
+        <w:t xml:space="preserve"> </w:t>
+      </w:r>
+      <w:r>
+        <w:t xml:space="preserve">junto às suas raízes, no</w:t>
+      </w:r>
+      <w:r>
+        <w:t xml:space="preserve"> </w:t>
+      </w:r>
+      <w:r>
+        <w:rPr>
+          <w:b/>
+          <w:bCs/>
+        </w:rPr>
+        <w:t xml:space="preserve">Poço de Urdr</w:t>
+      </w:r>
+      <w:r>
+        <w:t xml:space="preserve">, as três</w:t>
+      </w:r>
+      <w:r>
+        <w:t xml:space="preserve"> </w:t>
+      </w:r>
+      <w:r>
+        <w:rPr>
+          <w:b/>
+          <w:bCs/>
+        </w:rPr>
+        <w:t xml:space="preserve">Nornas</w:t>
+      </w:r>
+      <w:r>
+        <w:t xml:space="preserve"> </w:t>
+      </w:r>
+      <w:r>
+        <w:t xml:space="preserve">(Urdr, Verðandi, Skuld) tecem os fios do destino de todos os seres.</w:t>
+      </w:r>
+    </w:p>
+    <w:bookmarkEnd w:id="62"/>
+    <w:bookmarkStart w:id="65" w:name="a-auto-imolação-de-óðinn"/>
+    <w:p>
+      <w:pPr>
+        <w:pStyle w:val="Heading2"/>
+      </w:pPr>
+      <w:r>
+        <w:rPr>
+          <w:rStyle w:val="SectionNumber"/>
+        </w:rPr>
+        <w:t xml:space="preserve">12.4</w:t>
+      </w:r>
+      <w:r>
+        <w:tab/>
+      </w:r>
+      <w:r>
+        <w:t xml:space="preserve">A auto-imolação de Óðinn</w:t>
+      </w:r>
+    </w:p>
+    <w:p>
+      <w:pPr>
+        <w:pStyle w:val="FirstParagraph"/>
+      </w:pPr>
+      <w:r>
+        <w:t xml:space="preserve">Se as runas são os constituintes do real, seu acesso consciente não é trivial, o mito de sua conquista é um arquétipo universal de iniciação, narrado no</w:t>
+      </w:r>
+      <w:r>
+        <w:t xml:space="preserve"> </w:t>
+      </w:r>
+      <w:r>
+        <w:rPr>
+          <w:b/>
+          <w:bCs/>
+        </w:rPr>
+        <w:t xml:space="preserve">Hávamál</w:t>
+      </w:r>
+      <w:r>
+        <w:t xml:space="preserve"> </w:t>
+      </w:r>
+      <w:r>
+        <w:t xml:space="preserve">(estrofes 138-141)</w:t>
+      </w:r>
+      <w:r>
+        <w:t xml:space="preserve"> </w:t>
+      </w:r>
+      <w:r>
+        <w:rPr>
+          <w:b/>
+          <w:bCs/>
+        </w:rPr>
+        <w:t xml:space="preserve">Óðinn</w:t>
+      </w:r>
+      <w:r>
+        <w:t xml:space="preserve">, o</w:t>
+      </w:r>
+      <w:r>
+        <w:t xml:space="preserve"> </w:t>
+      </w:r>
+      <w:r>
+        <w:rPr>
           <w:i/>
           <w:iCs/>
         </w:rPr>
-        <w:t xml:space="preserve">Edda em Verso</w:t>
-      </w:r>
-      <w:r>
-        <w:rPr>
-          <w:b/>
-          <w:bCs/>
-        </w:rPr>
-        <w:t xml:space="preserve">):</w:t>
-      </w:r>
-      <w:r>
-        <w:t xml:space="preserve"> </w:t>
-      </w:r>
-      <w:r>
-        <w:t xml:space="preserve">Uma coletânea de poemas anônimos compilados no século XIII, mas de composição muito mais antiga. É a fonte mais pura e arcaica. Aqui, em cantos como o</w:t>
-      </w:r>
-      <w:r>
-        <w:t xml:space="preserve"> </w:t>
-      </w:r>
-      <w:r>
-        <w:rPr>
-          <w:b/>
-          <w:bCs/>
-        </w:rPr>
-        <w:t xml:space="preserve">Völuspá</w:t>
-      </w:r>
-      <w:r>
-        <w:t xml:space="preserve"> </w:t>
-      </w:r>
-      <w:r>
-        <w:t xml:space="preserve">(A Profecia da Vidente) e o</w:t>
-      </w:r>
-      <w:r>
-        <w:t xml:space="preserve"> </w:t>
-      </w:r>
-      <w:r>
-        <w:rPr>
-          <w:b/>
-          <w:bCs/>
-        </w:rPr>
-        <w:t xml:space="preserve">Hávamál</w:t>
-      </w:r>
-      <w:r>
-        <w:t xml:space="preserve"> </w:t>
-      </w:r>
-      <w:r>
-        <w:t xml:space="preserve">(Os Ditos do Altíssimo), ouvimos a voz direta da cosmologia, da ética e da magia nórdicas. O Hávamál, em especial, será nosso guia constante.</w:t>
-      </w:r>
-    </w:p>
-    <w:p>
-      <w:pPr>
-        <w:numPr>
-          <w:ilvl w:val="0"/>
-          <w:numId w:val="1020"/>
-        </w:numPr>
-      </w:pPr>
-      <w:r>
-        <w:rPr>
-          <w:b/>
-          <w:bCs/>
-        </w:rPr>
-        <w:t xml:space="preserve">A</w:t>
-      </w:r>
-      <w:r>
-        <w:rPr>
-          <w:b/>
-          <w:bCs/>
-        </w:rPr>
-        <w:t xml:space="preserve"> </w:t>
-      </w:r>
-      <w:r>
-        <w:rPr>
-          <w:b/>
-          <w:bCs/>
+        <w:t xml:space="preserve">Allföðr</w:t>
+      </w:r>
+      <w:r>
+        <w:t xml:space="preserve">, em sua busca por</w:t>
+      </w:r>
+      <w:r>
+        <w:t xml:space="preserve"> </w:t>
+      </w:r>
+      <w:r>
+        <w:rPr>
           <w:i/>
           <w:iCs/>
         </w:rPr>
-        <w:t xml:space="preserve">Edda em Prosa</w:t>
-      </w:r>
-      <w:r>
-        <w:rPr>
-          <w:b/>
-          <w:bCs/>
-        </w:rPr>
-        <w:t xml:space="preserve">:</w:t>
-      </w:r>
-      <w:r>
-        <w:t xml:space="preserve"> </w:t>
-      </w:r>
-      <w:r>
-        <w:t xml:space="preserve">Escrita por</w:t>
-      </w:r>
-      <w:r>
-        <w:t xml:space="preserve"> </w:t>
-      </w:r>
-      <w:r>
-        <w:rPr>
-          <w:b/>
-          <w:bCs/>
-        </w:rPr>
-        <w:t xml:space="preserve">Snorri Sturluson</w:t>
-      </w:r>
-      <w:r>
-        <w:t xml:space="preserve">, um historiador e poeta islandês do século XIII. Snorri compilou e sistematizou os mitos pagãos, possivelmente com o intuito de preservá-los como ferramenta poética para os</w:t>
+        <w:t xml:space="preserve">vit</w:t>
+      </w:r>
+      <w:r>
+        <w:t xml:space="preserve"> </w:t>
+      </w:r>
+      <w:r>
+        <w:t xml:space="preserve">e</w:t>
       </w:r>
       <w:r>
         <w:t xml:space="preserve"> </w:t>
@@ -2903,287 +4665,261 @@
           <w:i/>
           <w:iCs/>
         </w:rPr>
-        <w:t xml:space="preserve">skalds</w:t>
-      </w:r>
-      <w:r>
-        <w:t xml:space="preserve"> </w:t>
-      </w:r>
-      <w:r>
-        <w:t xml:space="preserve">de uma Islândia já cristianizada. Sua obra, especialmente o</w:t>
-      </w:r>
-      <w:r>
-        <w:t xml:space="preserve"> </w:t>
-      </w:r>
-      <w:r>
-        <w:rPr>
-          <w:b/>
-          <w:bCs/>
-        </w:rPr>
-        <w:t xml:space="preserve">Gylfaginning</w:t>
-      </w:r>
-      <w:r>
-        <w:t xml:space="preserve"> </w:t>
-      </w:r>
-      <w:r>
-        <w:t xml:space="preserve">(A Ilusão de Gylfi), é uma narrativa acessível e coerente da criação do mundo, dos deuses e do Ragnarök. É nossa principal janela para a cosmogonia.</w:t>
-      </w:r>
-    </w:p>
-    <w:p>
-      <w:pPr>
-        <w:pStyle w:val="FirstParagraph"/>
-      </w:pPr>
-      <w:r>
-        <w:t xml:space="preserve">É crucial entender: estas não são</w:t>
-      </w:r>
-      <w:r>
-        <w:t xml:space="preserve"> </w:t>
-      </w:r>
-      <w:r>
-        <w:t xml:space="preserve">“escrituras sagradas”</w:t>
-      </w:r>
-      <w:r>
-        <w:t xml:space="preserve"> </w:t>
-      </w:r>
-      <w:r>
-        <w:t xml:space="preserve">no sentido dogmático de outras religiões. São</w:t>
-      </w:r>
-      <w:r>
-        <w:t xml:space="preserve"> </w:t>
-      </w:r>
-      <w:r>
-        <w:rPr>
-          <w:b/>
-          <w:bCs/>
-        </w:rPr>
-        <w:t xml:space="preserve">registros literários de uma tradição viva</w:t>
-      </w:r>
-      <w:r>
-        <w:t xml:space="preserve">, poética e ritualística. Trabalhar com elas exige tanto respeito filológico quanto discernimento hermenêutico, separando o núcleo arcaico das possíveis camadas de interpretação cristã ou literária posteriores.</w:t>
-      </w:r>
-    </w:p>
-    <w:bookmarkEnd w:id="43"/>
-    <w:bookmarkStart w:id="44" w:name="as-runas-no-contexto-deste-mundo"/>
-    <w:p>
-      <w:pPr>
-        <w:pStyle w:val="Ttulo3"/>
-      </w:pPr>
-      <w:r>
-        <w:rPr>
-          <w:rStyle w:val="SectionNumber"/>
-        </w:rPr>
-        <w:t xml:space="preserve">0.3.4</w:t>
-      </w:r>
-      <w:r>
-        <w:tab/>
-      </w:r>
-      <w:r>
-        <w:t xml:space="preserve">As Runas no Contexto Deste Mundo</w:t>
-      </w:r>
-    </w:p>
-    <w:p>
-      <w:pPr>
-        <w:pStyle w:val="FirstParagraph"/>
-      </w:pPr>
-      <w:r>
-        <w:t xml:space="preserve">É neste caldeirão cultural – um mundo de honra familiar, leis comunitárias, negociação com a natureza hostil e uma poesia que era tanto arte como veículo de memória e poder – que o sistema rúnico floresceu. As runas não eram um passatempo esotérico para poucos iluminados. Elas eram parte do tecido da vida prática e espiritual.</w:t>
-      </w:r>
-    </w:p>
-    <w:p>
-      <w:pPr>
-        <w:pStyle w:val="Corpodetexto"/>
-      </w:pPr>
-      <w:r>
-        <w:t xml:space="preserve">Foram encontradas inscritas em</w:t>
-      </w:r>
-      <w:r>
-        <w:t xml:space="preserve"> </w:t>
-      </w:r>
-      <w:r>
-        <w:rPr>
-          <w:b/>
-          <w:bCs/>
-        </w:rPr>
-        <w:t xml:space="preserve">pedras rúnicas</w:t>
-      </w:r>
-      <w:r>
-        <w:t xml:space="preserve"> </w:t>
-      </w:r>
-      <w:r>
-        <w:t xml:space="preserve">erguidas como monumentos aos mortos, marcando heranças e feitos heroicos. Foram gravadas em</w:t>
-      </w:r>
-      <w:r>
-        <w:t xml:space="preserve"> </w:t>
-      </w:r>
-      <w:r>
-        <w:rPr>
-          <w:b/>
-          <w:bCs/>
-        </w:rPr>
-        <w:t xml:space="preserve">ferramentas</w:t>
-      </w:r>
-      <w:r>
-        <w:t xml:space="preserve">,</w:t>
-      </w:r>
-      <w:r>
-        <w:t xml:space="preserve"> </w:t>
-      </w:r>
-      <w:r>
-        <w:rPr>
-          <w:b/>
-          <w:bCs/>
-        </w:rPr>
-        <w:t xml:space="preserve">armas</w:t>
-      </w:r>
-      <w:r>
-        <w:t xml:space="preserve"> </w:t>
-      </w:r>
-      <w:r>
-        <w:t xml:space="preserve">e</w:t>
-      </w:r>
-      <w:r>
-        <w:t xml:space="preserve"> </w:t>
-      </w:r>
-      <w:r>
-        <w:rPr>
-          <w:b/>
-          <w:bCs/>
-        </w:rPr>
-        <w:t xml:space="preserve">joias</w:t>
-      </w:r>
-      <w:r>
-        <w:t xml:space="preserve"> </w:t>
-      </w:r>
-      <w:r>
-        <w:t xml:space="preserve">para lhes conferir poder, proteção ou sorte. Foram talhadas em</w:t>
-      </w:r>
-      <w:r>
-        <w:t xml:space="preserve"> </w:t>
-      </w:r>
-      <w:r>
-        <w:rPr>
-          <w:b/>
-          <w:bCs/>
-        </w:rPr>
-        <w:t xml:space="preserve">paus</w:t>
-      </w:r>
-      <w:r>
-        <w:t xml:space="preserve"> </w:t>
-      </w:r>
-      <w:r>
-        <w:t xml:space="preserve">para auxiliar em memória e comunicação. E, em um nível mais profundo, eram o instrumento dos que buscavam transcender os limites do ordinário: dos</w:t>
-      </w:r>
-      <w:r>
-        <w:t xml:space="preserve"> </w:t>
-      </w:r>
+        <w:t xml:space="preserve">máttr</w:t>
+      </w:r>
+      <w:r>
+        <w:t xml:space="preserve">, submete-se a um rito extremo.</w:t>
+      </w:r>
+    </w:p>
+    <w:p>
+      <w:pPr>
+        <w:pStyle w:val="Textoembloco"/>
+      </w:pPr>
       <w:r>
         <w:rPr>
           <w:i/>
           <w:iCs/>
         </w:rPr>
-        <w:t xml:space="preserve">vitkis</w:t>
-      </w:r>
-      <w:r>
-        <w:t xml:space="preserve"> </w:t>
-      </w:r>
-      <w:r>
-        <w:t xml:space="preserve">(homens sábios) e</w:t>
-      </w:r>
-      <w:r>
-        <w:t xml:space="preserve"> </w:t>
-      </w:r>
+        <w:t xml:space="preserve">“Veit ek, at ek hekk vindga meiði á nætr allar níu, geiri undaðr ok gefinn Óðni, sjálfr sjálfum mér…”</w:t>
+      </w:r>
+      <w:r>
+        <w:t xml:space="preserve"> </w:t>
+      </w:r>
+      <w:r>
+        <w:t xml:space="preserve">(“Sei que pendurei na árvore batida pelo vento, nove noites inteiras, ferido pela lança e dedicado a Óðinn, eu a mim mesmo…”)</w:t>
+      </w:r>
+    </w:p>
+    <w:bookmarkStart w:id="63" w:name="análise-simbólica-do-rito"/>
+    <w:p>
+      <w:pPr>
+        <w:pStyle w:val="Ttulo3"/>
+      </w:pPr>
+      <w:r>
+        <w:rPr>
+          <w:rStyle w:val="SectionNumber"/>
+        </w:rPr>
+        <w:t xml:space="preserve">12.4.1</w:t>
+      </w:r>
+      <w:r>
+        <w:tab/>
+      </w:r>
+      <w:r>
+        <w:t xml:space="preserve">Análise simbólica do rito</w:t>
+      </w:r>
+    </w:p>
+    <w:p>
+      <w:pPr>
+        <w:pStyle w:val="Compact"/>
+        <w:numPr>
+          <w:ilvl w:val="0"/>
+          <w:numId w:val="1021"/>
+        </w:numPr>
+      </w:pPr>
+      <w:r>
+        <w:rPr>
+          <w:b/>
+          <w:bCs/>
+        </w:rPr>
+        <w:t xml:space="preserve">O Local:</w:t>
+      </w:r>
+      <w:r>
+        <w:t xml:space="preserve"> </w:t>
+      </w:r>
+      <w:r>
+        <w:rPr>
+          <w:b/>
+          <w:bCs/>
+        </w:rPr>
+        <w:t xml:space="preserve">Yggdrasill</w:t>
+      </w:r>
+      <w:r>
+        <w:t xml:space="preserve">. Pendurar-se nela é posicionar-se no</w:t>
+      </w:r>
+      <w:r>
+        <w:t xml:space="preserve"> </w:t>
+      </w:r>
+      <w:r>
+        <w:rPr>
+          <w:b/>
+          <w:bCs/>
+        </w:rPr>
+        <w:t xml:space="preserve">centro do cosmos</w:t>
+      </w:r>
+      <w:r>
+        <w:t xml:space="preserve">.</w:t>
+      </w:r>
+    </w:p>
+    <w:p>
+      <w:pPr>
+        <w:pStyle w:val="Compact"/>
+        <w:numPr>
+          <w:ilvl w:val="0"/>
+          <w:numId w:val="1021"/>
+        </w:numPr>
+      </w:pPr>
+      <w:r>
+        <w:rPr>
+          <w:b/>
+          <w:bCs/>
+        </w:rPr>
+        <w:t xml:space="preserve">O Instrumento:</w:t>
+      </w:r>
+      <w:r>
+        <w:t xml:space="preserve"> </w:t>
+      </w:r>
+      <w:r>
+        <w:t xml:space="preserve">Sua lança</w:t>
+      </w:r>
+      <w:r>
+        <w:t xml:space="preserve"> </w:t>
+      </w:r>
+      <w:r>
+        <w:rPr>
+          <w:b/>
+          <w:bCs/>
+        </w:rPr>
+        <w:t xml:space="preserve">Gungnir</w:t>
+      </w:r>
+      <w:r>
+        <w:t xml:space="preserve">, a ferida autoinfligida é um ato de</w:t>
+      </w:r>
+      <w:r>
+        <w:t xml:space="preserve"> </w:t>
+      </w:r>
+      <w:r>
+        <w:rPr>
+          <w:b/>
+          <w:bCs/>
+        </w:rPr>
+        <w:t xml:space="preserve">vontade soberana</w:t>
+      </w:r>
+      <w:r>
+        <w:t xml:space="preserve">.</w:t>
+      </w:r>
+    </w:p>
+    <w:p>
+      <w:pPr>
+        <w:pStyle w:val="Compact"/>
+        <w:numPr>
+          <w:ilvl w:val="0"/>
+          <w:numId w:val="1021"/>
+        </w:numPr>
+      </w:pPr>
+      <w:r>
+        <w:rPr>
+          <w:b/>
+          <w:bCs/>
+        </w:rPr>
+        <w:t xml:space="preserve">O Tempo:</w:t>
+      </w:r>
+      <w:r>
+        <w:t xml:space="preserve"> </w:t>
+      </w:r>
+      <w:r>
+        <w:rPr>
+          <w:b/>
+          <w:bCs/>
+        </w:rPr>
+        <w:t xml:space="preserve">Nove noites</w:t>
+      </w:r>
+      <w:r>
+        <w:t xml:space="preserve">, um ciclo completo de gestação no útero do mistério.</w:t>
+      </w:r>
+    </w:p>
+    <w:p>
+      <w:pPr>
+        <w:pStyle w:val="Compact"/>
+        <w:numPr>
+          <w:ilvl w:val="0"/>
+          <w:numId w:val="1021"/>
+        </w:numPr>
+      </w:pPr>
+      <w:r>
+        <w:rPr>
+          <w:b/>
+          <w:bCs/>
+        </w:rPr>
+        <w:t xml:space="preserve">A Condição:</w:t>
+      </w:r>
+      <w:r>
+        <w:t xml:space="preserve"> </w:t>
+      </w:r>
+      <w:r>
+        <w:t xml:space="preserve">Jejum total, uma</w:t>
+      </w:r>
+      <w:r>
+        <w:t xml:space="preserve"> </w:t>
+      </w:r>
+      <w:r>
+        <w:rPr>
+          <w:b/>
+          <w:bCs/>
+        </w:rPr>
+        <w:t xml:space="preserve">fome visionária</w:t>
+      </w:r>
+      <w:r>
+        <w:t xml:space="preserve"> </w:t>
+      </w:r>
+      <w:r>
+        <w:t xml:space="preserve">que força a transição de consciência.</w:t>
+      </w:r>
+    </w:p>
+    <w:p>
+      <w:pPr>
+        <w:pStyle w:val="FirstParagraph"/>
+      </w:pPr>
+      <w:r>
+        <w:t xml:space="preserve">No ápice deste sofrimento, no silêncio entre os mundos, ocorre a revelação.</w:t>
+      </w:r>
+    </w:p>
+    <w:p>
+      <w:pPr>
+        <w:pStyle w:val="Textoembloco"/>
+      </w:pPr>
       <w:r>
         <w:rPr>
           <w:i/>
           <w:iCs/>
         </w:rPr>
-        <w:t xml:space="preserve">völvas</w:t>
-      </w:r>
-      <w:r>
-        <w:t xml:space="preserve"> </w:t>
-      </w:r>
-      <w:r>
-        <w:t xml:space="preserve">(profetisas) que, como Óðinn, estavam dispostos a pagar o preço pelo conhecimento que atravessa os mundos.</w:t>
-      </w:r>
-    </w:p>
-    <w:p>
-      <w:pPr>
-        <w:pStyle w:val="Corpodetexto"/>
-      </w:pPr>
-      <w:r>
-        <w:t xml:space="preserve">Este livro é uma viagem a esse mundo. Partiremos de sua concepção do universo (a Cosmogonia) para entender como as runas são forças fundamentais dessa estrutura. Acompanharemos o sacrifício extremo de Óðinn para conquistá-las (o Mito de Iniciação). Decifraremos as instruções que ele próprio deixou para seu uso (as Oito Proficiências). E, finalmente, aprenderemos a forjar nosso próprio vínculo com esse alfabeto do cosmos.</w:t>
-      </w:r>
-    </w:p>
-    <w:p>
-      <w:pPr>
-        <w:pStyle w:val="Corpodetexto"/>
-      </w:pPr>
-      <w:r>
-        <w:t xml:space="preserve">Você não precisa ser um historiador nem um nórdico renascido. Precisa apenas de curiosidade, respeito e a coragem de olhar para o mundo com os olhos de quem vê não apenas matéria, mas padrões de força, som e significado entrelaçados – que é, no fim, a essência da visão rúnica.</w:t>
-      </w:r>
-    </w:p>
-    <w:p>
-      <w:pPr>
-        <w:pStyle w:val="Corpodetexto"/>
-      </w:pPr>
-      <w:r>
-        <w:t xml:space="preserve">Que esta jornada comece.</w:t>
-      </w:r>
-    </w:p>
-    <w:bookmarkEnd w:id="44"/>
-    <w:bookmarkEnd w:id="45"/>
-    <w:bookmarkStart w:id="57" w:name="capítulo-i"/>
-    <w:p>
-      <w:pPr>
-        <w:pStyle w:val="Ttulo1"/>
-      </w:pPr>
-      <w:r>
-        <w:rPr>
-          <w:rStyle w:val="SectionNumber"/>
-        </w:rPr>
-        <w:t xml:space="preserve">1</w:t>
-      </w:r>
-      <w:r>
-        <w:tab/>
-      </w:r>
-      <w:r>
-        <w:t xml:space="preserve">Capítulo I:</w:t>
-      </w:r>
-    </w:p>
-    <w:bookmarkStart w:id="46" w:name="Xb51542168ec4369cc677c4bd90b0b35dfa61557"/>
-    <w:p>
-      <w:pPr>
-        <w:pStyle w:val="Heading5"/>
-      </w:pPr>
-      <w:r>
-        <w:rPr>
-          <w:rStyle w:val="SectionNumber"/>
-        </w:rPr>
-        <w:t xml:space="preserve">1.0.0.0.1</w:t>
-      </w:r>
-      <w:r>
-        <w:tab/>
-      </w:r>
-      <w:r>
-        <w:t xml:space="preserve">O Segredo do Cosmos: Da Gênese ao Domínio da Força Rúnica</w:t>
-      </w:r>
-    </w:p>
-    <w:bookmarkEnd w:id="46"/>
-    <w:bookmarkStart w:id="47" w:name="o-futhark-antigo-como-anatomia-do-real"/>
-    <w:p>
-      <w:pPr>
-        <w:pStyle w:val="Heading2"/>
-      </w:pPr>
-      <w:r>
-        <w:rPr>
-          <w:rStyle w:val="SectionNumber"/>
-        </w:rPr>
-        <w:t xml:space="preserve">1.1</w:t>
-      </w:r>
-      <w:r>
-        <w:tab/>
-      </w:r>
-      <w:r>
-        <w:t xml:space="preserve">O Futhark Antigo como Anatomia do Real</w:t>
+        <w:t xml:space="preserve">“Niðr nam ek falla, nám ek af rúnum, œpandi nam…”</w:t>
+      </w:r>
+      <w:r>
+        <w:t xml:space="preserve"> </w:t>
+      </w:r>
+      <w:r>
+        <w:t xml:space="preserve">(“Para baixo eu caí,</w:t>
+      </w:r>
+      <w:r>
+        <w:t xml:space="preserve"> </w:t>
+      </w:r>
+      <w:r>
+        <w:rPr>
+          <w:b/>
+          <w:bCs/>
+        </w:rPr>
+        <w:t xml:space="preserve">tomei posse</w:t>
+      </w:r>
+      <w:r>
+        <w:t xml:space="preserve"> </w:t>
+      </w:r>
+      <w:r>
+        <w:t xml:space="preserve">das runas,</w:t>
+      </w:r>
+      <w:r>
+        <w:t xml:space="preserve"> </w:t>
+      </w:r>
+      <w:r>
+        <w:rPr>
+          <w:b/>
+          <w:bCs/>
+        </w:rPr>
+        <w:t xml:space="preserve">gritando</w:t>
+      </w:r>
+      <w:r>
+        <w:t xml:space="preserve"> </w:t>
+      </w:r>
+      <w:r>
+        <w:t xml:space="preserve">as tomei…”)</w:t>
       </w:r>
     </w:p>
     <w:p>
@@ -3191,36 +4927,49 @@
         <w:pStyle w:val="FirstParagraph"/>
       </w:pPr>
       <w:r>
-        <w:t xml:space="preserve">A abordagem deste tratado rejeita a visão reducionista que confina o</w:t>
-      </w:r>
-      <w:r>
-        <w:t xml:space="preserve"> </w:t>
-      </w:r>
-      <w:r>
-        <w:rPr>
-          <w:b/>
-          <w:bCs/>
-        </w:rPr>
-        <w:t xml:space="preserve">Futhark Antigo</w:t>
-      </w:r>
-      <w:r>
-        <w:t xml:space="preserve"> </w:t>
-      </w:r>
-      <w:r>
-        <w:t xml:space="preserve">(ou</w:t>
-      </w:r>
-      <w:r>
-        <w:t xml:space="preserve"> </w:t>
+        <w:t xml:space="preserve">A</w:t>
+      </w:r>
+      <w:r>
+        <w:t xml:space="preserve"> </w:t>
+      </w:r>
+      <w:r>
+        <w:rPr>
+          <w:b/>
+          <w:bCs/>
+        </w:rPr>
+        <w:t xml:space="preserve">conquista</w:t>
+      </w:r>
+      <w:r>
+        <w:t xml:space="preserve"> </w:t>
+      </w:r>
+      <w:r>
+        <w:t xml:space="preserve">(</w:t>
       </w:r>
       <w:r>
         <w:rPr>
           <w:i/>
           <w:iCs/>
         </w:rPr>
-        <w:t xml:space="preserve">Elder Futhark</w:t>
-      </w:r>
-      <w:r>
-        <w:t xml:space="preserve">) ao papel de mero antepassado paleográfico dos alfabetos nórdicos. Na</w:t>
+        <w:t xml:space="preserve">ná</w:t>
+      </w:r>
+      <w:r>
+        <w:t xml:space="preserve">) é ativa e violenta, as runas são</w:t>
+      </w:r>
+      <w:r>
+        <w:t xml:space="preserve"> </w:t>
+      </w:r>
+      <w:r>
+        <w:rPr>
+          <w:b/>
+          <w:bCs/>
+        </w:rPr>
+        <w:t xml:space="preserve">arrancadas</w:t>
+      </w:r>
+      <w:r>
+        <w:t xml:space="preserve"> </w:t>
+      </w:r>
+      <w:r>
+        <w:t xml:space="preserve">do abismo do inconsciente cósmico, o grito é o primeiro</w:t>
       </w:r>
       <w:r>
         <w:t xml:space="preserve"> </w:t>
@@ -3230,29 +4979,88 @@
           <w:i/>
           <w:iCs/>
         </w:rPr>
-        <w:t xml:space="preserve">heill</w:t>
-      </w:r>
-      <w:r>
-        <w:t xml:space="preserve"> </w:t>
-      </w:r>
-      <w:r>
-        <w:t xml:space="preserve">(visão de mundo integrada) germânica pré-cristã, a raiz linguística</w:t>
-      </w:r>
-      <w:r>
-        <w:t xml:space="preserve"> </w:t>
-      </w:r>
-      <w:r>
-        <w:rPr>
-          <w:b/>
-          <w:bCs/>
-        </w:rPr>
-        <w:t xml:space="preserve">rūn-</w:t>
-      </w:r>
-      <w:r>
-        <w:t xml:space="preserve"> </w:t>
-      </w:r>
-      <w:r>
-        <w:t xml:space="preserve">desdobra-se num espectro semântico denso:</w:t>
+        <w:t xml:space="preserve">Galdr</w:t>
+      </w:r>
+      <w:r>
+        <w:t xml:space="preserve"> </w:t>
+      </w:r>
+      <w:r>
+        <w:t xml:space="preserve">pós-descoberta, Óðinn retorna transformado no</w:t>
+      </w:r>
+      <w:r>
+        <w:t xml:space="preserve"> </w:t>
+      </w:r>
+      <w:r>
+        <w:rPr>
+          <w:b/>
+          <w:bCs/>
+        </w:rPr>
+        <w:t xml:space="preserve">Rúnatýr</w:t>
+      </w:r>
+      <w:r>
+        <w:t xml:space="preserve"> </w:t>
+      </w:r>
+      <w:r>
+        <w:t xml:space="preserve">(Deus das Runas).</w:t>
+      </w:r>
+      <w:r>
+        <w:t xml:space="preserve"> </w:t>
+      </w:r>
+      <w:r>
+        <w:t xml:space="preserve">Este mito estabelece que o conhecimento rúnico é adquirido através de um</w:t>
+      </w:r>
+      <w:r>
+        <w:t xml:space="preserve"> </w:t>
+      </w:r>
+      <w:r>
+        <w:rPr>
+          <w:b/>
+          <w:bCs/>
+        </w:rPr>
+        <w:t xml:space="preserve">processo de morte e renascimento da consciência</w:t>
+      </w:r>
+      <w:r>
+        <w:t xml:space="preserve">.</w:t>
+      </w:r>
+    </w:p>
+    <w:bookmarkEnd w:id="63"/>
+    <w:bookmarkStart w:id="64" w:name="as-oito-proficiências"/>
+    <w:p>
+      <w:pPr>
+        <w:pStyle w:val="Ttulo3"/>
+      </w:pPr>
+      <w:r>
+        <w:rPr>
+          <w:rStyle w:val="SectionNumber"/>
+        </w:rPr>
+        <w:t xml:space="preserve">12.4.2</w:t>
+      </w:r>
+      <w:r>
+        <w:tab/>
+      </w:r>
+      <w:r>
+        <w:t xml:space="preserve">As oito proficiências</w:t>
+      </w:r>
+    </w:p>
+    <w:p>
+      <w:pPr>
+        <w:pStyle w:val="FirstParagraph"/>
+      </w:pPr>
+      <w:r>
+        <w:t xml:space="preserve">O mito fornece a autoridade, na estrofe 144 do Hávamál fornece a</w:t>
+      </w:r>
+      <w:r>
+        <w:t xml:space="preserve"> </w:t>
+      </w:r>
+      <w:r>
+        <w:rPr>
+          <w:b/>
+          <w:bCs/>
+        </w:rPr>
+        <w:t xml:space="preserve">metodologia operativa</w:t>
+      </w:r>
+      <w:r>
+        <w:t xml:space="preserve">: as</w:t>
       </w:r>
       <w:r>
         <w:t xml:space="preserve"> </w:t>
@@ -3262,1300 +5070,19 @@
           <w:i/>
           <w:iCs/>
         </w:rPr>
-        <w:t xml:space="preserve">segredo</w:t>
-      </w:r>
-      <w:r>
-        <w:t xml:space="preserve">,</w:t>
-      </w:r>
-      <w:r>
-        <w:t xml:space="preserve"> </w:t>
-      </w:r>
-      <w:r>
-        <w:rPr>
-          <w:i/>
-          <w:iCs/>
-        </w:rPr>
-        <w:t xml:space="preserve">sussurro confidencial</w:t>
-      </w:r>
-      <w:r>
-        <w:t xml:space="preserve">,</w:t>
-      </w:r>
-      <w:r>
-        <w:t xml:space="preserve"> </w:t>
-      </w:r>
-      <w:r>
-        <w:rPr>
-          <w:i/>
-          <w:iCs/>
-        </w:rPr>
-        <w:t xml:space="preserve">conselho oculto</w:t>
-      </w:r>
-      <w:r>
-        <w:t xml:space="preserve">,</w:t>
-      </w:r>
-      <w:r>
-        <w:t xml:space="preserve"> </w:t>
-      </w:r>
-      <w:r>
-        <w:rPr>
-          <w:i/>
-          <w:iCs/>
-        </w:rPr>
-        <w:t xml:space="preserve">mistério</w:t>
-      </w:r>
-      <w:r>
-        <w:t xml:space="preserve"> </w:t>
-      </w:r>
-      <w:r>
-        <w:t xml:space="preserve">e</w:t>
-      </w:r>
-      <w:r>
-        <w:t xml:space="preserve"> </w:t>
-      </w:r>
-      <w:r>
-        <w:rPr>
-          <w:i/>
-          <w:iCs/>
-        </w:rPr>
-        <w:t xml:space="preserve">cifra</w:t>
-      </w:r>
-      <w:r>
-        <w:t xml:space="preserve">. Um</w:t>
-      </w:r>
-      <w:r>
-        <w:t xml:space="preserve"> </w:t>
-      </w:r>
-      <w:r>
-        <w:rPr>
-          <w:i/>
-          <w:iCs/>
-        </w:rPr>
-        <w:t xml:space="preserve">stafr</w:t>
-      </w:r>
-      <w:r>
-        <w:t xml:space="preserve"> </w:t>
-      </w:r>
-      <w:r>
-        <w:t xml:space="preserve">(estave, glifo) rúnico não é, portanto, uma letra, mas uma</w:t>
-      </w:r>
-      <w:r>
-        <w:t xml:space="preserve"> </w:t>
-      </w:r>
-      <w:r>
-        <w:rPr>
-          <w:b/>
-          <w:bCs/>
-        </w:rPr>
-        <w:t xml:space="preserve">entidade energética cristalizada</w:t>
-      </w:r>
-      <w:r>
-        <w:t xml:space="preserve">, um arquétipo primordial ativo que estrutura a realidade perceptível e imperceptível. Sua natureza é trifuncional: serve à</w:t>
-      </w:r>
-      <w:r>
-        <w:t xml:space="preserve"> </w:t>
-      </w:r>
-      <w:r>
-        <w:rPr>
-          <w:b/>
-          <w:bCs/>
-        </w:rPr>
-        <w:t xml:space="preserve">comunicação</w:t>
-      </w:r>
-      <w:r>
-        <w:t xml:space="preserve"> </w:t>
-      </w:r>
-      <w:r>
-        <w:t xml:space="preserve">(função paleográfica), ao</w:t>
-      </w:r>
-      <w:r>
-        <w:t xml:space="preserve"> </w:t>
-      </w:r>
-      <w:r>
-        <w:rPr>
-          <w:b/>
-          <w:bCs/>
-        </w:rPr>
-        <w:t xml:space="preserve">encantamento</w:t>
-      </w:r>
-      <w:r>
-        <w:t xml:space="preserve"> </w:t>
-      </w:r>
-      <w:r>
-        <w:t xml:space="preserve">(função mágico-esotérica) e à</w:t>
-      </w:r>
-      <w:r>
-        <w:t xml:space="preserve"> </w:t>
-      </w:r>
-      <w:r>
-        <w:rPr>
-          <w:b/>
-          <w:bCs/>
-        </w:rPr>
-        <w:t xml:space="preserve">revelação da estrutura cósmica</w:t>
-      </w:r>
-      <w:r>
-        <w:t xml:space="preserve"> </w:t>
-      </w:r>
-      <w:r>
-        <w:t xml:space="preserve">(função cosmogônica).</w:t>
-      </w:r>
-    </w:p>
-    <w:p>
-      <w:pPr>
-        <w:pStyle w:val="Corpodetexto"/>
-      </w:pPr>
-      <w:r>
-        <w:t xml:space="preserve">Trabalhar com o Futhark Antigo é engajar-se numa</w:t>
-      </w:r>
-      <w:r>
-        <w:t xml:space="preserve"> </w:t>
-      </w:r>
-      <w:r>
-        <w:rPr>
-          <w:b/>
-          <w:bCs/>
-        </w:rPr>
-        <w:t xml:space="preserve">teurgia</w:t>
-      </w:r>
-      <w:r>
-        <w:t xml:space="preserve"> </w:t>
-      </w:r>
-      <w:r>
-        <w:t xml:space="preserve">– um trabalho (</w:t>
-      </w:r>
-      <w:r>
-        <w:rPr>
-          <w:i/>
-          <w:iCs/>
-        </w:rPr>
-        <w:t xml:space="preserve">ergon</w:t>
-      </w:r>
-      <w:r>
-        <w:t xml:space="preserve">) com o divino (</w:t>
-      </w:r>
-      <w:r>
-        <w:rPr>
-          <w:i/>
-          <w:iCs/>
-        </w:rPr>
-        <w:t xml:space="preserve">theos</w:t>
-      </w:r>
-      <w:r>
-        <w:t xml:space="preserve">) – que visa interagir com a própria ossatura do real. Esta obra posiciona-se na intersecção entre a</w:t>
-      </w:r>
-      <w:r>
-        <w:t xml:space="preserve"> </w:t>
-      </w:r>
-      <w:r>
-        <w:rPr>
-          <w:b/>
-          <w:bCs/>
-        </w:rPr>
-        <w:t xml:space="preserve">filologia rigorosa</w:t>
-      </w:r>
-      <w:r>
-        <w:t xml:space="preserve"> </w:t>
-      </w:r>
-      <w:r>
-        <w:t xml:space="preserve">e a</w:t>
-      </w:r>
-      <w:r>
-        <w:t xml:space="preserve"> </w:t>
-      </w:r>
-      <w:r>
-        <w:rPr>
-          <w:b/>
-          <w:bCs/>
-        </w:rPr>
-        <w:t xml:space="preserve">hermenêutica esotérica</w:t>
-      </w:r>
-      <w:r>
-        <w:t xml:space="preserve">, defendendo que a prática rúnica autêntica só floresce quando enraizada no solo fértil da narrativa cosmogônica e no arquétipo do sacrifício iniciático, equilibrando</w:t>
-      </w:r>
-      <w:r>
-        <w:t xml:space="preserve"> </w:t>
-      </w:r>
-      <w:r>
-        <w:rPr>
-          <w:b/>
-          <w:bCs/>
-        </w:rPr>
-        <w:t xml:space="preserve">vit</w:t>
-      </w:r>
-      <w:r>
-        <w:t xml:space="preserve"> </w:t>
-      </w:r>
-      <w:r>
-        <w:t xml:space="preserve">(conhecimento intelectual) com</w:t>
-      </w:r>
-      <w:r>
-        <w:t xml:space="preserve"> </w:t>
-      </w:r>
-      <w:r>
-        <w:rPr>
-          <w:b/>
-          <w:bCs/>
-        </w:rPr>
-        <w:t xml:space="preserve">máttr</w:t>
-      </w:r>
-      <w:r>
-        <w:t xml:space="preserve"> </w:t>
-      </w:r>
-      <w:r>
-        <w:t xml:space="preserve">(poder prático).</w:t>
-      </w:r>
-    </w:p>
-    <w:bookmarkEnd w:id="47"/>
-    <w:bookmarkStart w:id="48" w:name="o-caos-criativo-e-o-som-fundador"/>
-    <w:p>
-      <w:pPr>
-        <w:pStyle w:val="Heading2"/>
-      </w:pPr>
-      <w:r>
-        <w:rPr>
-          <w:rStyle w:val="SectionNumber"/>
-        </w:rPr>
-        <w:t xml:space="preserve">1.2</w:t>
-      </w:r>
-      <w:r>
-        <w:tab/>
-      </w:r>
-      <w:r>
-        <w:t xml:space="preserve">O Caos Criativo e o Som Fundador</w:t>
-      </w:r>
-    </w:p>
-    <w:p>
-      <w:pPr>
-        <w:pStyle w:val="FirstParagraph"/>
-      </w:pPr>
-      <w:r>
-        <w:t xml:space="preserve">A origem das runas é inextricável da narrativa da origem de tudo. Antes da ordenação dos Nove Mundos, existia apenas o</w:t>
-      </w:r>
-      <w:r>
-        <w:t xml:space="preserve"> </w:t>
-      </w:r>
-      <w:r>
-        <w:rPr>
-          <w:b/>
-          <w:bCs/>
-        </w:rPr>
-        <w:t xml:space="preserve">Ginnungagap</w:t>
-      </w:r>
-      <w:r>
-        <w:t xml:space="preserve"> </w:t>
-      </w:r>
-      <w:r>
-        <w:t xml:space="preserve">– “Vazio Atroz” ou “Abismo Bocejante”. Este não era mera ausência, mas uma</w:t>
-      </w:r>
-      <w:r>
-        <w:t xml:space="preserve"> </w:t>
-      </w:r>
-      <w:r>
-        <w:rPr>
-          <w:b/>
-          <w:bCs/>
-        </w:rPr>
-        <w:t xml:space="preserve">potência latente indiferenciada</w:t>
-      </w:r>
-      <w:r>
-        <w:t xml:space="preserve">, uma matriz de possibilidade infinita, tensionada por dois princípios antitéticos:</w:t>
-      </w:r>
-    </w:p>
-    <w:p>
-      <w:pPr>
-        <w:pStyle w:val="Compact"/>
-        <w:numPr>
-          <w:ilvl w:val="0"/>
-          <w:numId w:val="1021"/>
-        </w:numPr>
-      </w:pPr>
-      <w:r>
-        <w:rPr>
-          <w:b/>
-          <w:bCs/>
-        </w:rPr>
-        <w:t xml:space="preserve">Muspellheimr:</w:t>
-      </w:r>
-      <w:r>
-        <w:t xml:space="preserve"> </w:t>
-      </w:r>
-      <w:r>
-        <w:t xml:space="preserve">Ao sul, o reino do</w:t>
-      </w:r>
-      <w:r>
-        <w:t xml:space="preserve"> </w:t>
-      </w:r>
-      <w:r>
-        <w:rPr>
-          <w:b/>
-          <w:bCs/>
-        </w:rPr>
-        <w:t xml:space="preserve">fogo primordial</w:t>
-      </w:r>
-      <w:r>
-        <w:t xml:space="preserve">, da energia pura, expansiva e indomável, guardado pelo gigante</w:t>
-      </w:r>
-      <w:r>
-        <w:t xml:space="preserve"> </w:t>
-      </w:r>
-      <w:r>
-        <w:rPr>
-          <w:i/>
-          <w:iCs/>
-        </w:rPr>
-        <w:t xml:space="preserve">Surtr</w:t>
-      </w:r>
-      <w:r>
-        <w:t xml:space="preserve">.</w:t>
-      </w:r>
-    </w:p>
-    <w:p>
-      <w:pPr>
-        <w:pStyle w:val="Compact"/>
-        <w:numPr>
-          <w:ilvl w:val="0"/>
-          <w:numId w:val="1021"/>
-        </w:numPr>
-      </w:pPr>
-      <w:r>
-        <w:rPr>
-          <w:b/>
-          <w:bCs/>
-        </w:rPr>
-        <w:t xml:space="preserve">Niflheimr:</w:t>
-      </w:r>
-      <w:r>
-        <w:t xml:space="preserve"> </w:t>
-      </w:r>
-      <w:r>
-        <w:t xml:space="preserve">Ao norte, o domínio do</w:t>
-      </w:r>
-      <w:r>
-        <w:t xml:space="preserve"> </w:t>
-      </w:r>
-      <w:r>
-        <w:rPr>
-          <w:b/>
-          <w:bCs/>
-        </w:rPr>
-        <w:t xml:space="preserve">gelo primordial</w:t>
-      </w:r>
-      <w:r>
-        <w:t xml:space="preserve">, da estase, da potencialidade congelada e da matéria inerte, fonte dos rios venenosos</w:t>
-      </w:r>
-      <w:r>
-        <w:t xml:space="preserve"> </w:t>
-      </w:r>
-      <w:r>
-        <w:rPr>
-          <w:i/>
-          <w:iCs/>
-        </w:rPr>
-        <w:t xml:space="preserve">Élivágar</w:t>
-      </w:r>
-      <w:r>
-        <w:t xml:space="preserve">.</w:t>
-      </w:r>
-    </w:p>
-    <w:p>
-      <w:pPr>
-        <w:pStyle w:val="FirstParagraph"/>
-      </w:pPr>
-      <w:r>
-        <w:t xml:space="preserve">A vida surge do</w:t>
-      </w:r>
-      <w:r>
-        <w:t xml:space="preserve"> </w:t>
-      </w:r>
-      <w:r>
-        <w:rPr>
-          <w:b/>
-          <w:bCs/>
-        </w:rPr>
-        <w:t xml:space="preserve">encontro catastrófico e criativo</w:t>
-      </w:r>
-      <w:r>
-        <w:t xml:space="preserve"> </w:t>
-      </w:r>
-      <w:r>
-        <w:t xml:space="preserve">entre estes princípios. No seio do Ginnungagap, as centelhas de Muspell encontraram as geadas de Niflheim, resultando em um processo de</w:t>
-      </w:r>
-      <w:r>
-        <w:t xml:space="preserve"> </w:t>
-      </w:r>
-      <w:r>
-        <w:rPr>
-          <w:b/>
-          <w:bCs/>
-        </w:rPr>
-        <w:t xml:space="preserve">coagulatio</w:t>
-      </w:r>
-      <w:r>
-        <w:t xml:space="preserve"> </w:t>
-      </w:r>
-      <w:r>
-        <w:t xml:space="preserve">e</w:t>
-      </w:r>
-      <w:r>
-        <w:t xml:space="preserve"> </w:t>
-      </w:r>
-      <w:r>
-        <w:rPr>
-          <w:b/>
-          <w:bCs/>
-        </w:rPr>
-        <w:t xml:space="preserve">fusio</w:t>
-      </w:r>
-      <w:r>
-        <w:t xml:space="preserve">. Desse</w:t>
-      </w:r>
-      <w:r>
-        <w:t xml:space="preserve"> </w:t>
-      </w:r>
-      <w:r>
-        <w:rPr>
-          <w:i/>
-          <w:iCs/>
-        </w:rPr>
-        <w:t xml:space="preserve">chaos</w:t>
-      </w:r>
-      <w:r>
-        <w:t xml:space="preserve"> </w:t>
-      </w:r>
-      <w:r>
-        <w:t xml:space="preserve">organizador nasceram:</w:t>
-      </w:r>
-      <w:r>
-        <w:t xml:space="preserve"> </w:t>
-      </w:r>
-      <w:r>
-        <w:t xml:space="preserve">*</w:t>
-      </w:r>
-      <w:r>
-        <w:t xml:space="preserve"> </w:t>
-      </w:r>
-      <w:r>
-        <w:rPr>
-          <w:b/>
-          <w:bCs/>
-        </w:rPr>
-        <w:t xml:space="preserve">Ymir (Aurljóðr):</w:t>
-      </w:r>
-      <w:r>
-        <w:t xml:space="preserve"> </w:t>
-      </w:r>
-      <w:r>
-        <w:t xml:space="preserve">O gigante hermafrodita primordial, formado do gelo derretido e aquecido (o</w:t>
-      </w:r>
-      <w:r>
-        <w:t xml:space="preserve"> </w:t>
-      </w:r>
-      <w:r>
-        <w:rPr>
-          <w:i/>
-          <w:iCs/>
-        </w:rPr>
-        <w:t xml:space="preserve">Eitr</w:t>
-      </w:r>
-      <w:r>
-        <w:t xml:space="preserve">, veneno criativo). Personifica a</w:t>
-      </w:r>
-      <w:r>
-        <w:t xml:space="preserve"> </w:t>
-      </w:r>
-      <w:r>
-        <w:rPr>
-          <w:b/>
-          <w:bCs/>
-        </w:rPr>
-        <w:t xml:space="preserve">matéria-prima indiferenciada e caótica</w:t>
-      </w:r>
-      <w:r>
-        <w:t xml:space="preserve">.</w:t>
-      </w:r>
-      <w:r>
-        <w:t xml:space="preserve"> </w:t>
-      </w:r>
-      <w:r>
-        <w:t xml:space="preserve">*</w:t>
-      </w:r>
-      <w:r>
-        <w:t xml:space="preserve"> </w:t>
-      </w:r>
-      <w:r>
-        <w:rPr>
-          <w:b/>
-          <w:bCs/>
-        </w:rPr>
-        <w:t xml:space="preserve">Auðhumbla:</w:t>
-      </w:r>
-      <w:r>
-        <w:t xml:space="preserve"> </w:t>
-      </w:r>
-      <w:r>
-        <w:t xml:space="preserve">A vaca cósmica. Ao lamber os blocos de gelo salgados, libera</w:t>
-      </w:r>
-      <w:r>
-        <w:t xml:space="preserve"> </w:t>
-      </w:r>
-      <w:r>
-        <w:rPr>
-          <w:b/>
-          <w:bCs/>
-        </w:rPr>
-        <w:t xml:space="preserve">Búri</w:t>
-      </w:r>
-      <w:r>
-        <w:t xml:space="preserve">, o primeiro dos Æsir. Personifica a</w:t>
-      </w:r>
-      <w:r>
-        <w:t xml:space="preserve"> </w:t>
-      </w:r>
-      <w:r>
-        <w:rPr>
-          <w:b/>
-          <w:bCs/>
-        </w:rPr>
-        <w:t xml:space="preserve">força nutridora, paciente e reveladora</w:t>
-      </w:r>
-      <w:r>
-        <w:t xml:space="preserve"> </w:t>
-      </w:r>
-      <w:r>
-        <w:t xml:space="preserve">que extrai a ordem do caos.</w:t>
-      </w:r>
-    </w:p>
-    <w:bookmarkEnd w:id="48"/>
-    <w:bookmarkStart w:id="49" w:name="Xe1cede895848bf0b9abe1e14e77026e9ca465a3"/>
-    <w:p>
-      <w:pPr>
-        <w:pStyle w:val="Heading2"/>
-      </w:pPr>
-      <w:r>
-        <w:rPr>
-          <w:rStyle w:val="SectionNumber"/>
-        </w:rPr>
-        <w:t xml:space="preserve">1.3</w:t>
-      </w:r>
-      <w:r>
-        <w:tab/>
-      </w:r>
-      <w:r>
-        <w:t xml:space="preserve">O Galdr Primordial e a Ordenação do Cosmos</w:t>
-      </w:r>
-    </w:p>
-    <w:p>
-      <w:pPr>
-        <w:pStyle w:val="FirstParagraph"/>
-      </w:pPr>
-      <w:r>
-        <w:t xml:space="preserve">Esta narrativa física possui um correlato metafísico fundamental. A colisão entre fogo e gelo gerou uma</w:t>
-      </w:r>
-      <w:r>
-        <w:t xml:space="preserve"> </w:t>
-      </w:r>
-      <w:r>
-        <w:rPr>
-          <w:b/>
-          <w:bCs/>
-        </w:rPr>
-        <w:t xml:space="preserve">vibração primordial</w:t>
-      </w:r>
-      <w:r>
-        <w:t xml:space="preserve">, um</w:t>
-      </w:r>
-      <w:r>
-        <w:t xml:space="preserve"> </w:t>
-      </w:r>
-      <w:r>
-        <w:rPr>
-          <w:b/>
-          <w:bCs/>
-        </w:rPr>
-        <w:t xml:space="preserve">som fundador</w:t>
-      </w:r>
-      <w:r>
-        <w:t xml:space="preserve"> </w:t>
-      </w:r>
-      <w:r>
-        <w:t xml:space="preserve">que reverberou através do Ginnungagap. Este som é a primeira manifestação do</w:t>
-      </w:r>
-      <w:r>
-        <w:t xml:space="preserve"> </w:t>
-      </w:r>
-      <w:r>
-        <w:rPr>
-          <w:b/>
-          <w:bCs/>
-        </w:rPr>
-        <w:t xml:space="preserve">Galdr</w:t>
-      </w:r>
-      <w:r>
-        <w:t xml:space="preserve"> </w:t>
-      </w:r>
-      <w:r>
-        <w:t xml:space="preserve">– o canto de poder que modela a realidade. É deste</w:t>
-      </w:r>
-      <w:r>
-        <w:t xml:space="preserve"> </w:t>
-      </w:r>
-      <w:r>
-        <w:rPr>
-          <w:i/>
-          <w:iCs/>
-        </w:rPr>
-        <w:t xml:space="preserve">Logos</w:t>
-      </w:r>
-      <w:r>
-        <w:t xml:space="preserve"> </w:t>
-      </w:r>
-      <w:r>
-        <w:t xml:space="preserve">nórdico que as runas, como</w:t>
-      </w:r>
-      <w:r>
-        <w:t xml:space="preserve"> </w:t>
-      </w:r>
-      <w:r>
-        <w:rPr>
-          <w:b/>
-          <w:bCs/>
-        </w:rPr>
-        <w:t xml:space="preserve">padrões vibratórios e ideacionais estáveis</w:t>
-      </w:r>
-      <w:r>
-        <w:t xml:space="preserve">, emergem. Elas são os</w:t>
-      </w:r>
-      <w:r>
-        <w:t xml:space="preserve"> </w:t>
-      </w:r>
-      <w:r>
-        <w:rPr>
-          <w:b/>
-          <w:bCs/>
-        </w:rPr>
-        <w:t xml:space="preserve">fonemas do cosmos</w:t>
-      </w:r>
-      <w:r>
-        <w:t xml:space="preserve">, as unidades de significado que compõem a linguagem com a qual se dialoga com o destino (</w:t>
-      </w:r>
-      <w:r>
-        <w:rPr>
-          <w:i/>
-          <w:iCs/>
-        </w:rPr>
-        <w:t xml:space="preserve">Örlög</w:t>
-      </w:r>
-      <w:r>
-        <w:t xml:space="preserve">). A runa é, assim, a</w:t>
-      </w:r>
-      <w:r>
-        <w:t xml:space="preserve"> </w:t>
-      </w:r>
-      <w:r>
-        <w:rPr>
-          <w:b/>
-          <w:bCs/>
-        </w:rPr>
-        <w:t xml:space="preserve">forma gráfica de uma frequência sonora específica</w:t>
-      </w:r>
-      <w:r>
-        <w:t xml:space="preserve">.</w:t>
-      </w:r>
-    </w:p>
-    <w:p>
-      <w:pPr>
-        <w:pStyle w:val="Corpodetexto"/>
-      </w:pPr>
-      <w:r>
-        <w:t xml:space="preserve">Os descendentes de Búri, os deuses</w:t>
-      </w:r>
-      <w:r>
-        <w:t xml:space="preserve"> </w:t>
-      </w:r>
-      <w:r>
-        <w:rPr>
-          <w:b/>
-          <w:bCs/>
-        </w:rPr>
-        <w:t xml:space="preserve">Óðinn, Vili e Vé</w:t>
-      </w:r>
-      <w:r>
-        <w:t xml:space="preserve">, personificaram a consciência ordenadora. Após vencerem Ymir, utilizaram seu corpo para forjar o mundo conhecido (</w:t>
-      </w:r>
-      <w:r>
-        <w:rPr>
-          <w:b/>
-          <w:bCs/>
-        </w:rPr>
-        <w:t xml:space="preserve">Midgard</w:t>
-      </w:r>
-      <w:r>
-        <w:t xml:space="preserve">): sua carne tornou-se a terra, seu sangue os mares, seus ossos as montanhas, seu crânio o céu. No centro deste cosmos ergue-se</w:t>
-      </w:r>
-      <w:r>
-        <w:t xml:space="preserve"> </w:t>
-      </w:r>
-      <w:r>
-        <w:rPr>
-          <w:b/>
-          <w:bCs/>
-        </w:rPr>
-        <w:t xml:space="preserve">Yggdrasil</w:t>
-      </w:r>
-      <w:r>
-        <w:t xml:space="preserve">, o Freixo do Mundo, eixo (</w:t>
-      </w:r>
-      <w:r>
-        <w:rPr>
-          <w:i/>
-          <w:iCs/>
-        </w:rPr>
-        <w:t xml:space="preserve">axis mundi</w:t>
-      </w:r>
-      <w:r>
-        <w:t xml:space="preserve">) que conecta e sustenta todos os</w:t>
-      </w:r>
-      <w:r>
-        <w:t xml:space="preserve"> </w:t>
-      </w:r>
-      <w:r>
-        <w:rPr>
-          <w:b/>
-          <w:bCs/>
-        </w:rPr>
-        <w:t xml:space="preserve">Nove Reinos</w:t>
-      </w:r>
-      <w:r>
-        <w:t xml:space="preserve">. Junto às suas raízes, no</w:t>
-      </w:r>
-      <w:r>
-        <w:t xml:space="preserve"> </w:t>
-      </w:r>
-      <w:r>
-        <w:rPr>
-          <w:b/>
-          <w:bCs/>
-        </w:rPr>
-        <w:t xml:space="preserve">Poço de Urdr</w:t>
-      </w:r>
-      <w:r>
-        <w:t xml:space="preserve">, as três</w:t>
-      </w:r>
-      <w:r>
-        <w:t xml:space="preserve"> </w:t>
-      </w:r>
-      <w:r>
-        <w:rPr>
-          <w:b/>
-          <w:bCs/>
-        </w:rPr>
-        <w:t xml:space="preserve">Nornas</w:t>
-      </w:r>
-      <w:r>
-        <w:t xml:space="preserve"> </w:t>
-      </w:r>
-      <w:r>
-        <w:t xml:space="preserve">(Urdr, Verðandi, Skuld) tecem os fios do destino de todos os seres.</w:t>
-      </w:r>
-    </w:p>
-    <w:bookmarkEnd w:id="49"/>
-    <w:bookmarkStart w:id="56" w:name="a-auto-imolação-de-óðinn"/>
-    <w:p>
-      <w:pPr>
-        <w:pStyle w:val="Heading2"/>
-      </w:pPr>
-      <w:r>
-        <w:rPr>
-          <w:rStyle w:val="SectionNumber"/>
-        </w:rPr>
-        <w:t xml:space="preserve">1.4</w:t>
-      </w:r>
-      <w:r>
-        <w:tab/>
-      </w:r>
-      <w:r>
-        <w:t xml:space="preserve">A Auto-Imolação de Óðinn</w:t>
-      </w:r>
-    </w:p>
-    <w:p>
-      <w:pPr>
-        <w:pStyle w:val="FirstParagraph"/>
-      </w:pPr>
-      <w:r>
-        <w:t xml:space="preserve">Se as runas são os constituintes do real, seu acesso consciente não é trivial. O mito de sua conquista é um arquétipo universal de iniciação, narrado no</w:t>
-      </w:r>
-      <w:r>
-        <w:t xml:space="preserve"> </w:t>
-      </w:r>
-      <w:r>
-        <w:rPr>
-          <w:b/>
-          <w:bCs/>
-        </w:rPr>
-        <w:t xml:space="preserve">Hávamál</w:t>
-      </w:r>
-      <w:r>
-        <w:t xml:space="preserve"> </w:t>
-      </w:r>
-      <w:r>
-        <w:t xml:space="preserve">(estrofes 138-141).</w:t>
-      </w:r>
-      <w:r>
-        <w:t xml:space="preserve"> </w:t>
-      </w:r>
-      <w:r>
-        <w:rPr>
-          <w:b/>
-          <w:bCs/>
-        </w:rPr>
-        <w:t xml:space="preserve">Óðinn</w:t>
-      </w:r>
-      <w:r>
-        <w:t xml:space="preserve">, o</w:t>
-      </w:r>
-      <w:r>
-        <w:t xml:space="preserve"> </w:t>
-      </w:r>
-      <w:r>
-        <w:rPr>
-          <w:i/>
-          <w:iCs/>
-        </w:rPr>
-        <w:t xml:space="preserve">Allföðr</w:t>
-      </w:r>
-      <w:r>
-        <w:t xml:space="preserve">, em sua busca por</w:t>
-      </w:r>
-      <w:r>
-        <w:t xml:space="preserve"> </w:t>
-      </w:r>
-      <w:r>
-        <w:rPr>
-          <w:i/>
-          <w:iCs/>
-        </w:rPr>
-        <w:t xml:space="preserve">vit</w:t>
-      </w:r>
-      <w:r>
-        <w:t xml:space="preserve"> </w:t>
-      </w:r>
-      <w:r>
-        <w:t xml:space="preserve">e</w:t>
-      </w:r>
-      <w:r>
-        <w:t xml:space="preserve"> </w:t>
-      </w:r>
-      <w:r>
-        <w:rPr>
-          <w:i/>
-          <w:iCs/>
-        </w:rPr>
-        <w:t xml:space="preserve">máttr</w:t>
-      </w:r>
-      <w:r>
-        <w:t xml:space="preserve">, submete-se a um rito extremo:</w:t>
-      </w:r>
-    </w:p>
-    <w:p>
-      <w:pPr>
-        <w:pStyle w:val="Textoembloco"/>
-      </w:pPr>
-      <w:r>
-        <w:rPr>
-          <w:i/>
-          <w:iCs/>
-        </w:rPr>
-        <w:t xml:space="preserve">“Veit ek, at ek hekk vindga meiði á nætr allar níu, geiri undaðr ok gefinn Óðni, sjálfr sjálfum mér…”</w:t>
-      </w:r>
-      <w:r>
-        <w:t xml:space="preserve"> </w:t>
-      </w:r>
-      <w:r>
-        <w:t xml:space="preserve">(“Sei que pendurei na árvore batida pelo vento, nove noites inteiras, ferido pela lança e dedicado a Óðinn, eu a mim mesmo…”)</w:t>
-      </w:r>
-    </w:p>
-    <w:bookmarkStart w:id="50" w:name="análise-simbólica-do-rito"/>
-    <w:p>
-      <w:pPr>
-        <w:pStyle w:val="Ttulo3"/>
-      </w:pPr>
-      <w:r>
-        <w:rPr>
-          <w:rStyle w:val="SectionNumber"/>
-        </w:rPr>
-        <w:t xml:space="preserve">1.4.1</w:t>
-      </w:r>
-      <w:r>
-        <w:tab/>
-      </w:r>
-      <w:r>
-        <w:t xml:space="preserve">Análise Simbólica do Rito</w:t>
-      </w:r>
-    </w:p>
-    <w:p>
-      <w:pPr>
-        <w:pStyle w:val="Compact"/>
-        <w:numPr>
-          <w:ilvl w:val="0"/>
-          <w:numId w:val="1022"/>
-        </w:numPr>
-      </w:pPr>
-      <w:r>
-        <w:rPr>
-          <w:b/>
-          <w:bCs/>
-        </w:rPr>
-        <w:t xml:space="preserve">O Local:</w:t>
-      </w:r>
-      <w:r>
-        <w:t xml:space="preserve"> </w:t>
-      </w:r>
-      <w:r>
-        <w:rPr>
-          <w:b/>
-          <w:bCs/>
-        </w:rPr>
-        <w:t xml:space="preserve">Yggdrasill</w:t>
-      </w:r>
-      <w:r>
-        <w:t xml:space="preserve">. Pendurar-se nela é posicionar-se no</w:t>
-      </w:r>
-      <w:r>
-        <w:t xml:space="preserve"> </w:t>
-      </w:r>
-      <w:r>
-        <w:rPr>
-          <w:b/>
-          <w:bCs/>
-        </w:rPr>
-        <w:t xml:space="preserve">centro do cosmos</w:t>
-      </w:r>
-      <w:r>
-        <w:t xml:space="preserve">.</w:t>
-      </w:r>
-    </w:p>
-    <w:p>
-      <w:pPr>
-        <w:pStyle w:val="Compact"/>
-        <w:numPr>
-          <w:ilvl w:val="0"/>
-          <w:numId w:val="1022"/>
-        </w:numPr>
-      </w:pPr>
-      <w:r>
-        <w:rPr>
-          <w:b/>
-          <w:bCs/>
-        </w:rPr>
-        <w:t xml:space="preserve">O Instrumento:</w:t>
-      </w:r>
-      <w:r>
-        <w:t xml:space="preserve"> </w:t>
-      </w:r>
-      <w:r>
-        <w:t xml:space="preserve">Sua lança</w:t>
-      </w:r>
-      <w:r>
-        <w:t xml:space="preserve"> </w:t>
-      </w:r>
-      <w:r>
-        <w:rPr>
-          <w:b/>
-          <w:bCs/>
-        </w:rPr>
-        <w:t xml:space="preserve">Gungnir</w:t>
-      </w:r>
-      <w:r>
-        <w:t xml:space="preserve">. A ferida autoinfligida é um ato de</w:t>
-      </w:r>
-      <w:r>
-        <w:t xml:space="preserve"> </w:t>
-      </w:r>
-      <w:r>
-        <w:rPr>
-          <w:b/>
-          <w:bCs/>
-        </w:rPr>
-        <w:t xml:space="preserve">vontade soberana</w:t>
-      </w:r>
-      <w:r>
-        <w:t xml:space="preserve">.</w:t>
-      </w:r>
-    </w:p>
-    <w:p>
-      <w:pPr>
-        <w:pStyle w:val="Compact"/>
-        <w:numPr>
-          <w:ilvl w:val="0"/>
-          <w:numId w:val="1022"/>
-        </w:numPr>
-      </w:pPr>
-      <w:r>
-        <w:rPr>
-          <w:b/>
-          <w:bCs/>
-        </w:rPr>
-        <w:t xml:space="preserve">O Tempo:</w:t>
-      </w:r>
-      <w:r>
-        <w:t xml:space="preserve"> </w:t>
-      </w:r>
-      <w:r>
-        <w:rPr>
-          <w:b/>
-          <w:bCs/>
-        </w:rPr>
-        <w:t xml:space="preserve">Nove noites</w:t>
-      </w:r>
-      <w:r>
-        <w:t xml:space="preserve">, um ciclo completo de gestação no útero do mistério.</w:t>
-      </w:r>
-    </w:p>
-    <w:p>
-      <w:pPr>
-        <w:pStyle w:val="Compact"/>
-        <w:numPr>
-          <w:ilvl w:val="0"/>
-          <w:numId w:val="1022"/>
-        </w:numPr>
-      </w:pPr>
-      <w:r>
-        <w:rPr>
-          <w:b/>
-          <w:bCs/>
-        </w:rPr>
-        <w:t xml:space="preserve">A Condição:</w:t>
-      </w:r>
-      <w:r>
-        <w:t xml:space="preserve"> </w:t>
-      </w:r>
-      <w:r>
-        <w:t xml:space="preserve">Jejum total, uma</w:t>
-      </w:r>
-      <w:r>
-        <w:t xml:space="preserve"> </w:t>
-      </w:r>
-      <w:r>
-        <w:rPr>
-          <w:b/>
-          <w:bCs/>
-        </w:rPr>
-        <w:t xml:space="preserve">fome visionária</w:t>
-      </w:r>
-      <w:r>
-        <w:t xml:space="preserve"> </w:t>
-      </w:r>
-      <w:r>
-        <w:t xml:space="preserve">que força a transição de consciência.</w:t>
-      </w:r>
-    </w:p>
-    <w:p>
-      <w:pPr>
-        <w:pStyle w:val="FirstParagraph"/>
-      </w:pPr>
-      <w:r>
-        <w:t xml:space="preserve">No ápice deste sofrimento, no silêncio entre os mundos, ocorre a revelação:</w:t>
-      </w:r>
-    </w:p>
-    <w:p>
-      <w:pPr>
-        <w:pStyle w:val="Textoembloco"/>
-      </w:pPr>
-      <w:r>
-        <w:rPr>
-          <w:i/>
-          <w:iCs/>
-        </w:rPr>
-        <w:t xml:space="preserve">“Niðr nam ek falla, nám ek af rúnum, œpandi nam…”</w:t>
-      </w:r>
-      <w:r>
-        <w:t xml:space="preserve"> </w:t>
-      </w:r>
-      <w:r>
-        <w:t xml:space="preserve">(“Para baixo eu caí,</w:t>
-      </w:r>
-      <w:r>
-        <w:t xml:space="preserve"> </w:t>
-      </w:r>
-      <w:r>
-        <w:rPr>
-          <w:b/>
-          <w:bCs/>
-        </w:rPr>
-        <w:t xml:space="preserve">tomei posse</w:t>
-      </w:r>
-      <w:r>
-        <w:t xml:space="preserve"> </w:t>
-      </w:r>
-      <w:r>
-        <w:t xml:space="preserve">das runas,</w:t>
-      </w:r>
-      <w:r>
-        <w:t xml:space="preserve"> </w:t>
-      </w:r>
-      <w:r>
-        <w:rPr>
-          <w:b/>
-          <w:bCs/>
-        </w:rPr>
-        <w:t xml:space="preserve">gritando</w:t>
-      </w:r>
-      <w:r>
-        <w:t xml:space="preserve"> </w:t>
-      </w:r>
-      <w:r>
-        <w:t xml:space="preserve">as tomei…”)</w:t>
-      </w:r>
-    </w:p>
-    <w:p>
-      <w:pPr>
-        <w:pStyle w:val="FirstParagraph"/>
-      </w:pPr>
-      <w:r>
-        <w:t xml:space="preserve">A</w:t>
-      </w:r>
-      <w:r>
-        <w:t xml:space="preserve"> </w:t>
-      </w:r>
-      <w:r>
-        <w:rPr>
-          <w:b/>
-          <w:bCs/>
-        </w:rPr>
-        <w:t xml:space="preserve">conquista</w:t>
-      </w:r>
-      <w:r>
-        <w:t xml:space="preserve"> </w:t>
-      </w:r>
-      <w:r>
-        <w:t xml:space="preserve">(</w:t>
-      </w:r>
-      <w:r>
-        <w:rPr>
-          <w:i/>
-          <w:iCs/>
-        </w:rPr>
-        <w:t xml:space="preserve">ná</w:t>
-      </w:r>
-      <w:r>
-        <w:t xml:space="preserve">) é ativa e violenta. As runas são</w:t>
-      </w:r>
-      <w:r>
-        <w:t xml:space="preserve"> </w:t>
-      </w:r>
-      <w:r>
-        <w:rPr>
-          <w:b/>
-          <w:bCs/>
-        </w:rPr>
-        <w:t xml:space="preserve">arrancadas</w:t>
-      </w:r>
-      <w:r>
-        <w:t xml:space="preserve"> </w:t>
-      </w:r>
-      <w:r>
-        <w:t xml:space="preserve">do abismo do inconsciente cósmico. O grito é o primeiro</w:t>
-      </w:r>
-      <w:r>
-        <w:t xml:space="preserve"> </w:t>
-      </w:r>
-      <w:r>
-        <w:rPr>
-          <w:i/>
-          <w:iCs/>
-        </w:rPr>
-        <w:t xml:space="preserve">Galdr</w:t>
-      </w:r>
-      <w:r>
-        <w:t xml:space="preserve"> </w:t>
-      </w:r>
-      <w:r>
-        <w:t xml:space="preserve">pós-descoberta. Óðinn retorna transformado no</w:t>
-      </w:r>
-      <w:r>
-        <w:t xml:space="preserve"> </w:t>
-      </w:r>
-      <w:r>
-        <w:rPr>
-          <w:b/>
-          <w:bCs/>
-        </w:rPr>
-        <w:t xml:space="preserve">Rúnatýr</w:t>
-      </w:r>
-      <w:r>
-        <w:t xml:space="preserve"> </w:t>
-      </w:r>
-      <w:r>
-        <w:t xml:space="preserve">(Deus das Runas). Este mito estabelece que o conhecimento rúnico é adquirido através de um</w:t>
-      </w:r>
-      <w:r>
-        <w:t xml:space="preserve"> </w:t>
-      </w:r>
-      <w:r>
-        <w:rPr>
-          <w:b/>
-          <w:bCs/>
-        </w:rPr>
-        <w:t xml:space="preserve">processo de morte e renascimento da consciência</w:t>
-      </w:r>
-      <w:r>
-        <w:t xml:space="preserve">.</w:t>
-      </w:r>
-    </w:p>
-    <w:bookmarkEnd w:id="50"/>
-    <w:bookmarkStart w:id="51" w:name="as-oito-proficiências"/>
-    <w:p>
-      <w:pPr>
-        <w:pStyle w:val="Ttulo3"/>
-      </w:pPr>
-      <w:r>
-        <w:rPr>
-          <w:rStyle w:val="SectionNumber"/>
-        </w:rPr>
-        <w:t xml:space="preserve">1.4.2</w:t>
-      </w:r>
-      <w:r>
-        <w:tab/>
-      </w:r>
-      <w:r>
-        <w:t xml:space="preserve">As Oito Proficiências</w:t>
-      </w:r>
-    </w:p>
-    <w:p>
-      <w:pPr>
-        <w:pStyle w:val="FirstParagraph"/>
-      </w:pPr>
-      <w:r>
-        <w:t xml:space="preserve">O mito fornece a autoridade; a estrofe 144 do Hávamál fornece a</w:t>
-      </w:r>
-      <w:r>
-        <w:t xml:space="preserve"> </w:t>
-      </w:r>
-      <w:r>
-        <w:rPr>
-          <w:b/>
-          <w:bCs/>
-        </w:rPr>
-        <w:t xml:space="preserve">metodologia operativa</w:t>
-      </w:r>
-      <w:r>
-        <w:t xml:space="preserve">: as</w:t>
-      </w:r>
-      <w:r>
-        <w:t xml:space="preserve"> </w:t>
-      </w:r>
-      <w:r>
-        <w:rPr>
-          <w:i/>
-          <w:iCs/>
-        </w:rPr>
         <w:t xml:space="preserve">Átta Skil Óðins</w:t>
       </w:r>
       <w:r>
         <w:t xml:space="preserve"> </w:t>
       </w:r>
       <w:r>
-        <w:t xml:space="preserve">(Oito Proficiências). O imperativo</w:t>
+        <w:t xml:space="preserve">(Oito Proficiências).</w:t>
+      </w:r>
+      <w:r>
+        <w:t xml:space="preserve"> </w:t>
+      </w:r>
+      <w:r>
+        <w:t xml:space="preserve">O imperativo</w:t>
       </w:r>
       <w:r>
         <w:t xml:space="preserve"> </w:t>
@@ -5260,8 +5787,27 @@
         <w:t xml:space="preserve">.</w:t>
       </w:r>
     </w:p>
-    <w:bookmarkEnd w:id="51"/>
-    <w:bookmarkStart w:id="55" w:name="a-criação-do-conjunto-rúnico"/>
+    <w:bookmarkEnd w:id="64"/>
+    <w:bookmarkEnd w:id="65"/>
+    <w:bookmarkStart w:id="70" w:name="X1936eba75d0ef60536788eda64c3b4b9b9ccbba"/>
+    <w:p>
+      <w:pPr>
+        <w:pStyle w:val="Heading2"/>
+      </w:pPr>
+      <w:r>
+        <w:rPr>
+          <w:rStyle w:val="SectionNumber"/>
+        </w:rPr>
+        <w:t xml:space="preserve">12.5</w:t>
+      </w:r>
+      <w:r>
+        <w:tab/>
+      </w:r>
+      <w:r>
+        <w:t xml:space="preserve">Da Teoria à Práxis: Forjando o Vínculo, a criação do conjunto rúnico</w:t>
+      </w:r>
+    </w:p>
+    <w:bookmarkStart w:id="66" w:name="a-criação-do-conjunto-rúnico"/>
     <w:p>
       <w:pPr>
         <w:pStyle w:val="Ttulo3"/>
@@ -5270,13 +5816,13 @@
         <w:rPr>
           <w:rStyle w:val="SectionNumber"/>
         </w:rPr>
-        <w:t xml:space="preserve">1.4.3</w:t>
+        <w:t xml:space="preserve">12.5.1</w:t>
       </w:r>
       <w:r>
         <w:tab/>
       </w:r>
       <w:r>
-        <w:t xml:space="preserve">A Criação do Conjunto Rúnico</w:t>
+        <w:t xml:space="preserve">A criação do conjunto rúnico</w:t>
       </w:r>
     </w:p>
     <w:p>
@@ -5316,22 +5862,23 @@
         <w:t xml:space="preserve">que destrói a ignorância para construir um instrumento de sabedoria.</w:t>
       </w:r>
     </w:p>
-    <w:bookmarkStart w:id="52" w:name="a.-a-escolha-da-matéria-prima"/>
-    <w:p>
-      <w:pPr>
-        <w:pStyle w:val="Heading4"/>
+    <w:bookmarkEnd w:id="66"/>
+    <w:bookmarkStart w:id="67" w:name="a-escolha-da-matéria-prima"/>
+    <w:p>
+      <w:pPr>
+        <w:pStyle w:val="Ttulo3"/>
       </w:pPr>
       <w:r>
         <w:rPr>
           <w:rStyle w:val="SectionNumber"/>
         </w:rPr>
-        <w:t xml:space="preserve">1.4.3.1</w:t>
+        <w:t xml:space="preserve">12.5.2</w:t>
       </w:r>
       <w:r>
         <w:tab/>
       </w:r>
       <w:r>
-        <w:t xml:space="preserve">A. A Escolha da Matéria-Prima</w:t>
+        <w:t xml:space="preserve">A escolha da matéria prima</w:t>
       </w:r>
     </w:p>
     <w:p>
@@ -5355,7 +5902,7 @@
         <w:t xml:space="preserve"> </w:t>
       </w:r>
       <w:r>
-        <w:t xml:space="preserve">(carregados de destino):</w:t>
+        <w:t xml:space="preserve">(carregados de destino) como por exemplo</w:t>
       </w:r>
       <w:r>
         <w:t xml:space="preserve"> </w:t>
@@ -5371,7 +5918,7 @@
         <w:t xml:space="preserve"> </w:t>
       </w:r>
       <w:r>
-        <w:t xml:space="preserve">(Freixo, Carvalho, Teixo – o corte deve ser ritualizado),</w:t>
+        <w:t xml:space="preserve">(Freixo, Carvalho, Teixo, o corte deve ser ritualizado) pode ser utilizado sementes que sejam lenhosas,</w:t>
       </w:r>
       <w:r>
         <w:t xml:space="preserve"> </w:t>
@@ -5421,40 +5968,54 @@
       <w:r>
         <w:t xml:space="preserve">(associado ao Ferreiro Divino).</w:t>
       </w:r>
-    </w:p>
-    <w:bookmarkEnd w:id="52"/>
-    <w:bookmarkStart w:id="53" w:name="Xe8d6b08c3dd3fe17550274bb7a6de83b34218da"/>
-    <w:p>
-      <w:pPr>
-        <w:pStyle w:val="Heading4"/>
+      <w:r>
+        <w:t xml:space="preserve"> </w:t>
+      </w:r>
+      <w:r>
+        <w:t xml:space="preserve">Não se compra Runas e muito menos as confecciona por meio de plástico, resina e outros elementos que não sejam naturais, o MDF também entra nesta lista de</w:t>
+      </w:r>
+      <w:r>
+        <w:t xml:space="preserve"> </w:t>
+      </w:r>
+      <w:r>
+        <w:t xml:space="preserve">“restrisões”</w:t>
+      </w:r>
+      <w:r>
+        <w:t xml:space="preserve"> </w:t>
+      </w:r>
+      <w:r>
+        <w:t xml:space="preserve">pois é um compensado de madeira.</w:t>
+      </w:r>
+    </w:p>
+    <w:bookmarkEnd w:id="67"/>
+    <w:bookmarkStart w:id="69" w:name="Xbf4b84c3e6e734fb890b78a1953465dd018f679"/>
+    <w:p>
+      <w:pPr>
+        <w:pStyle w:val="Ttulo3"/>
       </w:pPr>
       <w:r>
         <w:rPr>
           <w:rStyle w:val="SectionNumber"/>
         </w:rPr>
-        <w:t xml:space="preserve">1.4.3.2</w:t>
+        <w:t xml:space="preserve">12.5.3</w:t>
       </w:r>
       <w:r>
         <w:tab/>
       </w:r>
       <w:r>
-        <w:t xml:space="preserve">B. O Ritual de Conformação: Rísta e Fáa em Ação</w:t>
-      </w:r>
-    </w:p>
-    <w:p>
-      <w:pPr>
-        <w:pStyle w:val="Compact"/>
-        <w:numPr>
-          <w:ilvl w:val="0"/>
-          <w:numId w:val="1023"/>
-        </w:numPr>
-      </w:pPr>
-      <w:r>
-        <w:rPr>
-          <w:b/>
-          <w:bCs/>
-        </w:rPr>
-        <w:t xml:space="preserve">Preparação:</w:t>
+        <w:t xml:space="preserve">O ritual de conformação, o rísta e fáa em ação</w:t>
+      </w:r>
+    </w:p>
+    <w:p>
+      <w:pPr>
+        <w:pStyle w:val="FirstParagraph"/>
+      </w:pPr>
+      <w:r>
+        <w:rPr>
+          <w:b/>
+          <w:bCs/>
+        </w:rPr>
+        <w:t xml:space="preserve">Preparação</w:t>
       </w:r>
       <w:r>
         <w:t xml:space="preserve"> </w:t>
@@ -5476,16 +6037,12 @@
         <w:t xml:space="preserve"> </w:t>
       </w:r>
       <w:r>
-        <w:t xml:space="preserve">(espaço sagrado), purificado com fumo de ervas.</w:t>
-      </w:r>
-    </w:p>
-    <w:p>
-      <w:pPr>
-        <w:pStyle w:val="Compact"/>
-        <w:numPr>
-          <w:ilvl w:val="0"/>
-          <w:numId w:val="1023"/>
-        </w:numPr>
+        <w:t xml:space="preserve">(espaço sagrado), purificado com incenso de ervas e resinas aromaticas.</w:t>
+      </w:r>
+    </w:p>
+    <w:p>
+      <w:pPr>
+        <w:pStyle w:val="Corpodetexto"/>
       </w:pPr>
       <w:r>
         <w:rPr>
@@ -5519,11 +6076,7 @@
     </w:p>
     <w:p>
       <w:pPr>
-        <w:pStyle w:val="Compact"/>
-        <w:numPr>
-          <w:ilvl w:val="0"/>
-          <w:numId w:val="1023"/>
-        </w:numPr>
+        <w:pStyle w:val="Corpodetexto"/>
       </w:pPr>
       <w:r>
         <w:rPr>
@@ -5552,7 +6105,7 @@
         <w:t xml:space="preserve"> </w:t>
       </w:r>
       <w:r>
-        <w:t xml:space="preserve">(ocre, tintura vegetal) no entalhe, visualizando a runa acendendo-se como uma brasa. Este ato</w:t>
+        <w:t xml:space="preserve">(ocre, tintura vegetal) no entalhe, visualizando a runa acendendo-se como uma brasa, este ato</w:t>
       </w:r>
       <w:r>
         <w:t xml:space="preserve"> </w:t>
@@ -5571,8 +6124,7 @@
         <w:t xml:space="preserve">a força vital no glifo.</w:t>
       </w:r>
     </w:p>
-    <w:bookmarkEnd w:id="53"/>
-    <w:bookmarkStart w:id="54" w:name="c.-a-consagração-final-senda-e-o-pacto"/>
+    <w:bookmarkStart w:id="68" w:name="a-consagração-final-senda-e-o-pacto"/>
     <w:p>
       <w:pPr>
         <w:pStyle w:val="Heading4"/>
@@ -5581,22 +6133,18 @@
         <w:rPr>
           <w:rStyle w:val="SectionNumber"/>
         </w:rPr>
-        <w:t xml:space="preserve">1.4.3.3</w:t>
+        <w:t xml:space="preserve">12.5.3.1</w:t>
       </w:r>
       <w:r>
         <w:tab/>
       </w:r>
       <w:r>
-        <w:t xml:space="preserve">C. A Consagração Final (Senda) e o Pacto</w:t>
-      </w:r>
-    </w:p>
-    <w:p>
-      <w:pPr>
-        <w:pStyle w:val="Compact"/>
-        <w:numPr>
-          <w:ilvl w:val="0"/>
-          <w:numId w:val="1024"/>
-        </w:numPr>
+        <w:t xml:space="preserve">A consagração final, senda e o pacto</w:t>
+      </w:r>
+    </w:p>
+    <w:p>
+      <w:pPr>
+        <w:pStyle w:val="FirstParagraph"/>
       </w:pPr>
       <w:r>
         <w:rPr>
@@ -5624,11 +6172,7 @@
     </w:p>
     <w:p>
       <w:pPr>
-        <w:pStyle w:val="Compact"/>
-        <w:numPr>
-          <w:ilvl w:val="0"/>
-          <w:numId w:val="1024"/>
-        </w:numPr>
+        <w:pStyle w:val="Corpodetexto"/>
       </w:pPr>
       <w:r>
         <w:rPr>
@@ -5694,11 +6238,7 @@
     </w:p>
     <w:p>
       <w:pPr>
-        <w:pStyle w:val="Compact"/>
-        <w:numPr>
-          <w:ilvl w:val="0"/>
-          <w:numId w:val="1024"/>
-        </w:numPr>
+        <w:pStyle w:val="Corpodetexto"/>
       </w:pPr>
       <w:r>
         <w:rPr>
@@ -5711,23 +6251,7 @@
         <w:t xml:space="preserve"> </w:t>
       </w:r>
       <w:r>
-        <w:t xml:space="preserve">Guardar as runas em um</w:t>
-      </w:r>
-      <w:r>
-        <w:t xml:space="preserve"> </w:t>
-      </w:r>
-      <w:r>
-        <w:rPr>
-          <w:b/>
-          <w:bCs/>
-        </w:rPr>
-        <w:t xml:space="preserve">saculum</w:t>
-      </w:r>
-      <w:r>
-        <w:t xml:space="preserve"> </w:t>
-      </w:r>
-      <w:r>
-        <w:t xml:space="preserve">(saco de tecido natural), um</w:t>
+        <w:t xml:space="preserve">Guardar as runas em um saco de tecido natural, um</w:t>
       </w:r>
       <w:r>
         <w:t xml:space="preserve"> </w:t>
@@ -5748,11 +6272,7 @@
     </w:p>
     <w:p>
       <w:pPr>
-        <w:pStyle w:val="Compact"/>
-        <w:numPr>
-          <w:ilvl w:val="0"/>
-          <w:numId w:val="1024"/>
-        </w:numPr>
+        <w:pStyle w:val="Corpodetexto"/>
       </w:pPr>
       <w:r>
         <w:rPr>
@@ -5765,7 +6285,7 @@
         <w:t xml:space="preserve"> </w:t>
       </w:r>
       <w:r>
-        <w:t xml:space="preserve">Tirar uma única runa em estado meditativo. Esta não é uma previsão, mas a</w:t>
+        <w:t xml:space="preserve">Tirar uma única runa em estado meditativo, esta não é uma previsão, mas a</w:t>
       </w:r>
       <w:r>
         <w:t xml:space="preserve"> </w:t>
@@ -5781,21 +6301,15 @@
         <w:t xml:space="preserve"> </w:t>
       </w:r>
       <w:r>
-        <w:t xml:space="preserve">que regerá a jornada inicial do praticante. Meditar sobre ela e observar sua manifestação na vida quotidiana.</w:t>
-      </w:r>
-    </w:p>
-    <w:p>
-      <w:pPr>
-        <w:pStyle w:val="FirstParagraph"/>
-      </w:pPr>
-      <w:r>
-        <w:t xml:space="preserve">A jornada com as Runas principia no Vazio criativo (Ginnungagap) e é acessada através do Sacrifício (Óðinn).</w:t>
-      </w:r>
-      <w:r>
-        <w:t xml:space="preserve"> </w:t>
-      </w:r>
-      <w:r>
-        <w:t xml:space="preserve">A cosmogonia é o</w:t>
+        <w:t xml:space="preserve">que regerá sua jornada inicial, medite sobre ela e observar sua manifestação nos dias seguintes</w:t>
+      </w:r>
+    </w:p>
+    <w:p>
+      <w:pPr>
+        <w:pStyle w:val="Corpodetexto"/>
+      </w:pPr>
+      <w:r>
+        <w:t xml:space="preserve">A jornada com as Runas principia no vazio criativo Ginnungagap e é acessada através do Sacrifício sendo a cosmogonia um</w:t>
       </w:r>
       <w:r>
         <w:t xml:space="preserve"> </w:t>
@@ -5808,7 +6322,7 @@
         <w:t xml:space="preserve">mapa da origem do poder</w:t>
       </w:r>
       <w:r>
-        <w:t xml:space="preserve">; as Oito Proficiências são as</w:t>
+        <w:t xml:space="preserve">, onde as oito proficiências são as</w:t>
       </w:r>
       <w:r>
         <w:t xml:space="preserve"> </w:t>
@@ -5853,19 +6367,13 @@
         <w:t xml:space="preserve"> </w:t>
       </w:r>
       <w:r>
-        <w:t xml:space="preserve">(recinto vivo) para as forças rúnicas.</w:t>
-      </w:r>
-      <w:r>
-        <w:t xml:space="preserve"> </w:t>
-      </w:r>
-      <w:r>
-        <w:t xml:space="preserve">O conjunto pessoal torna-se, assim, um microcosmo do universo, um reflexo de Yggdrasil e um testemunho do sacrifício iniciático do praticante.</w:t>
-      </w:r>
-    </w:p>
-    <w:bookmarkEnd w:id="54"/>
-    <w:bookmarkEnd w:id="55"/>
-    <w:bookmarkEnd w:id="56"/>
-    <w:bookmarkEnd w:id="57"/>
+        <w:t xml:space="preserve">(recinto vivo) para as forças rúnicas, com isso o conjunto pessoal torna-se, assim, um microcosmo do universo, um reflexo de Yggdrasil e um testemunho do sacrifício iniciático do praticante, assim como Óðinn o fez.</w:t>
+      </w:r>
+    </w:p>
+    <w:bookmarkEnd w:id="68"/>
+    <w:bookmarkEnd w:id="69"/>
+    <w:bookmarkEnd w:id="70"/>
+    <w:bookmarkEnd w:id="71"/>
     <w:sectPr>
       <w:footnotePr>
         <w:numRestart w:val="eachSect"/>
@@ -6184,91 +6692,6 @@
       <w:rPr>
         <w:rFonts w:ascii="Wingdings" w:hAnsi="Wingdings" w:cs="Wingdings" w:hint="default"/>
       </w:rPr>
-    </w:lvl>
-  </w:abstractNum>
-  <w:abstractNum w:abstractNumId="99411">
-    <w:nsid w:val="00A99411"/>
-    <w:multiLevelType w:val="multilevel"/>
-    <w:lvl w:ilvl="0">
-      <w:start w:val="1"/>
-      <w:numFmt w:val="decimal"/>
-      <w:lvlText w:val="%1."/>
-      <w:lvlJc w:val="left"/>
-      <w:pPr>
-        <w:ind w:left="720" w:hanging="360"/>
-      </w:pPr>
-    </w:lvl>
-    <w:lvl w:ilvl="1">
-      <w:start w:val="1"/>
-      <w:numFmt w:val="decimal"/>
-      <w:lvlText w:val="%2."/>
-      <w:lvlJc w:val="left"/>
-      <w:pPr>
-        <w:ind w:left="1440" w:hanging="360"/>
-      </w:pPr>
-    </w:lvl>
-    <w:lvl w:ilvl="2">
-      <w:start w:val="1"/>
-      <w:numFmt w:val="decimal"/>
-      <w:lvlText w:val="%3."/>
-      <w:lvlJc w:val="left"/>
-      <w:pPr>
-        <w:ind w:left="2160" w:hanging="360"/>
-      </w:pPr>
-    </w:lvl>
-    <w:lvl w:ilvl="3">
-      <w:start w:val="1"/>
-      <w:numFmt w:val="decimal"/>
-      <w:lvlText w:val="%4."/>
-      <w:lvlJc w:val="left"/>
-      <w:pPr>
-        <w:ind w:left="2880" w:hanging="360"/>
-      </w:pPr>
-    </w:lvl>
-    <w:lvl w:ilvl="4">
-      <w:start w:val="1"/>
-      <w:numFmt w:val="decimal"/>
-      <w:lvlText w:val="%5."/>
-      <w:lvlJc w:val="left"/>
-      <w:pPr>
-        <w:ind w:left="3600" w:hanging="360"/>
-      </w:pPr>
-    </w:lvl>
-    <w:lvl w:ilvl="5">
-      <w:start w:val="1"/>
-      <w:numFmt w:val="decimal"/>
-      <w:lvlText w:val="%6."/>
-      <w:lvlJc w:val="left"/>
-      <w:pPr>
-        <w:ind w:left="4320" w:hanging="360"/>
-      </w:pPr>
-    </w:lvl>
-    <w:lvl w:ilvl="6">
-      <w:start w:val="1"/>
-      <w:numFmt w:val="decimal"/>
-      <w:lvlText w:val="%7."/>
-      <w:lvlJc w:val="left"/>
-      <w:pPr>
-        <w:ind w:left="5040" w:hanging="360"/>
-      </w:pPr>
-    </w:lvl>
-    <w:lvl w:ilvl="7">
-      <w:start w:val="1"/>
-      <w:numFmt w:val="decimal"/>
-      <w:lvlText w:val="%8."/>
-      <w:lvlJc w:val="left"/>
-      <w:pPr>
-        <w:ind w:left="5760" w:hanging="360"/>
-      </w:pPr>
-    </w:lvl>
-    <w:lvl w:ilvl="8">
-      <w:start w:val="1"/>
-      <w:numFmt w:val="decimal"/>
-      <w:lvlText w:val="%9."/>
-      <w:lvlJc w:val="left"/>
-      <w:pPr>
-        <w:ind w:left="6480" w:hanging="360"/>
-      </w:pPr>
     </w:lvl>
   </w:abstractNum>
   <w:num w16cid:durableId="1957638298" w:numId="1">
@@ -6326,163 +6749,19 @@
     <w:abstractNumId w:val="991"/>
   </w:num>
   <w:num w:numId="1017">
-    <w:abstractNumId w:val="99411"/>
-    <w:lvlOverride w:ilvl="0">
-      <w:startOverride w:val="1"/>
-    </w:lvlOverride>
-    <w:lvlOverride w:ilvl="1">
-      <w:startOverride w:val="1"/>
-    </w:lvlOverride>
-    <w:lvlOverride w:ilvl="2">
-      <w:startOverride w:val="1"/>
-    </w:lvlOverride>
-    <w:lvlOverride w:ilvl="3">
-      <w:startOverride w:val="1"/>
-    </w:lvlOverride>
-    <w:lvlOverride w:ilvl="4">
-      <w:startOverride w:val="1"/>
-    </w:lvlOverride>
-    <w:lvlOverride w:ilvl="5">
-      <w:startOverride w:val="1"/>
-    </w:lvlOverride>
-    <w:lvlOverride w:ilvl="6">
-      <w:startOverride w:val="1"/>
-    </w:lvlOverride>
-    <w:lvlOverride w:ilvl="7">
-      <w:startOverride w:val="1"/>
-    </w:lvlOverride>
-    <w:lvlOverride w:ilvl="8">
-      <w:startOverride w:val="1"/>
-    </w:lvlOverride>
+    <w:abstractNumId w:val="991"/>
   </w:num>
   <w:num w:numId="1018">
     <w:abstractNumId w:val="991"/>
   </w:num>
   <w:num w:numId="1019">
-    <w:abstractNumId w:val="99411"/>
-    <w:lvlOverride w:ilvl="0">
-      <w:startOverride w:val="1"/>
-    </w:lvlOverride>
-    <w:lvlOverride w:ilvl="1">
-      <w:startOverride w:val="1"/>
-    </w:lvlOverride>
-    <w:lvlOverride w:ilvl="2">
-      <w:startOverride w:val="1"/>
-    </w:lvlOverride>
-    <w:lvlOverride w:ilvl="3">
-      <w:startOverride w:val="1"/>
-    </w:lvlOverride>
-    <w:lvlOverride w:ilvl="4">
-      <w:startOverride w:val="1"/>
-    </w:lvlOverride>
-    <w:lvlOverride w:ilvl="5">
-      <w:startOverride w:val="1"/>
-    </w:lvlOverride>
-    <w:lvlOverride w:ilvl="6">
-      <w:startOverride w:val="1"/>
-    </w:lvlOverride>
-    <w:lvlOverride w:ilvl="7">
-      <w:startOverride w:val="1"/>
-    </w:lvlOverride>
-    <w:lvlOverride w:ilvl="8">
-      <w:startOverride w:val="1"/>
-    </w:lvlOverride>
+    <w:abstractNumId w:val="991"/>
   </w:num>
   <w:num w:numId="1020">
-    <w:abstractNumId w:val="99411"/>
-    <w:lvlOverride w:ilvl="0">
-      <w:startOverride w:val="1"/>
-    </w:lvlOverride>
-    <w:lvlOverride w:ilvl="1">
-      <w:startOverride w:val="1"/>
-    </w:lvlOverride>
-    <w:lvlOverride w:ilvl="2">
-      <w:startOverride w:val="1"/>
-    </w:lvlOverride>
-    <w:lvlOverride w:ilvl="3">
-      <w:startOverride w:val="1"/>
-    </w:lvlOverride>
-    <w:lvlOverride w:ilvl="4">
-      <w:startOverride w:val="1"/>
-    </w:lvlOverride>
-    <w:lvlOverride w:ilvl="5">
-      <w:startOverride w:val="1"/>
-    </w:lvlOverride>
-    <w:lvlOverride w:ilvl="6">
-      <w:startOverride w:val="1"/>
-    </w:lvlOverride>
-    <w:lvlOverride w:ilvl="7">
-      <w:startOverride w:val="1"/>
-    </w:lvlOverride>
-    <w:lvlOverride w:ilvl="8">
-      <w:startOverride w:val="1"/>
-    </w:lvlOverride>
+    <w:abstractNumId w:val="991"/>
   </w:num>
   <w:num w:numId="1021">
     <w:abstractNumId w:val="991"/>
-  </w:num>
-  <w:num w:numId="1022">
-    <w:abstractNumId w:val="991"/>
-  </w:num>
-  <w:num w:numId="1023">
-    <w:abstractNumId w:val="99411"/>
-    <w:lvlOverride w:ilvl="0">
-      <w:startOverride w:val="1"/>
-    </w:lvlOverride>
-    <w:lvlOverride w:ilvl="1">
-      <w:startOverride w:val="1"/>
-    </w:lvlOverride>
-    <w:lvlOverride w:ilvl="2">
-      <w:startOverride w:val="1"/>
-    </w:lvlOverride>
-    <w:lvlOverride w:ilvl="3">
-      <w:startOverride w:val="1"/>
-    </w:lvlOverride>
-    <w:lvlOverride w:ilvl="4">
-      <w:startOverride w:val="1"/>
-    </w:lvlOverride>
-    <w:lvlOverride w:ilvl="5">
-      <w:startOverride w:val="1"/>
-    </w:lvlOverride>
-    <w:lvlOverride w:ilvl="6">
-      <w:startOverride w:val="1"/>
-    </w:lvlOverride>
-    <w:lvlOverride w:ilvl="7">
-      <w:startOverride w:val="1"/>
-    </w:lvlOverride>
-    <w:lvlOverride w:ilvl="8">
-      <w:startOverride w:val="1"/>
-    </w:lvlOverride>
-  </w:num>
-  <w:num w:numId="1024">
-    <w:abstractNumId w:val="99411"/>
-    <w:lvlOverride w:ilvl="0">
-      <w:startOverride w:val="1"/>
-    </w:lvlOverride>
-    <w:lvlOverride w:ilvl="1">
-      <w:startOverride w:val="1"/>
-    </w:lvlOverride>
-    <w:lvlOverride w:ilvl="2">
-      <w:startOverride w:val="1"/>
-    </w:lvlOverride>
-    <w:lvlOverride w:ilvl="3">
-      <w:startOverride w:val="1"/>
-    </w:lvlOverride>
-    <w:lvlOverride w:ilvl="4">
-      <w:startOverride w:val="1"/>
-    </w:lvlOverride>
-    <w:lvlOverride w:ilvl="5">
-      <w:startOverride w:val="1"/>
-    </w:lvlOverride>
-    <w:lvlOverride w:ilvl="6">
-      <w:startOverride w:val="1"/>
-    </w:lvlOverride>
-    <w:lvlOverride w:ilvl="7">
-      <w:startOverride w:val="1"/>
-    </w:lvlOverride>
-    <w:lvlOverride w:ilvl="8">
-      <w:startOverride w:val="1"/>
-    </w:lvlOverride>
   </w:num>
 </w:numbering>
 </file>

--- a/Compendio_Futhark_Antigo.docx
+++ b/Compendio_Futhark_Antigo.docx
@@ -4,7 +4,7 @@
   <w:body>
     <w:p>
       <w:pPr>
-        <w:pStyle w:val="Title"/>
+        <w:pStyle w:val="Ttulo"/>
       </w:pPr>
       <w:r>
         <w:t xml:space="preserve">Compêndio do Futhark Antigo</w:t>
@@ -12,7 +12,7 @@
     </w:p>
     <w:p>
       <w:pPr>
-        <w:pStyle w:val="Subtitle"/>
+        <w:pStyle w:val="Subttulo"/>
       </w:pPr>
       <w:r>
         <w:t xml:space="preserve">Das Origens Cósmicas à Práxis Oracular e Mágica</w:t>
@@ -28,7 +28,7 @@
     </w:p>
     <w:p>
       <w:pPr>
-        <w:pStyle w:val="Date"/>
+        <w:pStyle w:val="Data"/>
       </w:pPr>
       <w:r>
         <w:t xml:space="preserve">2025</w:t>
@@ -44,7 +44,7 @@
       <w:sdtContent>
         <w:p>
           <w:pPr>
-            <w:pStyle w:val="TOCHeading"/>
+            <w:pStyle w:val="CabealhodoSumrio"/>
           </w:pPr>
           <w:r>
             <w:t xml:space="preserve">Table of Contents</w:t>
@@ -63,7 +63,7 @@
     <w:bookmarkStart w:id="10" w:name="prefácio"/>
     <w:p>
       <w:pPr>
-        <w:pStyle w:val="Heading1"/>
+        <w:pStyle w:val="Ttulo1"/>
       </w:pPr>
       <w:r>
         <w:t xml:space="preserve">Prefácio</w:t>
@@ -72,7 +72,7 @@
     <w:bookmarkStart w:id="9" w:name="Xd85c3973a8a970c88be4c8c97107cd30b415e83"/>
     <w:p>
       <w:pPr>
-        <w:pStyle w:val="Heading5"/>
+        <w:pStyle w:val="Ttulo5"/>
       </w:pPr>
       <w:r>
         <w:t xml:space="preserve">A sabedoria em gotas para o ritmo do agora</w:t>
@@ -88,7 +88,7 @@
     </w:p>
     <w:p>
       <w:pPr>
-        <w:pStyle w:val="BodyText"/>
+        <w:pStyle w:val="Corpodetexto"/>
       </w:pPr>
       <w:r>
         <w:t xml:space="preserve">Reconhecer essa transformação não é render-se à superficialidade, é antes de tudo um ato de sabedoria prática e de respeito pelo buscador moderno, as grandes verdades e os sistemas cósmicos, as artes ancestrais, não perderam sua profundidade ou seu poder.</w:t>
@@ -102,7 +102,7 @@
     </w:p>
     <w:p>
       <w:pPr>
-        <w:pStyle w:val="BodyText"/>
+        <w:pStyle w:val="Corpodetexto"/>
       </w:pPr>
       <w:r>
         <w:t xml:space="preserve">É com este entendimento que nasce o propósito de criar o</w:t>
@@ -123,7 +123,7 @@
     </w:p>
     <w:p>
       <w:pPr>
-        <w:pStyle w:val="BodyText"/>
+        <w:pStyle w:val="Corpodetexto"/>
       </w:pPr>
       <w:r>
         <w:t xml:space="preserve">Este compêndio foi conscientemente arquitetado não como um tratado monolítico, mas como um</w:t>
@@ -163,7 +163,7 @@
     </w:p>
     <w:p>
       <w:pPr>
-        <w:pStyle w:val="BodyText"/>
+        <w:pStyle w:val="Corpodetexto"/>
       </w:pPr>
       <w:r>
         <w:t xml:space="preserve">Essas breves seções são portais individuais onde você pode saborear uma por dia, como uma prática contemplativa ou pode consultar uma específica, como quem busca uma ferramenta precisa, também é possível percorrê-las em sequência, descobrindo a narrativa maior que elas compõem quando unidas.</w:t>
@@ -171,7 +171,7 @@
     </w:p>
     <w:p>
       <w:pPr>
-        <w:pStyle w:val="BodyText"/>
+        <w:pStyle w:val="Corpodetexto"/>
       </w:pPr>
       <w:r>
         <w:t xml:space="preserve">Esta estrutura atende a um duplo propósito:</w:t>
@@ -179,7 +179,7 @@
     </w:p>
     <w:p>
       <w:pPr>
-        <w:pStyle w:val="BodyText"/>
+        <w:pStyle w:val="Corpodetexto"/>
       </w:pPr>
       <w:r>
         <w:rPr>
@@ -223,7 +223,7 @@
     </w:p>
     <w:p>
       <w:pPr>
-        <w:pStyle w:val="BodyText"/>
+        <w:pStyle w:val="Corpodetexto"/>
       </w:pPr>
       <w:r>
         <w:rPr>
@@ -279,7 +279,7 @@
     </w:p>
     <w:p>
       <w:pPr>
-        <w:pStyle w:val="BodyText"/>
+        <w:pStyle w:val="Corpodetexto"/>
       </w:pPr>
       <w:r>
         <w:t xml:space="preserve">Não se engane, a forma é ágil, mas o conteúdo permanece denso, rigoroso e desafiador.</w:t>
@@ -293,7 +293,7 @@
     </w:p>
     <w:p>
       <w:pPr>
-        <w:pStyle w:val="BodyText"/>
+        <w:pStyle w:val="Corpodetexto"/>
       </w:pPr>
       <w:r>
         <w:t xml:space="preserve">Este livro é uma ponte, entre a sabedoria ancestral, que se construía em longas narrativas ao redor do fogo, e a consciência contemporânea, que navega na velocidade da luz, uma ponte entre a profundidade que sua alma busca e o tempo que sua realidade cotidiana impõe.</w:t>
@@ -301,7 +301,7 @@
     </w:p>
     <w:p>
       <w:pPr>
-        <w:pStyle w:val="BodyText"/>
+        <w:pStyle w:val="Corpodetexto"/>
       </w:pPr>
       <w:r>
         <w:t xml:space="preserve">Convidamos você a cruzar essa ponte, a percorrer estes</w:t>
@@ -325,7 +325,7 @@
     </w:p>
     <w:p>
       <w:pPr>
-        <w:pStyle w:val="BodyText"/>
+        <w:pStyle w:val="Corpodetexto"/>
       </w:pPr>
       <w:r>
         <w:t xml:space="preserve">A jornada começa com um único passo.</w:t>
@@ -351,7 +351,7 @@
     </w:p>
     <w:p>
       <w:pPr>
-        <w:pStyle w:val="BodyText"/>
+        <w:pStyle w:val="Corpodetexto"/>
       </w:pPr>
       <w:r>
         <w:rPr>
@@ -366,7 +366,7 @@
     <w:bookmarkStart w:id="16" w:name="prólogo"/>
     <w:p>
       <w:pPr>
-        <w:pStyle w:val="Heading1"/>
+        <w:pStyle w:val="Ttulo1"/>
       </w:pPr>
       <w:r>
         <w:t xml:space="preserve">Prólogo</w:t>
@@ -375,7 +375,7 @@
     <w:bookmarkStart w:id="11" w:name="o-mundo-que-forjou-as-runas"/>
     <w:p>
       <w:pPr>
-        <w:pStyle w:val="Heading5"/>
+        <w:pStyle w:val="Ttulo5"/>
       </w:pPr>
       <w:r>
         <w:t xml:space="preserve">O Mundo que Forjou as Runas</w:t>
@@ -385,7 +385,7 @@
     <w:bookmarkStart w:id="12" w:name="as-terras-do-norte-e-o-espírito-nórdico"/>
     <w:p>
       <w:pPr>
-        <w:pStyle w:val="Heading2"/>
+        <w:pStyle w:val="Ttulo2"/>
       </w:pPr>
       <w:r>
         <w:t xml:space="preserve">As terras do norte e o espírito nórdico</w:t>
@@ -430,7 +430,7 @@
     </w:p>
     <w:p>
       <w:pPr>
-        <w:pStyle w:val="BodyText"/>
+        <w:pStyle w:val="Corpodetexto"/>
       </w:pPr>
       <w:r>
         <w:t xml:space="preserve">A</w:t>
@@ -454,7 +454,7 @@
     </w:p>
     <w:p>
       <w:pPr>
-        <w:pStyle w:val="BodyText"/>
+        <w:pStyle w:val="Corpodetexto"/>
       </w:pPr>
       <w:r>
         <w:t xml:space="preserve">Eles habitavam a</w:t>
@@ -478,7 +478,7 @@
     </w:p>
     <w:p>
       <w:pPr>
-        <w:pStyle w:val="BodyText"/>
+        <w:pStyle w:val="Corpodetexto"/>
       </w:pPr>
       <w:r>
         <w:t xml:space="preserve">Este ambiente não foi um simples cenário mas um</w:t>
@@ -538,7 +538,7 @@
     </w:p>
     <w:p>
       <w:pPr>
-        <w:pStyle w:val="BodyText"/>
+        <w:pStyle w:val="Corpodetexto"/>
       </w:pPr>
       <w:r>
         <w:t xml:space="preserve">Não surpreende que sua espiritualidade refletisse essa realidade ao superar o frio, as colheitas escassas e um mar que por muitas eras era considerado instransponível, esta visão traz a personificação dessas forças em deuses, gigantes e espíritos.</w:t>
@@ -548,7 +548,7 @@
     <w:bookmarkStart w:id="13" w:name="quem-eram-os-nórdicos"/>
     <w:p>
       <w:pPr>
-        <w:pStyle w:val="Heading2"/>
+        <w:pStyle w:val="Ttulo2"/>
       </w:pPr>
       <w:r>
         <w:t xml:space="preserve">Quem eram os nórdicos?</w:t>
@@ -657,7 +657,7 @@
     </w:p>
     <w:p>
       <w:pPr>
-        <w:pStyle w:val="BodyText"/>
+        <w:pStyle w:val="Corpodetexto"/>
       </w:pPr>
       <w:r>
         <w:t xml:space="preserve">O núcleo social era a</w:t>
@@ -730,7 +730,7 @@
     </w:p>
     <w:p>
       <w:pPr>
-        <w:pStyle w:val="BodyText"/>
+        <w:pStyle w:val="Corpodetexto"/>
       </w:pPr>
       <w:r>
         <w:t xml:space="preserve">Sua visão de mundo era trágica, heróica e profundamente realista, eles não acreditavam em um paraíso eterno de felicidade passiva, acreditavam no</w:t>
@@ -798,7 +798,7 @@
     <w:bookmarkStart w:id="14" w:name="os-pilares-da-tradição-as-eddas-e-sagas"/>
     <w:p>
       <w:pPr>
-        <w:pStyle w:val="Heading2"/>
+        <w:pStyle w:val="Ttulo2"/>
       </w:pPr>
       <w:r>
         <w:t xml:space="preserve">Os pilares da tradição, as Eddas e sagas</w:t>
@@ -814,7 +814,7 @@
     </w:p>
     <w:p>
       <w:pPr>
-        <w:pStyle w:val="BodyText"/>
+        <w:pStyle w:val="Corpodetexto"/>
       </w:pPr>
       <w:r>
         <w:rPr>
@@ -917,7 +917,7 @@
     </w:p>
     <w:p>
       <w:pPr>
-        <w:pStyle w:val="BodyText"/>
+        <w:pStyle w:val="Corpodetexto"/>
       </w:pPr>
       <w:r>
         <w:rPr>
@@ -1009,7 +1009,7 @@
     </w:p>
     <w:p>
       <w:pPr>
-        <w:pStyle w:val="BodyText"/>
+        <w:pStyle w:val="Corpodetexto"/>
       </w:pPr>
       <w:r>
         <w:t xml:space="preserve">É nossa principal janela para a cosmogonia.</w:t>
@@ -1017,7 +1017,7 @@
     </w:p>
     <w:p>
       <w:pPr>
-        <w:pStyle w:val="BodyText"/>
+        <w:pStyle w:val="Corpodetexto"/>
       </w:pPr>
       <w:r>
         <w:t xml:space="preserve">É crucial entender que estas não são</w:t>
@@ -1052,7 +1052,7 @@
     <w:bookmarkStart w:id="15" w:name="as-runas-no-contexto-deste-mundo"/>
     <w:p>
       <w:pPr>
-        <w:pStyle w:val="Heading2"/>
+        <w:pStyle w:val="Ttulo2"/>
       </w:pPr>
       <w:r>
         <w:t xml:space="preserve">As runas no contexto deste mundo</w:t>
@@ -1068,7 +1068,7 @@
     </w:p>
     <w:p>
       <w:pPr>
-        <w:pStyle w:val="BodyText"/>
+        <w:pStyle w:val="Corpodetexto"/>
       </w:pPr>
       <w:r>
         <w:t xml:space="preserve">Foram encontradas inscritas em</w:t>
@@ -1092,7 +1092,7 @@
     </w:p>
     <w:p>
       <w:pPr>
-        <w:pStyle w:val="BodyText"/>
+        <w:pStyle w:val="Corpodetexto"/>
       </w:pPr>
       <w:r>
         <w:t xml:space="preserve">Foram talhadas em paus para auxiliar em memória e comunicação, em um nível mais profundo, eram o instrumento dos que buscavam para transcender os limites do ordinário, desde os</w:t>
@@ -1132,7 +1132,7 @@
     </w:p>
     <w:p>
       <w:pPr>
-        <w:pStyle w:val="BodyText"/>
+        <w:pStyle w:val="Corpodetexto"/>
       </w:pPr>
       <w:r>
         <w:t xml:space="preserve">Este compêndio é uma viagem a esse mundo.</w:t>
@@ -1140,7 +1140,7 @@
     </w:p>
     <w:p>
       <w:pPr>
-        <w:pStyle w:val="BodyText"/>
+        <w:pStyle w:val="Corpodetexto"/>
       </w:pPr>
       <w:r>
         <w:t xml:space="preserve">Partiremos de sua concepção do universo (a Cosmogonia) para entender como as runas são forças fundamentais dessa estrutura, acompanharemos o sacrifício extremo de Óðinn para conquistá-las (o Mito de Iniciação) e decifraremos as instruções que ele próprio deixou para seu uso (as Oito Proficiências) então finalmente, aprenderemos a forjar nosso próprio vínculo com esse alfabeto do cosmos.</w:t>
@@ -1148,7 +1148,7 @@
     </w:p>
     <w:p>
       <w:pPr>
-        <w:pStyle w:val="BodyText"/>
+        <w:pStyle w:val="Corpodetexto"/>
       </w:pPr>
       <w:r>
         <w:t xml:space="preserve">Você não precisa ser um historiador nem um nórdico renascido, precisa apenas de curiosidade, respeito e a coragem de olhar para o mundo com os olhos de quem vê não apenas matéria, mas padrões de força, som e significado entrelaçados, esta é a essência da visão rúnica.</w:t>
@@ -1156,7 +1156,7 @@
     </w:p>
     <w:p>
       <w:pPr>
-        <w:pStyle w:val="BodyText"/>
+        <w:pStyle w:val="Corpodetexto"/>
       </w:pPr>
       <w:r>
         <w:t xml:space="preserve">Que esta jornada comece.</w:t>
@@ -1167,7 +1167,7 @@
     <w:bookmarkStart w:id="30" w:name="capítulo-i"/>
     <w:p>
       <w:pPr>
-        <w:pStyle w:val="Heading1"/>
+        <w:pStyle w:val="Ttulo1"/>
       </w:pPr>
       <w:r>
         <w:t xml:space="preserve">Capítulo I:</w:t>
@@ -1176,7 +1176,7 @@
     <w:bookmarkStart w:id="17" w:name="Xb51542168ec4369cc677c4bd90b0b35dfa61557"/>
     <w:p>
       <w:pPr>
-        <w:pStyle w:val="Heading5"/>
+        <w:pStyle w:val="Ttulo5"/>
       </w:pPr>
       <w:r>
         <w:t xml:space="preserve">O segredo do cosmos: da gênese ao domínio da força rúnica</w:t>
@@ -1186,7 +1186,7 @@
     <w:bookmarkStart w:id="18" w:name="as-runas-como-anatomia-do-real"/>
     <w:p>
       <w:pPr>
-        <w:pStyle w:val="Heading2"/>
+        <w:pStyle w:val="Ttulo2"/>
       </w:pPr>
       <w:r>
         <w:t xml:space="preserve">As Runas como Anatomia do Real</w:t>
@@ -1357,7 +1357,7 @@
     </w:p>
     <w:p>
       <w:pPr>
-        <w:pStyle w:val="BodyText"/>
+        <w:pStyle w:val="Corpodetexto"/>
       </w:pPr>
       <w:r>
         <w:t xml:space="preserve">Sua natureza é trifuncional, serve à</w:t>
@@ -1413,7 +1413,7 @@
     </w:p>
     <w:p>
       <w:pPr>
-        <w:pStyle w:val="BodyText"/>
+        <w:pStyle w:val="Corpodetexto"/>
       </w:pPr>
       <w:r>
         <w:t xml:space="preserve">Trabalhar com o Futhark Antigo é engajar-se numa</w:t>
@@ -1503,7 +1503,7 @@
     <w:bookmarkStart w:id="20" w:name="ginnungagap-o-abismo-bocejante"/>
     <w:p>
       <w:pPr>
-        <w:pStyle w:val="Heading2"/>
+        <w:pStyle w:val="Ttulo2"/>
       </w:pPr>
       <w:r>
         <w:t xml:space="preserve">Ginnungagap, O Abismo Bocejante</w:t>
@@ -1644,7 +1644,7 @@
     </w:p>
     <w:p>
       <w:pPr>
-        <w:pStyle w:val="BlockText"/>
+        <w:pStyle w:val="Textoembloco"/>
       </w:pPr>
       <w:r>
         <w:t xml:space="preserve">[!Um resumo sobre o que é retratado na Edda em Prosa no livro de Gylfaginning capitulo 5 descreve Élivágar dizendo:]</w:t>
@@ -1652,7 +1652,7 @@
     </w:p>
     <w:p>
       <w:pPr>
-        <w:pStyle w:val="BlockText"/>
+        <w:pStyle w:val="Textoembloco"/>
       </w:pPr>
       <w:r>
         <w:t xml:space="preserve">Assim como o frio e todas as coisas geladas emanavam de </w:t>
@@ -1696,7 +1696,7 @@
     </w:p>
     <w:p>
       <w:pPr>
-        <w:pStyle w:val="BlockText"/>
+        <w:pStyle w:val="Textoembloco"/>
       </w:pPr>
       <w:r>
         <w:t xml:space="preserve">No entanto, quando o ar quente de Múspellsheimr encontrou o gelo, este derreteu e gotejou, das gotas surgiu a vida na forma de um ser de proporções humanas, que foi nomeado </w:t>
@@ -1714,7 +1714,7 @@
     </w:p>
     <w:p>
       <w:pPr>
-        <w:pStyle w:val="BlockText"/>
+        <w:pStyle w:val="Textoembloco"/>
       </w:pPr>
       <w:r>
         <w:t xml:space="preserve">Mas muito antes de Ymir existir, já havia os </w:t>
@@ -1746,7 +1746,7 @@
     </w:p>
     <w:p>
       <w:pPr>
-        <w:pStyle w:val="BodyText"/>
+        <w:pStyle w:val="Corpodetexto"/>
       </w:pPr>
       <w:r>
         <w:t xml:space="preserve">A vida surge do</w:t>
@@ -1918,7 +1918,7 @@
     <w:bookmarkStart w:id="19" w:name="X91641c7d5f47c12d4b19e47276374b195176f85"/>
     <w:p>
       <w:pPr>
-        <w:pStyle w:val="Heading3"/>
+        <w:pStyle w:val="Ttulo3"/>
       </w:pPr>
       <w:r>
         <w:t xml:space="preserve">Os Onze Nomes do Caos Primordial: Uma Construção Mítica Posterior</w:t>
@@ -1964,7 +1964,7 @@
     </w:p>
     <w:p>
       <w:pPr>
-        <w:pStyle w:val="BodyText"/>
+        <w:pStyle w:val="Corpodetexto"/>
       </w:pPr>
       <w:r>
         <w:t xml:space="preserve">Nos versos 27 a 29, o deus Óðinn, disfarçado, enumera os rios que correm pelos domínios dos deuses e dos mortos, culminando com a poderosa estrofe:</w:t>
@@ -1972,7 +1972,7 @@
     </w:p>
     <w:p>
       <w:pPr>
-        <w:pStyle w:val="BlockText"/>
+        <w:pStyle w:val="Textoembloco"/>
       </w:pPr>
       <w:r>
         <w:rPr>
@@ -2002,7 +2002,7 @@
     </w:p>
     <w:p>
       <w:pPr>
-        <w:pStyle w:val="BodyText"/>
+        <w:pStyle w:val="Corpodetexto"/>
       </w:pPr>
       <w:r>
         <w:t xml:space="preserve">O poema simplesmente lista rios de grande poder que estruturam o cosmos já formado, a conexão foi estabelecida de forma coesa por Snorri Sturluson, o mesmo compilador da </w:t>
@@ -2020,7 +2020,7 @@
     </w:p>
     <w:p>
       <w:pPr>
-        <w:pStyle w:val="BodyText"/>
+        <w:pStyle w:val="Corpodetexto"/>
       </w:pPr>
       <w:r>
         <w:t xml:space="preserve">Mais adiante, no capítulo 49 da </w:t>
@@ -2058,7 +2058,7 @@
     </w:p>
     <w:p>
       <w:pPr>
-        <w:pStyle w:val="BodyText"/>
+        <w:pStyle w:val="Corpodetexto"/>
       </w:pPr>
       <w:r>
         <w:t xml:space="preserve">Desse cruzamento de fontes onde o conceito dos rios primordiais do Ginnungagap (Élivágar) e a lista de rios cósmicos do Grímnismál, surgiu a interpretação consolidada de que os </w:t>
@@ -2282,7 +2282,7 @@
     </w:p>
     <w:p>
       <w:pPr>
-        <w:pStyle w:val="BodyText"/>
+        <w:pStyle w:val="Corpodetexto"/>
       </w:pPr>
       <w:r>
         <w:t xml:space="preserve">Assim, os </w:t>
@@ -2300,7 +2300,7 @@
     </w:p>
     <w:p>
       <w:pPr>
-        <w:pStyle w:val="BodyText"/>
+        <w:pStyle w:val="Corpodetexto"/>
       </w:pPr>
       <w:r>
         <w:t xml:space="preserve">Eles são o fluxo primordial da potencialidade bruta, o estado líquido e informe de toda a existência antes da coagulação no gelo (a estase) e do posterior derretimento pelo fogo (a energia ativa) que dará origem a tudo o que é, a tudo que existe, eles são o somatório de todas as possibilidades, desde violentas, vastas, perigosas à férteis, ao se encontrarem com o fogo oposto, desencadeiam o ato criativo que ecoa em todos os níveis do mundo, inclusive na revelação das runas.</w:t>
@@ -2311,7 +2311,7 @@
     <w:bookmarkStart w:id="21" w:name="o-som-primordial-e-a-ordenação-do-cosmos"/>
     <w:p>
       <w:pPr>
-        <w:pStyle w:val="Heading2"/>
+        <w:pStyle w:val="Ttulo2"/>
       </w:pPr>
       <w:r>
         <w:t xml:space="preserve">O Som Primordial e a Ordenação do Cosmos</w:t>
@@ -2424,7 +2424,7 @@
     </w:p>
     <w:p>
       <w:pPr>
-        <w:pStyle w:val="BodyText"/>
+        <w:pStyle w:val="Corpodetexto"/>
       </w:pPr>
       <w:r>
         <w:t xml:space="preserve">Os descendentes de Búri, os deuses</w:t>
@@ -2531,7 +2531,7 @@
     <w:bookmarkStart w:id="24" w:name="a-auto-imolação-de-óðinn"/>
     <w:p>
       <w:pPr>
-        <w:pStyle w:val="Heading2"/>
+        <w:pStyle w:val="Ttulo2"/>
       </w:pPr>
       <w:r>
         <w:t xml:space="preserve">A Auto-Imolação de Óðinn</w:t>
@@ -2618,7 +2618,7 @@
     </w:p>
     <w:p>
       <w:pPr>
-        <w:pStyle w:val="BlockText"/>
+        <w:pStyle w:val="Textoembloco"/>
       </w:pPr>
       <w:r>
         <w:rPr>
@@ -2637,7 +2637,7 @@
     <w:bookmarkStart w:id="22" w:name="análise-simbólica-do-rito"/>
     <w:p>
       <w:pPr>
-        <w:pStyle w:val="Heading3"/>
+        <w:pStyle w:val="Ttulo3"/>
       </w:pPr>
       <w:r>
         <w:t xml:space="preserve">Análise Simbólica do Rito</w:t>
@@ -2810,7 +2810,7 @@
     </w:p>
     <w:p>
       <w:pPr>
-        <w:pStyle w:val="BlockText"/>
+        <w:pStyle w:val="Textoembloco"/>
       </w:pPr>
       <w:r>
         <w:rPr>
@@ -2963,7 +2963,7 @@
     <w:bookmarkStart w:id="23" w:name="as-oito-proficiências"/>
     <w:p>
       <w:pPr>
-        <w:pStyle w:val="Heading3"/>
+        <w:pStyle w:val="Ttulo3"/>
       </w:pPr>
       <w:r>
         <w:t xml:space="preserve">As Oito Proficiências</w:t>
@@ -3062,7 +3062,7 @@
     </w:p>
     <w:p>
       <w:pPr>
-        <w:pStyle w:val="BodyText"/>
+        <w:pStyle w:val="Corpodetexto"/>
       </w:pPr>
       <w:r>
         <w:t xml:space="preserve">As proficiências formam um</w:t>
@@ -3695,7 +3695,7 @@
     </w:tbl>
     <w:p>
       <w:pPr>
-        <w:pStyle w:val="BodyText"/>
+        <w:pStyle w:val="Corpodetexto"/>
       </w:pPr>
       <w:r>
         <w:t xml:space="preserve">Este ciclo garante que a magia rúnica seja um processo</w:t>
@@ -3719,7 +3719,7 @@
     <w:bookmarkStart w:id="29" w:name="X1936eba75d0ef60536788eda64c3b4b9b9ccbba"/>
     <w:p>
       <w:pPr>
-        <w:pStyle w:val="Heading2"/>
+        <w:pStyle w:val="Ttulo2"/>
       </w:pPr>
       <w:r>
         <w:t xml:space="preserve">Da Teoria à Práxis: Forjando o Vínculo, A Criação do Conjunto rúnico</w:t>
@@ -3728,7 +3728,7 @@
     <w:bookmarkStart w:id="25" w:name="a-criação-do-conjunto-rúnico"/>
     <w:p>
       <w:pPr>
-        <w:pStyle w:val="Heading3"/>
+        <w:pStyle w:val="Ttulo3"/>
       </w:pPr>
       <w:r>
         <w:t xml:space="preserve">A criação do conjunto rúnico</w:t>
@@ -3775,7 +3775,7 @@
     <w:bookmarkStart w:id="26" w:name="a-escolha-da-matéria-prima"/>
     <w:p>
       <w:pPr>
-        <w:pStyle w:val="Heading3"/>
+        <w:pStyle w:val="Ttulo3"/>
       </w:pPr>
       <w:r>
         <w:t xml:space="preserve">A escolha da matéria prima</w:t>
@@ -3891,7 +3891,7 @@
     <w:bookmarkStart w:id="28" w:name="X184d56115816fab8db81e33feef467d12ebc700"/>
     <w:p>
       <w:pPr>
-        <w:pStyle w:val="Heading3"/>
+        <w:pStyle w:val="Ttulo3"/>
       </w:pPr>
       <w:r>
         <w:t xml:space="preserve">O ritual de confirmação, o rísta e fáa em ação</w:t>
@@ -3933,7 +3933,7 @@
     </w:p>
     <w:p>
       <w:pPr>
-        <w:pStyle w:val="BodyText"/>
+        <w:pStyle w:val="Corpodetexto"/>
       </w:pPr>
       <w:r>
         <w:rPr>
@@ -3967,7 +3967,7 @@
     </w:p>
     <w:p>
       <w:pPr>
-        <w:pStyle w:val="BodyText"/>
+        <w:pStyle w:val="Corpodetexto"/>
       </w:pPr>
       <w:r>
         <w:rPr>
@@ -4018,7 +4018,7 @@
     <w:bookmarkStart w:id="27" w:name="a-consagração-final-senda-e-o-pacto"/>
     <w:p>
       <w:pPr>
-        <w:pStyle w:val="Heading4"/>
+        <w:pStyle w:val="Ttulo4"/>
       </w:pPr>
       <w:r>
         <w:t xml:space="preserve">A consagração final, senda e o pacto</w:t>
@@ -4054,7 +4054,7 @@
     </w:p>
     <w:p>
       <w:pPr>
-        <w:pStyle w:val="BodyText"/>
+        <w:pStyle w:val="Corpodetexto"/>
       </w:pPr>
       <w:r>
         <w:rPr>
@@ -4120,7 +4120,7 @@
     </w:p>
     <w:p>
       <w:pPr>
-        <w:pStyle w:val="BodyText"/>
+        <w:pStyle w:val="Corpodetexto"/>
       </w:pPr>
       <w:r>
         <w:rPr>
@@ -4154,7 +4154,7 @@
     </w:p>
     <w:p>
       <w:pPr>
-        <w:pStyle w:val="BodyText"/>
+        <w:pStyle w:val="Corpodetexto"/>
       </w:pPr>
       <w:r>
         <w:rPr>
@@ -4188,7 +4188,7 @@
     </w:p>
     <w:p>
       <w:pPr>
-        <w:pStyle w:val="BodyText"/>
+        <w:pStyle w:val="Corpodetexto"/>
       </w:pPr>
       <w:r>
         <w:t xml:space="preserve">A jornada com as Runas principia no vazio criativo Ginnungagap e é acessada através do Sacrifício sendo a cosmogonia um</w:t>
@@ -4259,7 +4259,7 @@
     <w:bookmarkStart w:id="39" w:name="capítulo-ii"/>
     <w:p>
       <w:pPr>
-        <w:pStyle w:val="Heading1"/>
+        <w:pStyle w:val="Ttulo1"/>
       </w:pPr>
       <w:r>
         <w:t xml:space="preserve">Capítulo II</w:t>
@@ -4268,7 +4268,7 @@
     <w:bookmarkStart w:id="31" w:name="X0bc915013bb5b583d5344db72a5f2a000de00e2"/>
     <w:p>
       <w:pPr>
-        <w:pStyle w:val="Heading5"/>
+        <w:pStyle w:val="Ttulo5"/>
       </w:pPr>
       <w:r>
         <w:t xml:space="preserve">O Primeiro Ætt: Freyr e Freyja – O Ciclo da Vida Manifesta</w:t>
@@ -4278,7 +4278,7 @@
     <w:bookmarkStart w:id="36" w:name="X198ba3dfbda1316b70e6963c9a28af85b4d60ae"/>
     <w:p>
       <w:pPr>
-        <w:pStyle w:val="Heading2"/>
+        <w:pStyle w:val="Ttulo2"/>
       </w:pPr>
       <w:r>
         <w:t xml:space="preserve">Introdução ao Universo Nórdico e às Runas</w:t>
@@ -4300,7 +4300,7 @@
     </w:p>
     <w:p>
       <w:pPr>
-        <w:pStyle w:val="BodyText"/>
+        <w:pStyle w:val="Corpodetexto"/>
       </w:pPr>
       <w:r>
         <w:t xml:space="preserve">No centro deste cosmos está</w:t>
@@ -4408,7 +4408,7 @@
     </w:p>
     <w:p>
       <w:pPr>
-        <w:pStyle w:val="BodyText"/>
+        <w:pStyle w:val="Corpodetexto"/>
       </w:pPr>
       <w:r>
         <w:t xml:space="preserve">Sua natureza multifacetada revela-se em seus muitos nomes, cada um refletindo um aspecto de seu poder:</w:t>
@@ -4641,7 +4641,7 @@
     <w:bookmarkStart w:id="32" w:name="a-origem-e-natureza-das-runas"/>
     <w:p>
       <w:pPr>
-        <w:pStyle w:val="Heading3"/>
+        <w:pStyle w:val="Ttulo3"/>
       </w:pPr>
       <w:r>
         <w:t xml:space="preserve">A Origem e Natureza das Runas</w:t>
@@ -4657,7 +4657,7 @@
     </w:p>
     <w:p>
       <w:pPr>
-        <w:pStyle w:val="BodyText"/>
+        <w:pStyle w:val="Corpodetexto"/>
       </w:pPr>
       <w:r>
         <w:t xml:space="preserve">Entre os séculos II e VIII d.C., consolidou-se entre os povos germânicos um alfabeto conhecido como</w:t>
@@ -4694,7 +4694,7 @@
     </w:p>
     <w:p>
       <w:pPr>
-        <w:pStyle w:val="BodyText"/>
+        <w:pStyle w:val="Corpodetexto"/>
       </w:pPr>
       <w:r>
         <w:t xml:space="preserve">Mais do que letras, as runas são</w:t>
@@ -4753,7 +4753,7 @@
     </w:p>
     <w:p>
       <w:pPr>
-        <w:pStyle w:val="BodyText"/>
+        <w:pStyle w:val="Corpodetexto"/>
       </w:pPr>
       <w:r>
         <w:t xml:space="preserve">Por exemplo:</w:t>
@@ -4859,7 +4859,7 @@
     <w:bookmarkStart w:id="33" w:name="X37409f004ddd2391b968361d11ac95072842d84"/>
     <w:p>
       <w:pPr>
-        <w:pStyle w:val="Heading3"/>
+        <w:pStyle w:val="Ttulo3"/>
       </w:pPr>
       <w:r>
         <w:t xml:space="preserve">Runas como Oráculo: Visão, não Predestinação</w:t>
@@ -4956,7 +4956,7 @@
     <w:bookmarkStart w:id="34" w:name="os-sistemas-rúnicos-breve-distinção"/>
     <w:p>
       <w:pPr>
-        <w:pStyle w:val="Heading3"/>
+        <w:pStyle w:val="Ttulo3"/>
       </w:pPr>
       <w:r>
         <w:t xml:space="preserve">Os Sistemas Rúnicos: Breve Distinção</w:t>
@@ -5185,7 +5185,7 @@
     </w:tbl>
     <w:p>
       <w:pPr>
-        <w:pStyle w:val="BodyText"/>
+        <w:pStyle w:val="Corpodetexto"/>
       </w:pPr>
       <w:r>
         <w:t xml:space="preserve">Neste compêndio, focaremos no</w:t>
@@ -5253,7 +5253,7 @@
     <w:bookmarkStart w:id="35" w:name="um-convite-à-jornada"/>
     <w:p>
       <w:pPr>
-        <w:pStyle w:val="Heading3"/>
+        <w:pStyle w:val="Ttulo3"/>
       </w:pPr>
       <w:r>
         <w:t xml:space="preserve">Um Convite à Jornada</w:t>
@@ -5298,7 +5298,7 @@
     </w:p>
     <w:p>
       <w:pPr>
-        <w:pStyle w:val="BodyText"/>
+        <w:pStyle w:val="Corpodetexto"/>
       </w:pPr>
       <w:r>
         <w:t xml:space="preserve">Preparem-se, pois, para adentrar os</w:t>
@@ -5338,7 +5338,7 @@
     </w:p>
     <w:p>
       <w:pPr>
-        <w:pStyle w:val="BodyText"/>
+        <w:pStyle w:val="Corpodetexto"/>
       </w:pPr>
       <w:r>
         <w:t xml:space="preserve">Deixem o coração e a mente abertos.</w:t>
@@ -5346,7 +5346,7 @@
     </w:p>
     <w:p>
       <w:pPr>
-        <w:pStyle w:val="BodyText"/>
+        <w:pStyle w:val="Corpodetexto"/>
       </w:pPr>
       <w:r>
         <w:t xml:space="preserve">A jornada começa agora.</w:t>
@@ -5357,7 +5357,7 @@
     <w:bookmarkStart w:id="37" w:name="X328838d692580e67a022982eed850454e5a6334"/>
     <w:p>
       <w:pPr>
-        <w:pStyle w:val="Heading2"/>
+        <w:pStyle w:val="Ttulo2"/>
       </w:pPr>
       <w:r>
         <w:t xml:space="preserve">A Estrutura Tripartida: Os Três Pilares do Cosmos Rúnico</w:t>
@@ -5464,7 +5464,7 @@
     </w:p>
     <w:p>
       <w:pPr>
-        <w:pStyle w:val="BodyText"/>
+        <w:pStyle w:val="Corpodetexto"/>
       </w:pPr>
       <w:r>
         <w:t xml:space="preserve">Cada</w:t>
@@ -5488,7 +5488,7 @@
     </w:p>
     <w:p>
       <w:pPr>
-        <w:pStyle w:val="BodyText"/>
+        <w:pStyle w:val="Corpodetexto"/>
       </w:pPr>
       <w:r>
         <w:rPr>
@@ -5548,7 +5548,7 @@
     </w:p>
     <w:p>
       <w:pPr>
-        <w:pStyle w:val="BodyText"/>
+        <w:pStyle w:val="Corpodetexto"/>
       </w:pPr>
       <w:r>
         <w:rPr>
@@ -5611,7 +5611,7 @@
     </w:p>
     <w:p>
       <w:pPr>
-        <w:pStyle w:val="BodyText"/>
+        <w:pStyle w:val="Corpodetexto"/>
       </w:pPr>
       <w:r>
         <w:rPr>
@@ -5677,7 +5677,7 @@
     </w:p>
     <w:p>
       <w:pPr>
-        <w:pStyle w:val="BodyText"/>
+        <w:pStyle w:val="Corpodetexto"/>
       </w:pPr>
       <w:r>
         <w:t xml:space="preserve">Vamos seguir estudando por meio dos poemas sendo os mais fiéis ao viés pagão e por isso talvez menos compreendidos adequadamente nos dias atuais, os poemas Norueguês e Islandês, e os poemas anglo saxão não mais</w:t>
@@ -5703,7 +5703,7 @@
     </w:p>
     <w:p>
       <w:pPr>
-        <w:pStyle w:val="BodyText"/>
+        <w:pStyle w:val="Corpodetexto"/>
       </w:pPr>
       <w:r>
         <w:t xml:space="preserve">Este capítulo desvendará o</w:t>
@@ -5726,7 +5726,7 @@
     <w:bookmarkStart w:id="38" w:name="X12b05f459141f041bde1ffe0bbaeb10f0d7d48d"/>
     <w:p>
       <w:pPr>
-        <w:pStyle w:val="Heading2"/>
+        <w:pStyle w:val="Ttulo2"/>
       </w:pPr>
       <w:r>
         <w:t xml:space="preserve">Os Regentes Vanir: Freyr e Freyja – Os Senhores da Fertilidade e da Fecundidade</w:t>
@@ -5784,7 +5784,7 @@
     </w:p>
     <w:p>
       <w:pPr>
-        <w:pStyle w:val="BodyText"/>
+        <w:pStyle w:val="Corpodetexto"/>
       </w:pPr>
       <w:r>
         <w:t xml:space="preserve">Os</w:t>
@@ -5824,7 +5824,7 @@
     </w:p>
     <w:p>
       <w:pPr>
-        <w:pStyle w:val="BodyText"/>
+        <w:pStyle w:val="Corpodetexto"/>
       </w:pPr>
       <w:r>
         <w:t xml:space="preserve">Enquanto os Æsir personificam a soberania, a guerra, a sabedoria e a ordem social, os Vanir são as divindades da</w:t>
@@ -6497,7 +6497,7 @@
     <w:bookmarkStart w:id="50" w:name="análise-das-runas-do-primeiro-ætt"/>
     <w:p>
       <w:pPr>
-        <w:pStyle w:val="Heading1"/>
+        <w:pStyle w:val="Ttulo1"/>
       </w:pPr>
       <w:r>
         <w:t xml:space="preserve">Análise das Runas do Primeiro Ætt</w:t>
@@ -6506,7 +6506,7 @@
     <w:bookmarkStart w:id="40" w:name="Xfbc38224d6e78ce831a659bb80fa89d20d211e4"/>
     <w:p>
       <w:pPr>
-        <w:pStyle w:val="Heading2"/>
+        <w:pStyle w:val="Ttulo2"/>
       </w:pPr>
       <w:r>
         <w:t xml:space="preserve">ᚠ - Fehu: O Gado, o Fogo do Mar e a Ética do Fluxo</w:t>
@@ -6766,7 +6766,7 @@
     </w:p>
     <w:p>
       <w:pPr>
-        <w:pStyle w:val="BodyText"/>
+        <w:pStyle w:val="Corpodetexto"/>
       </w:pPr>
       <w:r>
         <w:t xml:space="preserve">Os</w:t>
@@ -7500,7 +7500,7 @@
     <w:bookmarkStart w:id="41" w:name="X1cb44244bd3af10fcfc23fb86310615339ad8b3"/>
     <w:p>
       <w:pPr>
-        <w:pStyle w:val="Heading2"/>
+        <w:pStyle w:val="Ttulo2"/>
       </w:pPr>
       <w:r>
         <w:t xml:space="preserve">ᚢ - Uruz: O Auroque, a Força Ancestral e a Saúde da Terra</w:t>
@@ -7817,7 +7817,7 @@
     </w:p>
     <w:p>
       <w:pPr>
-        <w:pStyle w:val="BodyText"/>
+        <w:pStyle w:val="Corpodetexto"/>
       </w:pPr>
       <w:r>
         <w:t xml:space="preserve">Thórr não é o deus da estratégia (Óðinn), mas da</w:t>
@@ -8466,7 +8466,7 @@
     <w:bookmarkStart w:id="42" w:name="X2b1f78b9e8066eeee0e2ffaf8b3a0e37c1eb2ff"/>
     <w:p>
       <w:pPr>
-        <w:pStyle w:val="Heading2"/>
+        <w:pStyle w:val="Ttulo2"/>
       </w:pPr>
       <w:r>
         <w:t xml:space="preserve">ᚦ - Thurisaz: O Gigante, o Espinho e a Força do Limiar</w:t>
@@ -8786,7 +8786,7 @@
     </w:p>
     <w:p>
       <w:pPr>
-        <w:pStyle w:val="BodyText"/>
+        <w:pStyle w:val="Corpodetexto"/>
       </w:pPr>
       <w:r>
         <w:t xml:space="preserve">Seu outro nome,</w:t>
@@ -9452,7 +9452,7 @@
     <w:bookmarkStart w:id="43" w:name="X57f7ae662fe7b894dc214e569c130645d09f992"/>
     <w:p>
       <w:pPr>
-        <w:pStyle w:val="Heading2"/>
+        <w:pStyle w:val="Ttulo2"/>
       </w:pPr>
       <w:r>
         <w:t xml:space="preserve">ᚨ - Ansuz: O Sopro Divino e a Palavra do Destino</w:t>
@@ -9791,7 +9791,7 @@
     </w:p>
     <w:p>
       <w:pPr>
-        <w:pStyle w:val="BodyText"/>
+        <w:pStyle w:val="Corpodetexto"/>
       </w:pPr>
       <w:r>
         <w:t xml:space="preserve">Os poemas rúnicos a celebram como fonte primordial de ordem, sabedoria e iniciação:</w:t>
@@ -10406,7 +10406,7 @@
     <w:bookmarkStart w:id="44" w:name="X274be746482bc147352c2421313a94a6d0bfac3"/>
     <w:p>
       <w:pPr>
-        <w:pStyle w:val="Heading2"/>
+        <w:pStyle w:val="Ttulo2"/>
       </w:pPr>
       <w:r>
         <w:t xml:space="preserve">ᚱ - Raidho: A Jornada, a Roda do Destino e a Lei do Movimento</w:t>
@@ -10766,7 +10766,7 @@
     </w:p>
     <w:p>
       <w:pPr>
-        <w:pStyle w:val="BodyText"/>
+        <w:pStyle w:val="Corpodetexto"/>
       </w:pPr>
       <w:r>
         <w:t xml:space="preserve">Os poemas destacam o contraste entre a</w:t>
@@ -11361,7 +11361,7 @@
     <w:bookmarkStart w:id="45" w:name="Xdf3b2dfac098a146da929aa821d4524a768557e"/>
     <w:p>
       <w:pPr>
-        <w:pStyle w:val="Heading2"/>
+        <w:pStyle w:val="Ttulo2"/>
       </w:pPr>
       <w:r>
         <w:t xml:space="preserve">ᚲ - Kenaz: A Tocha do Conhecimento e a Ferida da Iniciação</w:t>
@@ -11731,7 +11731,7 @@
     </w:p>
     <w:p>
       <w:pPr>
-        <w:pStyle w:val="BodyText"/>
+        <w:pStyle w:val="Corpodetexto"/>
       </w:pPr>
       <w:r>
         <w:t xml:space="preserve">Os poemas refletem essa dualidade geográfica e filosófica:</w:t>
@@ -12339,7 +12339,7 @@
     <w:bookmarkStart w:id="46" w:name="Xb39596ae8e40caddaa45fb8551cce46a408452b"/>
     <w:p>
       <w:pPr>
-        <w:pStyle w:val="Heading2"/>
+        <w:pStyle w:val="Ttulo2"/>
       </w:pPr>
       <w:r>
         <w:t xml:space="preserve">ᚷ - Gebo: O Presente, o X do Equilíbrio e a União Sagrada</w:t>
@@ -12729,7 +12729,7 @@
     </w:p>
     <w:p>
       <w:pPr>
-        <w:pStyle w:val="BodyText"/>
+        <w:pStyle w:val="Corpodetexto"/>
       </w:pPr>
       <w:r>
         <w:t xml:space="preserve">O</w:t>
@@ -12814,7 +12814,7 @@
     </w:p>
     <w:p>
       <w:pPr>
-        <w:pStyle w:val="BodyText"/>
+        <w:pStyle w:val="Corpodetexto"/>
       </w:pPr>
       <w:r>
         <w:rPr>
@@ -13299,7 +13299,7 @@
     <w:bookmarkStart w:id="47" w:name="Xa49939ae7a1541ac4e8f57f17ac3322941d3a93"/>
     <w:p>
       <w:pPr>
-        <w:pStyle w:val="Heading2"/>
+        <w:pStyle w:val="Ttulo2"/>
       </w:pPr>
       <w:r>
         <w:t xml:space="preserve">ᚹ - Wunjo: A Alegria do Clã e a Glória do Bem-Estar</w:t>
@@ -13618,7 +13618,7 @@
     </w:p>
     <w:p>
       <w:pPr>
-        <w:pStyle w:val="BodyText"/>
+        <w:pStyle w:val="Corpodetexto"/>
       </w:pPr>
       <w:r>
         <w:t xml:space="preserve">O</w:t>
@@ -13709,7 +13709,7 @@
     </w:p>
     <w:p>
       <w:pPr>
-        <w:pStyle w:val="BodyText"/>
+        <w:pStyle w:val="Corpodetexto"/>
       </w:pPr>
       <w:r>
         <w:rPr>
@@ -14104,7 +14104,7 @@
     <w:bookmarkStart w:id="48" w:name="X16a483beca033402a43582c92d29dba10b2fc96"/>
     <w:p>
       <w:pPr>
-        <w:pStyle w:val="Heading2"/>
+        <w:pStyle w:val="Ttulo2"/>
       </w:pPr>
       <w:r>
         <w:t xml:space="preserve">Síntese do Primeiro Ætt: A Espiral da Manifestação Vital</w:t>
@@ -14397,7 +14397,7 @@
     </w:p>
     <w:p>
       <w:pPr>
-        <w:pStyle w:val="BodyText"/>
+        <w:pStyle w:val="Corpodetexto"/>
       </w:pPr>
       <w:r>
         <w:t xml:space="preserve">É a</w:t>
@@ -14502,7 +14502,7 @@
     <w:bookmarkStart w:id="49" w:name="X036e1b272ca298ff87f607508788ccae87a7217"/>
     <w:p>
       <w:pPr>
-        <w:pStyle w:val="Heading2"/>
+        <w:pStyle w:val="Ttulo2"/>
       </w:pPr>
       <w:r>
         <w:t xml:space="preserve">2.11. Síntese do Primeiro Ætt: A Espiral da Manifestação Vital</w:t>
@@ -14777,6 +14777,9 @@
       <w:footnotePr>
         <w:numRestart w:val="eachSect"/>
       </w:footnotePr>
+      <w:pgSz w:code="9" w:h="16840" w:w="11907"/>
+      <w:pgMar w:bottom="1418" w:footer="720" w:gutter="0" w:header="720" w:left="1418" w:right="1418" w:top="1418"/>
+      <w:cols w:space="720"/>
     </w:sectPr>
   </w:body>
 </w:document>
@@ -14806,7 +14809,111 @@
 </file>
 
 <file path=word/numbering.xml><?xml version="1.0" encoding="utf-8"?>
-<w:numbering xmlns:w="http://schemas.openxmlformats.org/wordprocessingml/2006/main">
+<w:numbering xmlns:aink="http://schemas.microsoft.com/office/drawing/2016/ink" xmlns:am3d="http://schemas.microsoft.com/office/drawing/2017/model3d" xmlns:cx="http://schemas.microsoft.com/office/drawing/2014/chartex" xmlns:cx1="http://schemas.microsoft.com/office/drawing/2015/9/8/chartex" xmlns:cx2="http://schemas.microsoft.com/office/drawing/2015/10/21/chartex" xmlns:cx3="http://schemas.microsoft.com/office/drawing/2016/5/9/chartex" xmlns:cx4="http://schemas.microsoft.com/office/drawing/2016/5/10/chartex" xmlns:cx5="http://schemas.microsoft.com/office/drawing/2016/5/11/chartex" xmlns:cx6="http://schemas.microsoft.com/office/drawing/2016/5/12/chartex" xmlns:cx7="http://schemas.microsoft.com/office/drawing/2016/5/13/chartex" xmlns:cx8="http://schemas.microsoft.com/office/drawing/2016/5/14/chartex" xmlns:m="http://schemas.openxmlformats.org/officeDocument/2006/math" xmlns:mc="http://schemas.openxmlformats.org/markup-compatibility/2006" xmlns:o="urn:schemas-microsoft-com:office:office" xmlns:oel="http://schemas.microsoft.com/office/2019/extlst" xmlns:r="http://schemas.openxmlformats.org/officeDocument/2006/relationships" xmlns:v="urn:schemas-microsoft-com:vml" xmlns:w="http://schemas.openxmlformats.org/wordprocessingml/2006/main" xmlns:w10="urn:schemas-microsoft-com:office:word" xmlns:w14="http://schemas.microsoft.com/office/word/2010/wordml" xmlns:w15="http://schemas.microsoft.com/office/word/2012/wordml" xmlns:w16="http://schemas.microsoft.com/office/word/2018/wordml" xmlns:w16cex="http://schemas.microsoft.com/office/word/2018/wordml/cex" xmlns:w16cid="http://schemas.microsoft.com/office/word/2016/wordml/cid" xmlns:w16du="http://schemas.microsoft.com/office/word/2023/wordml/word16du" xmlns:w16sdtdh="http://schemas.microsoft.com/office/word/2020/wordml/sdtdatahash" xmlns:w16sdtfl="http://schemas.microsoft.com/office/word/2024/wordml/sdtformatlock" xmlns:w16se="http://schemas.microsoft.com/office/word/2015/wordml/symex" xmlns:wne="http://schemas.microsoft.com/office/word/2006/wordml" xmlns:wp="http://schemas.openxmlformats.org/drawingml/2006/wordprocessingDrawing" xmlns:wp14="http://schemas.microsoft.com/office/word/2010/wordprocessingDrawing" xmlns:wpc="http://schemas.microsoft.com/office/word/2010/wordprocessingCanvas" xmlns:wpg="http://schemas.microsoft.com/office/word/2010/wordprocessingGroup" xmlns:wpi="http://schemas.microsoft.com/office/word/2010/wordprocessingInk" xmlns:wps="http://schemas.microsoft.com/office/word/2010/wordprocessingShape" mc:Ignorable="w14 w15 w16se w16cid w16 w16cex w16sdtdh w16sdtfl w16du wp14">
+  <w:abstractNum w15:restartNumberingAfterBreak="0" w:abstractNumId="0">
+    <w:nsid w:val="170CD2DE"/>
+    <w:multiLevelType w:val="multilevel"/>
+    <w:tmpl w:val="A9860862"/>
+    <w:lvl w:ilvl="0">
+      <w:numFmt w:val="bullet"/>
+      <w:lvlText w:val=" "/>
+      <w:lvlJc w:val="left"/>
+      <w:pPr>
+        <w:tabs>
+          <w:tab w:pos="0" w:val="num"/>
+        </w:tabs>
+        <w:ind w:hanging="480" w:left="480"/>
+      </w:pPr>
+    </w:lvl>
+    <w:lvl w:ilvl="1">
+      <w:numFmt w:val="bullet"/>
+      <w:lvlText w:val=" "/>
+      <w:lvlJc w:val="left"/>
+      <w:pPr>
+        <w:tabs>
+          <w:tab w:pos="720" w:val="num"/>
+        </w:tabs>
+        <w:ind w:hanging="480" w:left="1200"/>
+      </w:pPr>
+    </w:lvl>
+    <w:lvl w:ilvl="2">
+      <w:numFmt w:val="bullet"/>
+      <w:lvlText w:val=" "/>
+      <w:lvlJc w:val="left"/>
+      <w:pPr>
+        <w:tabs>
+          <w:tab w:pos="1440" w:val="num"/>
+        </w:tabs>
+        <w:ind w:hanging="480" w:left="1920"/>
+      </w:pPr>
+    </w:lvl>
+    <w:lvl w:ilvl="3">
+      <w:numFmt w:val="bullet"/>
+      <w:lvlText w:val=" "/>
+      <w:lvlJc w:val="left"/>
+      <w:pPr>
+        <w:tabs>
+          <w:tab w:pos="2160" w:val="num"/>
+        </w:tabs>
+        <w:ind w:hanging="480" w:left="2640"/>
+      </w:pPr>
+    </w:lvl>
+    <w:lvl w:ilvl="4">
+      <w:numFmt w:val="bullet"/>
+      <w:lvlText w:val=" "/>
+      <w:lvlJc w:val="left"/>
+      <w:pPr>
+        <w:tabs>
+          <w:tab w:pos="2880" w:val="num"/>
+        </w:tabs>
+        <w:ind w:hanging="480" w:left="3360"/>
+      </w:pPr>
+    </w:lvl>
+    <w:lvl w:ilvl="5">
+      <w:numFmt w:val="bullet"/>
+      <w:lvlText w:val=" "/>
+      <w:lvlJc w:val="left"/>
+      <w:pPr>
+        <w:tabs>
+          <w:tab w:pos="3600" w:val="num"/>
+        </w:tabs>
+        <w:ind w:hanging="480" w:left="4080"/>
+      </w:pPr>
+    </w:lvl>
+    <w:lvl w:ilvl="6">
+      <w:numFmt w:val="bullet"/>
+      <w:lvlText w:val=" "/>
+      <w:lvlJc w:val="left"/>
+      <w:pPr>
+        <w:tabs>
+          <w:tab w:pos="4320" w:val="num"/>
+        </w:tabs>
+        <w:ind w:hanging="480" w:left="4800"/>
+      </w:pPr>
+    </w:lvl>
+    <w:lvl w:ilvl="7">
+      <w:numFmt w:val="bullet"/>
+      <w:lvlText w:val=" "/>
+      <w:lvlJc w:val="left"/>
+      <w:pPr>
+        <w:tabs>
+          <w:tab w:pos="5040" w:val="num"/>
+        </w:tabs>
+        <w:ind w:hanging="480" w:left="5520"/>
+      </w:pPr>
+    </w:lvl>
+    <w:lvl w:ilvl="8">
+      <w:numFmt w:val="bullet"/>
+      <w:lvlText w:val=" "/>
+      <w:lvlJc w:val="left"/>
+      <w:pPr>
+        <w:tabs>
+          <w:tab w:pos="5760" w:val="num"/>
+        </w:tabs>
+        <w:ind w:hanging="480" w:left="6240"/>
+      </w:pPr>
+    </w:lvl>
+  </w:abstractNum>
   <w:abstractNum w:abstractNumId="990">
     <w:nsid w:val="0000A990"/>
     <w:multiLevelType w:val="multilevel"/>
@@ -15071,6 +15178,9 @@
       </w:pPr>
     </w:lvl>
   </w:abstractNum>
+  <w:num w16cid:durableId="1957638298" w:numId="1">
+    <w:abstractNumId w:val="0"/>
+  </w:num>
   <w:num w:numId="1000">
     <w:abstractNumId w:val="990"/>
   </w:num>
@@ -15483,7 +15593,7 @@
 </file>
 
 <file path=word/styles.xml><?xml version="1.0" encoding="utf-8"?>
-<w:styles xmlns:r="http://schemas.openxmlformats.org/officeDocument/2006/relationships" xmlns:w="http://schemas.openxmlformats.org/wordprocessingml/2006/main">
+<w:styles xmlns:mc="http://schemas.openxmlformats.org/markup-compatibility/2006" xmlns:r="http://schemas.openxmlformats.org/officeDocument/2006/relationships" xmlns:w="http://schemas.openxmlformats.org/wordprocessingml/2006/main" xmlns:w14="http://schemas.microsoft.com/office/word/2010/wordml" xmlns:w15="http://schemas.microsoft.com/office/word/2012/wordml" xmlns:w16="http://schemas.microsoft.com/office/word/2018/wordml" xmlns:w16cex="http://schemas.microsoft.com/office/word/2018/wordml/cex" xmlns:w16cid="http://schemas.microsoft.com/office/word/2016/wordml/cid" xmlns:w16du="http://schemas.microsoft.com/office/word/2023/wordml/word16du" xmlns:w16sdtdh="http://schemas.microsoft.com/office/word/2020/wordml/sdtdatahash" xmlns:w16sdtfl="http://schemas.microsoft.com/office/word/2024/wordml/sdtformatlock" xmlns:w16se="http://schemas.microsoft.com/office/word/2015/wordml/symex" mc:Ignorable="w14 w15 w16se w16cid w16 w16cex w16sdtdh w16sdtfl w16du">
   <w:docDefaults>
     <w:rPrDefault>
       <w:rPr>
@@ -15499,15 +15609,493 @@
       </w:pPr>
     </w:pPrDefault>
   </w:docDefaults>
-  <w:latentStyles w:count="276" w:defLockedState="0" w:defQFormat="0" w:defSemiHidden="0" w:defUIPriority="0" w:defUnhideWhenUsed="0"/>
+  <w:latentStyles w:count="376" w:defLockedState="0" w:defQFormat="0" w:defSemiHidden="0" w:defUIPriority="0" w:defUnhideWhenUsed="0">
+    <w:lsdException w:name="Normal Table" w:semiHidden="1" w:unhideWhenUsed="1"/>
+    <w:lsdException w:name="Table Simple 1" w:semiHidden="1" w:unhideWhenUsed="1"/>
+    <w:lsdException w:name="Table Simple 2" w:semiHidden="1" w:unhideWhenUsed="1"/>
+    <w:lsdException w:name="Table Simple 3" w:semiHidden="1" w:unhideWhenUsed="1"/>
+    <w:lsdException w:name="Table Classic 1" w:semiHidden="1" w:unhideWhenUsed="1"/>
+    <w:lsdException w:name="Table Classic 2" w:semiHidden="1" w:unhideWhenUsed="1"/>
+    <w:lsdException w:name="Table Classic 3" w:semiHidden="1" w:unhideWhenUsed="1"/>
+    <w:lsdException w:name="Table Classic 4" w:semiHidden="1" w:unhideWhenUsed="1"/>
+    <w:lsdException w:name="Table Colorful 1" w:semiHidden="1" w:unhideWhenUsed="1"/>
+    <w:lsdException w:name="Table Colorful 2" w:semiHidden="1" w:unhideWhenUsed="1"/>
+    <w:lsdException w:name="Table Colorful 3" w:semiHidden="1" w:unhideWhenUsed="1"/>
+    <w:lsdException w:name="Table Columns 1" w:semiHidden="1" w:unhideWhenUsed="1"/>
+    <w:lsdException w:name="Table Columns 2" w:semiHidden="1" w:unhideWhenUsed="1"/>
+    <w:lsdException w:name="Table Columns 3" w:semiHidden="1" w:unhideWhenUsed="1"/>
+    <w:lsdException w:name="Table Columns 4" w:semiHidden="1" w:unhideWhenUsed="1"/>
+    <w:lsdException w:name="Table Columns 5" w:semiHidden="1" w:unhideWhenUsed="1"/>
+    <w:lsdException w:name="Table Grid 1" w:semiHidden="1" w:unhideWhenUsed="1"/>
+    <w:lsdException w:name="Table Grid 2" w:semiHidden="1" w:unhideWhenUsed="1"/>
+    <w:lsdException w:name="Table Grid 3" w:semiHidden="1" w:unhideWhenUsed="1"/>
+    <w:lsdException w:name="Table Grid 4" w:semiHidden="1" w:unhideWhenUsed="1"/>
+    <w:lsdException w:name="Table Grid 5" w:semiHidden="1" w:unhideWhenUsed="1"/>
+    <w:lsdException w:name="Table Grid 6" w:semiHidden="1" w:unhideWhenUsed="1"/>
+    <w:lsdException w:name="Table Grid 7" w:semiHidden="1" w:unhideWhenUsed="1"/>
+    <w:lsdException w:name="Table Grid 8" w:semiHidden="1" w:unhideWhenUsed="1"/>
+    <w:lsdException w:name="Table List 1" w:semiHidden="1" w:unhideWhenUsed="1"/>
+    <w:lsdException w:name="Table List 2" w:semiHidden="1" w:unhideWhenUsed="1"/>
+    <w:lsdException w:name="Table List 3" w:semiHidden="1" w:unhideWhenUsed="1"/>
+    <w:lsdException w:name="Table List 4" w:semiHidden="1" w:unhideWhenUsed="1"/>
+    <w:lsdException w:name="Table List 5" w:semiHidden="1" w:unhideWhenUsed="1"/>
+    <w:lsdException w:name="Table List 6" w:semiHidden="1" w:unhideWhenUsed="1"/>
+    <w:lsdException w:name="Table List 7" w:semiHidden="1" w:unhideWhenUsed="1"/>
+    <w:lsdException w:name="Table List 8" w:semiHidden="1" w:unhideWhenUsed="1"/>
+    <w:lsdException w:name="Table 3D effects 1" w:semiHidden="1" w:unhideWhenUsed="1"/>
+    <w:lsdException w:name="Table 3D effects 2" w:semiHidden="1" w:unhideWhenUsed="1"/>
+    <w:lsdException w:name="Table 3D effects 3" w:semiHidden="1" w:unhideWhenUsed="1"/>
+    <w:lsdException w:name="Table Contemporary" w:semiHidden="1" w:unhideWhenUsed="1"/>
+    <w:lsdException w:name="Table Elegant" w:semiHidden="1" w:unhideWhenUsed="1"/>
+    <w:lsdException w:name="Table Professional" w:semiHidden="1" w:unhideWhenUsed="1"/>
+    <w:lsdException w:name="Table Subtle 1" w:semiHidden="1" w:unhideWhenUsed="1"/>
+    <w:lsdException w:name="Table Subtle 2" w:semiHidden="1" w:unhideWhenUsed="1"/>
+    <w:lsdException w:name="Table Web 1" w:semiHidden="1" w:unhideWhenUsed="1"/>
+    <w:lsdException w:name="Table Web 2" w:semiHidden="1" w:unhideWhenUsed="1"/>
+    <w:lsdException w:name="Table Web 3" w:semiHidden="1" w:unhideWhenUsed="1"/>
+    <w:lsdException w:name="Table Theme" w:semiHidden="1" w:unhideWhenUsed="1"/>
+    <w:lsdException w:name="Light Shading"/>
+    <w:lsdException w:name="Light List"/>
+    <w:lsdException w:name="Light Grid"/>
+    <w:lsdException w:name="Medium Shading 1"/>
+    <w:lsdException w:name="Medium Shading 2"/>
+    <w:lsdException w:name="Medium List 1"/>
+    <w:lsdException w:name="Medium List 2"/>
+    <w:lsdException w:name="Medium Grid 1"/>
+    <w:lsdException w:name="Medium Grid 2"/>
+    <w:lsdException w:name="Medium Grid 3"/>
+    <w:lsdException w:name="Dark List"/>
+    <w:lsdException w:name="Colorful Shading"/>
+    <w:lsdException w:name="Colorful List"/>
+    <w:lsdException w:name="Colorful Grid"/>
+    <w:lsdException w:name="Light Shading Accent 1"/>
+    <w:lsdException w:name="Light List Accent 1"/>
+    <w:lsdException w:name="Light Grid Accent 1"/>
+    <w:lsdException w:name="Medium Shading 1 Accent 1"/>
+    <w:lsdException w:name="Medium Shading 2 Accent 1"/>
+    <w:lsdException w:name="Medium List 1 Accent 1"/>
+    <w:lsdException w:name="Medium List 2 Accent 1"/>
+    <w:lsdException w:name="Medium Grid 1 Accent 1"/>
+    <w:lsdException w:name="Medium Grid 2 Accent 1"/>
+    <w:lsdException w:name="Medium Grid 3 Accent 1"/>
+    <w:lsdException w:name="Dark List Accent 1"/>
+    <w:lsdException w:name="Colorful Shading Accent 1"/>
+    <w:lsdException w:name="Colorful List Accent 1"/>
+    <w:lsdException w:name="Colorful Grid Accent 1"/>
+    <w:lsdException w:name="Light Shading Accent 2"/>
+    <w:lsdException w:name="Light List Accent 2"/>
+    <w:lsdException w:name="Light Grid Accent 2"/>
+    <w:lsdException w:name="Medium Shading 1 Accent 2"/>
+    <w:lsdException w:name="Medium Shading 2 Accent 2"/>
+    <w:lsdException w:name="Medium List 1 Accent 2"/>
+    <w:lsdException w:name="Medium List 2 Accent 2"/>
+    <w:lsdException w:name="Medium Grid 1 Accent 2"/>
+    <w:lsdException w:name="Medium Grid 2 Accent 2"/>
+    <w:lsdException w:name="Medium Grid 3 Accent 2"/>
+    <w:lsdException w:name="Dark List Accent 2"/>
+    <w:lsdException w:name="Colorful Shading Accent 2"/>
+    <w:lsdException w:name="Colorful List Accent 2"/>
+    <w:lsdException w:name="Colorful Grid Accent 2"/>
+    <w:lsdException w:name="Light Shading Accent 3"/>
+    <w:lsdException w:name="Light List Accent 3"/>
+    <w:lsdException w:name="Light Grid Accent 3"/>
+    <w:lsdException w:name="Medium Shading 1 Accent 3"/>
+    <w:lsdException w:name="Medium Shading 2 Accent 3"/>
+    <w:lsdException w:name="Medium List 1 Accent 3"/>
+    <w:lsdException w:name="Medium List 2 Accent 3"/>
+    <w:lsdException w:name="Medium Grid 1 Accent 3"/>
+    <w:lsdException w:name="Medium Grid 2 Accent 3"/>
+    <w:lsdException w:name="Medium Grid 3 Accent 3"/>
+    <w:lsdException w:name="Dark List Accent 3"/>
+    <w:lsdException w:name="Colorful Shading Accent 3"/>
+    <w:lsdException w:name="Colorful List Accent 3"/>
+    <w:lsdException w:name="Colorful Grid Accent 3"/>
+    <w:lsdException w:name="Light Shading Accent 4"/>
+    <w:lsdException w:name="Light List Accent 4"/>
+    <w:lsdException w:name="Light Grid Accent 4"/>
+    <w:lsdException w:name="Medium Shading 1 Accent 4"/>
+    <w:lsdException w:name="Medium Shading 2 Accent 4"/>
+    <w:lsdException w:name="Medium List 1 Accent 4"/>
+    <w:lsdException w:name="Medium List 2 Accent 4"/>
+    <w:lsdException w:name="Medium Grid 1 Accent 4"/>
+    <w:lsdException w:name="Medium Grid 2 Accent 4"/>
+    <w:lsdException w:name="Medium Grid 3 Accent 4"/>
+    <w:lsdException w:name="Dark List Accent 4"/>
+    <w:lsdException w:name="Colorful Shading Accent 4"/>
+    <w:lsdException w:name="Colorful List Accent 4"/>
+    <w:lsdException w:name="Colorful Grid Accent 4"/>
+    <w:lsdException w:name="Light Shading Accent 5"/>
+    <w:lsdException w:name="Light List Accent 5"/>
+    <w:lsdException w:name="Light Grid Accent 5"/>
+    <w:lsdException w:name="Medium Shading 1 Accent 5"/>
+    <w:lsdException w:name="Medium Shading 2 Accent 5"/>
+    <w:lsdException w:name="Medium List 1 Accent 5"/>
+    <w:lsdException w:name="Medium List 2 Accent 5"/>
+    <w:lsdException w:name="Medium Grid 1 Accent 5"/>
+    <w:lsdException w:name="Medium Grid 2 Accent 5"/>
+    <w:lsdException w:name="Medium Grid 3 Accent 5"/>
+    <w:lsdException w:name="Dark List Accent 5"/>
+    <w:lsdException w:name="Colorful Shading Accent 5"/>
+    <w:lsdException w:name="Colorful List Accent 5"/>
+    <w:lsdException w:name="Colorful Grid Accent 5"/>
+    <w:lsdException w:name="Light Shading Accent 6"/>
+    <w:lsdException w:name="Light List Accent 6"/>
+    <w:lsdException w:name="Light Grid Accent 6"/>
+    <w:lsdException w:name="Medium Shading 1 Accent 6"/>
+    <w:lsdException w:name="Medium Shading 2 Accent 6"/>
+    <w:lsdException w:name="Medium List 1 Accent 6"/>
+    <w:lsdException w:name="Medium List 2 Accent 6"/>
+    <w:lsdException w:name="Medium Grid 1 Accent 6"/>
+    <w:lsdException w:name="Medium Grid 2 Accent 6"/>
+    <w:lsdException w:name="Medium Grid 3 Accent 6"/>
+    <w:lsdException w:name="Dark List Accent 6"/>
+    <w:lsdException w:name="Colorful Shading Accent 6"/>
+    <w:lsdException w:name="Colorful List Accent 6"/>
+    <w:lsdException w:name="Colorful Grid Accent 6"/>
+    <w:lsdException w:name="Grid Table 4" w:uiPriority="49"/>
+    <w:lsdException w:name="Grid Table 5 Dark" w:uiPriority="50"/>
+    <w:lsdException w:name="Grid Table 6 Colorful" w:uiPriority="51"/>
+    <w:lsdException w:name="Grid Table 7 Colorful" w:uiPriority="52"/>
+    <w:lsdException w:name="Grid Table 1 Light Accent 1" w:uiPriority="46"/>
+    <w:lsdException w:name="Grid Table 2 Accent 1" w:uiPriority="47"/>
+    <w:lsdException w:name="Grid Table 3 Accent 1" w:uiPriority="48"/>
+    <w:lsdException w:name="Grid Table 4 Accent 1" w:uiPriority="49"/>
+    <w:lsdException w:name="Grid Table 5 Dark Accent 1" w:uiPriority="50"/>
+    <w:lsdException w:name="Grid Table 6 Colorful Accent 1" w:uiPriority="51"/>
+    <w:lsdException w:name="Grid Table 7 Colorful Accent 1" w:uiPriority="52"/>
+    <w:lsdException w:name="Grid Table 1 Light Accent 2" w:uiPriority="46"/>
+    <w:lsdException w:name="Grid Table 2 Accent 2" w:uiPriority="47"/>
+    <w:lsdException w:name="Grid Table 3 Accent 2" w:uiPriority="48"/>
+    <w:lsdException w:name="Grid Table 4 Accent 2" w:uiPriority="49"/>
+    <w:lsdException w:name="Grid Table 5 Dark Accent 2" w:uiPriority="50"/>
+    <w:lsdException w:name="Grid Table 6 Colorful Accent 2" w:uiPriority="51"/>
+    <w:lsdException w:name="Grid Table 7 Colorful Accent 2" w:uiPriority="52"/>
+    <w:lsdException w:name="Grid Table 1 Light Accent 3" w:uiPriority="46"/>
+    <w:lsdException w:name="Grid Table 2 Accent 3" w:uiPriority="47"/>
+    <w:lsdException w:name="Grid Table 3 Accent 3" w:uiPriority="48"/>
+    <w:lsdException w:name="Grid Table 4 Accent 3" w:uiPriority="49"/>
+    <w:lsdException w:name="Grid Table 5 Dark Accent 3" w:uiPriority="50"/>
+    <w:lsdException w:name="Grid Table 6 Colorful Accent 3" w:uiPriority="51"/>
+    <w:lsdException w:name="Grid Table 7 Colorful Accent 3" w:uiPriority="52"/>
+    <w:lsdException w:name="Grid Table 1 Light Accent 4" w:uiPriority="46"/>
+    <w:lsdException w:name="Grid Table 2 Accent 4" w:uiPriority="47"/>
+    <w:lsdException w:name="Grid Table 3 Accent 4" w:uiPriority="48"/>
+    <w:lsdException w:name="Grid Table 4 Accent 4" w:uiPriority="49"/>
+    <w:lsdException w:name="Grid Table 5 Dark Accent 4" w:uiPriority="50"/>
+    <w:lsdException w:name="Grid Table 6 Colorful Accent 4" w:uiPriority="51"/>
+    <w:lsdException w:name="Grid Table 7 Colorful Accent 4" w:uiPriority="52"/>
+    <w:lsdException w:name="Grid Table 1 Light Accent 5" w:uiPriority="46"/>
+    <w:lsdException w:name="Grid Table 2 Accent 5" w:uiPriority="47"/>
+    <w:lsdException w:name="Grid Table 3 Accent 5" w:uiPriority="48"/>
+    <w:lsdException w:name="Grid Table 4 Accent 5" w:uiPriority="49"/>
+    <w:lsdException w:name="Grid Table 5 Dark Accent 5" w:uiPriority="50"/>
+    <w:lsdException w:name="Grid Table 6 Colorful Accent 5" w:uiPriority="51"/>
+    <w:lsdException w:name="Grid Table 7 Colorful Accent 5" w:uiPriority="52"/>
+    <w:lsdException w:name="Grid Table 1 Light Accent 6" w:uiPriority="46"/>
+    <w:lsdException w:name="Grid Table 2 Accent 6" w:uiPriority="47"/>
+    <w:lsdException w:name="Grid Table 3 Accent 6" w:uiPriority="48"/>
+    <w:lsdException w:name="Grid Table 4 Accent 6" w:uiPriority="49"/>
+    <w:lsdException w:name="Grid Table 5 Dark Accent 6" w:uiPriority="50"/>
+    <w:lsdException w:name="Grid Table 6 Colorful Accent 6" w:uiPriority="51"/>
+    <w:lsdException w:name="Grid Table 7 Colorful Accent 6" w:uiPriority="52"/>
+    <w:lsdException w:name="List Table 1 Light" w:uiPriority="46"/>
+    <w:lsdException w:name="List Table 2" w:uiPriority="47"/>
+    <w:lsdException w:name="List Table 3" w:uiPriority="48"/>
+    <w:lsdException w:name="List Table 4" w:uiPriority="49"/>
+    <w:lsdException w:name="List Table 5 Dark" w:uiPriority="50"/>
+    <w:lsdException w:name="List Table 6 Colorful" w:uiPriority="51"/>
+    <w:lsdException w:name="List Table 7 Colorful" w:uiPriority="52"/>
+    <w:lsdException w:name="List Table 1 Light Accent 1" w:uiPriority="46"/>
+    <w:lsdException w:name="List Table 2 Accent 1" w:uiPriority="47"/>
+    <w:lsdException w:name="List Table 3 Accent 1" w:uiPriority="48"/>
+    <w:lsdException w:name="List Table 4 Accent 1" w:uiPriority="49"/>
+    <w:lsdException w:name="List Table 5 Dark Accent 1" w:uiPriority="50"/>
+    <w:lsdException w:name="List Table 6 Colorful Accent 1" w:uiPriority="51"/>
+    <w:lsdException w:name="List Table 7 Colorful Accent 1" w:uiPriority="52"/>
+    <w:lsdException w:name="List Table 1 Light Accent 2" w:uiPriority="46"/>
+    <w:lsdException w:name="List Table 2 Accent 2" w:uiPriority="47"/>
+    <w:lsdException w:name="List Table 3 Accent 2" w:uiPriority="48"/>
+    <w:lsdException w:name="List Table 4 Accent 2" w:uiPriority="49"/>
+    <w:lsdException w:name="List Table 5 Dark Accent 2" w:uiPriority="50"/>
+    <w:lsdException w:name="List Table 6 Colorful Accent 2" w:uiPriority="51"/>
+    <w:lsdException w:name="List Table 7 Colorful Accent 2" w:uiPriority="52"/>
+    <w:lsdException w:name="List Table 1 Light Accent 3" w:uiPriority="46"/>
+    <w:lsdException w:name="List Table 2 Accent 3" w:uiPriority="47"/>
+    <w:lsdException w:name="List Table 3 Accent 3" w:uiPriority="48"/>
+    <w:lsdException w:name="List Table 4 Accent 3" w:uiPriority="49"/>
+    <w:lsdException w:name="List Table 5 Dark Accent 3" w:uiPriority="50"/>
+    <w:lsdException w:name="List Table 6 Colorful Accent 3" w:uiPriority="51"/>
+    <w:lsdException w:name="List Table 7 Colorful Accent 3" w:uiPriority="52"/>
+    <w:lsdException w:name="List Table 1 Light Accent 4" w:uiPriority="46"/>
+    <w:lsdException w:name="List Table 2 Accent 4" w:uiPriority="47"/>
+    <w:lsdException w:name="List Table 3 Accent 4" w:uiPriority="48"/>
+    <w:lsdException w:name="List Table 4 Accent 4" w:uiPriority="49"/>
+    <w:lsdException w:name="List Table 5 Dark Accent 4" w:uiPriority="50"/>
+    <w:lsdException w:name="List Table 6 Colorful Accent 4" w:uiPriority="51"/>
+    <w:lsdException w:name="List Table 7 Colorful Accent 4" w:uiPriority="52"/>
+    <w:lsdException w:name="List Table 1 Light Accent 5" w:uiPriority="46"/>
+    <w:lsdException w:name="List Table 2 Accent 5" w:uiPriority="47"/>
+    <w:lsdException w:name="List Table 3 Accent 5" w:uiPriority="48"/>
+    <w:lsdException w:name="List Table 4 Accent 5" w:uiPriority="49"/>
+    <w:lsdException w:name="List Table 5 Dark Accent 5" w:uiPriority="50"/>
+    <w:lsdException w:name="List Table 6 Colorful Accent 5" w:uiPriority="51"/>
+    <w:lsdException w:name="List Table 7 Colorful Accent 5" w:uiPriority="52"/>
+    <w:lsdException w:name="List Table 1 Light Accent 6" w:uiPriority="46"/>
+    <w:lsdException w:name="List Table 2 Accent 6" w:uiPriority="47"/>
+    <w:lsdException w:name="List Table 3 Accent 6" w:uiPriority="48"/>
+    <w:lsdException w:name="List Table 4 Accent 6" w:uiPriority="49"/>
+    <w:lsdException w:name="List Table 5 Dark Accent 6" w:uiPriority="50"/>
+    <w:lsdException w:name="List Table 6 Colorful Accent 6" w:uiPriority="51"/>
+    <w:lsdException w:name="List Table 7 Colorful Accent 6" w:uiPriority="52"/>
+    <w:lsdException w:name="Mention" w:semiHidden="1" w:uiPriority="99" w:unhideWhenUsed="1"/>
+    <w:lsdException w:name="Smart Hyperlink" w:semiHidden="1" w:uiPriority="99" w:unhideWhenUsed="1"/>
+    <w:lsdException w:name="Hashtag" w:semiHidden="1" w:uiPriority="99" w:unhideWhenUsed="1"/>
+    <w:lsdException w:name="Unresolved Mention" w:semiHidden="1" w:uiPriority="99" w:unhideWhenUsed="1"/>
+    <w:lsdException w:name="Smart Link" w:semiHidden="1" w:uiPriority="99" w:unhideWhenUsed="1"/>
+  </w:latentStyles>
   <w:style w:default="1" w:styleId="Normal" w:type="paragraph">
     <w:name w:val="Normal"/>
     <w:qFormat/>
+    <w:rsid w:val="00116EAC"/>
+    <w:pPr>
+      <w:jc w:val="both"/>
+    </w:pPr>
+    <w:rPr>
+      <w:rFonts w:ascii="Calibri" w:hAnsi="Calibri"/>
+      <w:spacing w:val="8"/>
+    </w:rPr>
   </w:style>
-  <w:style w:styleId="BodyText" w:type="paragraph">
+  <w:style w:styleId="Ttulo1" w:type="paragraph">
+    <w:name w:val="heading 1"/>
+    <w:aliases w:val="Heading 1"/>
+    <w:basedOn w:val="Normal"/>
+    <w:next w:val="Corpodetexto"/>
+    <w:link w:val="Ttulo1Char"/>
+    <w:uiPriority w:val="9"/>
+    <w:qFormat/>
+    <w:rsid w:val="00D735E8"/>
+    <w:pPr>
+      <w:keepNext/>
+      <w:keepLines/>
+      <w:spacing w:after="80" w:before="360"/>
+      <w:jc w:val="center"/>
+      <w:outlineLvl w:val="0"/>
+    </w:pPr>
+    <w:rPr>
+      <w:rFonts w:ascii="Acadian Runes" w:cstheme="majorBidi" w:eastAsiaTheme="majorEastAsia" w:hAnsi="Acadian Runes"/>
+      <w:color w:themeColor="text1" w:themeTint="F2" w:val="0D0D0D"/>
+      <w:sz w:val="48"/>
+      <w:szCs w:val="40"/>
+    </w:rPr>
+  </w:style>
+  <w:style w:styleId="Ttulo2" w:type="paragraph">
+    <w:name w:val="heading 2"/>
+    <w:basedOn w:val="Normal"/>
+    <w:next w:val="Corpodetexto"/>
+    <w:link w:val="Ttulo2Char"/>
+    <w:uiPriority w:val="9"/>
+    <w:semiHidden/>
+    <w:unhideWhenUsed/>
+    <w:qFormat/>
+    <w:rsid w:val="00A10FD9"/>
+    <w:pPr>
+      <w:keepNext/>
+      <w:keepLines/>
+      <w:spacing w:after="80" w:before="160"/>
+      <w:outlineLvl w:val="1"/>
+    </w:pPr>
+    <w:rPr>
+      <w:rFonts w:asciiTheme="majorHAnsi" w:cstheme="majorBidi" w:eastAsiaTheme="majorEastAsia" w:hAnsiTheme="majorHAnsi"/>
+      <w:color w:themeColor="accent1" w:themeShade="BF" w:val="0F4761"/>
+      <w:sz w:val="32"/>
+      <w:szCs w:val="32"/>
+    </w:rPr>
+  </w:style>
+  <w:style w:styleId="Ttulo3" w:type="paragraph">
+    <w:name w:val="heading 3"/>
+    <w:aliases w:val="Heading 3"/>
+    <w:basedOn w:val="Normal"/>
+    <w:next w:val="Corpodetexto"/>
+    <w:link w:val="Ttulo3Char"/>
+    <w:uiPriority w:val="9"/>
+    <w:unhideWhenUsed/>
+    <w:qFormat/>
+    <w:rsid w:val="00D735E8"/>
+    <w:pPr>
+      <w:keepNext/>
+      <w:keepLines/>
+      <w:spacing w:before="280"/>
+      <w:outlineLvl w:val="2"/>
+    </w:pPr>
+    <w:rPr>
+      <w:rFonts w:ascii="Caveat" w:cstheme="majorBidi" w:eastAsiaTheme="majorEastAsia" w:hAnsi="Caveat"/>
+      <w:color w:themeColor="text1" w:themeTint="BF" w:val="404040"/>
+      <w:sz w:val="36"/>
+      <w:szCs w:val="28"/>
+    </w:rPr>
+  </w:style>
+  <w:style w:styleId="Ttulo4" w:type="paragraph">
+    <w:name w:val="heading 4"/>
+    <w:basedOn w:val="Normal"/>
+    <w:next w:val="Corpodetexto"/>
+    <w:link w:val="Ttulo4Char"/>
+    <w:uiPriority w:val="9"/>
+    <w:semiHidden/>
+    <w:unhideWhenUsed/>
+    <w:qFormat/>
+    <w:rsid w:val="00A10FD9"/>
+    <w:pPr>
+      <w:keepNext/>
+      <w:keepLines/>
+      <w:spacing w:after="40" w:before="80"/>
+      <w:outlineLvl w:val="3"/>
+    </w:pPr>
+    <w:rPr>
+      <w:rFonts w:cstheme="majorBidi" w:eastAsiaTheme="majorEastAsia"/>
+      <w:i/>
+      <w:iCs/>
+      <w:color w:themeColor="accent1" w:themeShade="BF" w:val="0F4761"/>
+    </w:rPr>
+  </w:style>
+  <w:style w:styleId="Ttulo5" w:type="paragraph">
+    <w:name w:val="heading 5"/>
+    <w:basedOn w:val="Normal"/>
+    <w:next w:val="Corpodetexto"/>
+    <w:link w:val="Ttulo5Char"/>
+    <w:uiPriority w:val="9"/>
+    <w:semiHidden/>
+    <w:unhideWhenUsed/>
+    <w:qFormat/>
+    <w:rsid w:val="00A10FD9"/>
+    <w:pPr>
+      <w:keepNext/>
+      <w:keepLines/>
+      <w:spacing w:after="40" w:before="80"/>
+      <w:outlineLvl w:val="4"/>
+    </w:pPr>
+    <w:rPr>
+      <w:rFonts w:cstheme="majorBidi" w:eastAsiaTheme="majorEastAsia"/>
+      <w:color w:themeColor="accent1" w:themeShade="BF" w:val="0F4761"/>
+    </w:rPr>
+  </w:style>
+  <w:style w:styleId="Ttulo6" w:type="paragraph">
+    <w:name w:val="heading 6"/>
+    <w:basedOn w:val="Normal"/>
+    <w:next w:val="Corpodetexto"/>
+    <w:link w:val="Ttulo6Char"/>
+    <w:uiPriority w:val="9"/>
+    <w:semiHidden/>
+    <w:unhideWhenUsed/>
+    <w:qFormat/>
+    <w:rsid w:val="00A10FD9"/>
+    <w:pPr>
+      <w:keepNext/>
+      <w:keepLines/>
+      <w:spacing w:after="0" w:before="40"/>
+      <w:outlineLvl w:val="5"/>
+    </w:pPr>
+    <w:rPr>
+      <w:rFonts w:cstheme="majorBidi" w:eastAsiaTheme="majorEastAsia"/>
+      <w:i/>
+      <w:iCs/>
+      <w:color w:themeColor="text1" w:themeTint="A6" w:val="595959"/>
+    </w:rPr>
+  </w:style>
+  <w:style w:styleId="Ttulo7" w:type="paragraph">
+    <w:name w:val="heading 7"/>
+    <w:basedOn w:val="Normal"/>
+    <w:next w:val="Corpodetexto"/>
+    <w:link w:val="Ttulo7Char"/>
+    <w:uiPriority w:val="9"/>
+    <w:semiHidden/>
+    <w:unhideWhenUsed/>
+    <w:qFormat/>
+    <w:rsid w:val="00A10FD9"/>
+    <w:pPr>
+      <w:keepNext/>
+      <w:keepLines/>
+      <w:spacing w:after="0" w:before="40"/>
+      <w:outlineLvl w:val="6"/>
+    </w:pPr>
+    <w:rPr>
+      <w:rFonts w:cstheme="majorBidi" w:eastAsiaTheme="majorEastAsia"/>
+      <w:color w:themeColor="text1" w:themeTint="A6" w:val="595959"/>
+    </w:rPr>
+  </w:style>
+  <w:style w:styleId="Ttulo8" w:type="paragraph">
+    <w:name w:val="heading 8"/>
+    <w:basedOn w:val="Normal"/>
+    <w:next w:val="Corpodetexto"/>
+    <w:link w:val="Ttulo8Char"/>
+    <w:uiPriority w:val="9"/>
+    <w:semiHidden/>
+    <w:unhideWhenUsed/>
+    <w:qFormat/>
+    <w:rsid w:val="00A10FD9"/>
+    <w:pPr>
+      <w:keepNext/>
+      <w:keepLines/>
+      <w:spacing w:after="0"/>
+      <w:outlineLvl w:val="7"/>
+    </w:pPr>
+    <w:rPr>
+      <w:rFonts w:cstheme="majorBidi" w:eastAsiaTheme="majorEastAsia"/>
+      <w:i/>
+      <w:iCs/>
+      <w:color w:themeColor="text1" w:themeTint="D8" w:val="272727"/>
+    </w:rPr>
+  </w:style>
+  <w:style w:styleId="Ttulo9" w:type="paragraph">
+    <w:name w:val="heading 9"/>
+    <w:basedOn w:val="Normal"/>
+    <w:next w:val="Corpodetexto"/>
+    <w:link w:val="Ttulo9Char"/>
+    <w:uiPriority w:val="9"/>
+    <w:semiHidden/>
+    <w:unhideWhenUsed/>
+    <w:qFormat/>
+    <w:rsid w:val="00A10FD9"/>
+    <w:pPr>
+      <w:keepNext/>
+      <w:keepLines/>
+      <w:spacing w:after="0"/>
+      <w:outlineLvl w:val="8"/>
+    </w:pPr>
+    <w:rPr>
+      <w:rFonts w:cstheme="majorBidi" w:eastAsiaTheme="majorEastAsia"/>
+      <w:color w:themeColor="text1" w:themeTint="D8" w:val="272727"/>
+    </w:rPr>
+  </w:style>
+  <w:style w:default="1" w:styleId="Fontepargpadro" w:type="character">
+    <w:name w:val="Default Paragraph Font"/>
+    <w:uiPriority w:val="1"/>
+    <w:semiHidden/>
+    <w:unhideWhenUsed/>
+  </w:style>
+  <w:style w:default="1" w:styleId="Tabelanormal" w:type="table">
+    <w:name w:val="Normal Table"/>
+    <w:uiPriority w:val="99"/>
+    <w:semiHidden/>
+    <w:unhideWhenUsed/>
+    <w:tblPr>
+      <w:tblInd w:type="dxa" w:w="0"/>
+      <w:tblCellMar>
+        <w:top w:type="dxa" w:w="0"/>
+        <w:left w:type="dxa" w:w="108"/>
+        <w:bottom w:type="dxa" w:w="0"/>
+        <w:right w:type="dxa" w:w="108"/>
+      </w:tblCellMar>
+    </w:tblPr>
+  </w:style>
+  <w:style w:default="1" w:styleId="Semlista" w:type="numbering">
+    <w:name w:val="No List"/>
+    <w:uiPriority w:val="99"/>
+    <w:semiHidden/>
+    <w:unhideWhenUsed/>
+  </w:style>
+  <w:style w:styleId="Corpodetexto" w:type="paragraph">
     <w:name w:val="Body Text"/>
     <w:basedOn w:val="Normal"/>
-    <w:link w:val="BodyTextChar"/>
     <w:qFormat/>
     <w:pPr>
       <w:spacing w:after="180" w:before="180"/>
@@ -15515,78 +16103,80 @@
   </w:style>
   <w:style w:customStyle="1" w:styleId="FirstParagraph" w:type="paragraph">
     <w:name w:val="First Paragraph"/>
-    <w:basedOn w:val="BodyText"/>
-    <w:next w:val="BodyText"/>
+    <w:basedOn w:val="Corpodetexto"/>
+    <w:next w:val="Corpodetexto"/>
     <w:qFormat/>
   </w:style>
   <w:style w:customStyle="1" w:styleId="Compact" w:type="paragraph">
     <w:name w:val="Compact"/>
-    <w:basedOn w:val="BodyText"/>
+    <w:basedOn w:val="Corpodetexto"/>
     <w:qFormat/>
     <w:pPr>
       <w:spacing w:after="36" w:before="36"/>
     </w:pPr>
   </w:style>
-  <w:style w:styleId="Title" w:type="paragraph">
+  <w:style w:styleId="Ttulo" w:type="paragraph">
     <w:name w:val="Title"/>
     <w:basedOn w:val="Normal"/>
-    <w:next w:val="BodyText"/>
-    <w:link w:val="TitleChar"/>
+    <w:next w:val="Corpodetexto"/>
+    <w:link w:val="TtuloChar"/>
     <w:uiPriority w:val="10"/>
-    <w:qFormat/>
-    <w:rsid w:val="00A10FD9"/>
+    <w:rsid w:val="009A64DA"/>
     <w:pPr>
-      <w:spacing w:after="80" w:line="240" w:lineRule="auto"/>
+      <w:spacing w:after="80"/>
       <w:contextualSpacing/>
       <w:jc w:val="center"/>
     </w:pPr>
     <w:rPr>
-      <w:rFonts w:asciiTheme="majorHAnsi" w:cstheme="majorBidi" w:eastAsiaTheme="majorEastAsia" w:hAnsiTheme="majorHAnsi"/>
+      <w:rFonts w:ascii="Acadian Runes" w:cstheme="majorBidi" w:eastAsiaTheme="majorEastAsia" w:hAnsi="Acadian Runes"/>
       <w:sz w:val="56"/>
       <w:szCs w:val="56"/>
     </w:rPr>
   </w:style>
-  <w:style w:customStyle="1" w:styleId="TitleChar" w:type="character">
-    <w:name w:val="Title Char"/>
-    <w:basedOn w:val="DefaultParagraphFont"/>
-    <w:link w:val="Title"/>
+  <w:style w:customStyle="1" w:styleId="TtuloChar" w:type="character">
+    <w:name w:val="Título Char"/>
+    <w:basedOn w:val="Fontepargpadro"/>
+    <w:link w:val="Ttulo"/>
     <w:uiPriority w:val="10"/>
-    <w:rsid w:val="00A10FD9"/>
+    <w:rsid w:val="009A64DA"/>
     <w:rPr>
-      <w:rFonts w:asciiTheme="majorHAnsi" w:cstheme="majorBidi" w:eastAsiaTheme="majorEastAsia" w:hAnsiTheme="majorHAnsi"/>
+      <w:rFonts w:ascii="Acadian Runes" w:cstheme="majorBidi" w:eastAsiaTheme="majorEastAsia" w:hAnsi="Acadian Runes"/>
+      <w:spacing w:val="8"/>
       <w:sz w:val="56"/>
       <w:szCs w:val="56"/>
     </w:rPr>
   </w:style>
-  <w:style w:styleId="Subtitle" w:type="paragraph">
+  <w:style w:styleId="Subttulo" w:type="paragraph">
     <w:name w:val="Subtitle"/>
-    <w:basedOn w:val="Title"/>
-    <w:next w:val="BodyText"/>
-    <w:link w:val="SubtitleChar"/>
+    <w:basedOn w:val="Ttulo"/>
+    <w:next w:val="Corpodetexto"/>
+    <w:link w:val="SubttuloChar"/>
     <w:uiPriority w:val="11"/>
-    <w:qFormat/>
-    <w:rsid w:val="00A10FD9"/>
+    <w:rsid w:val="00AF34BC"/>
     <w:pPr>
       <w:numPr>
         <w:ilvl w:val="1"/>
       </w:numPr>
     </w:pPr>
     <w:rPr>
-      <w:rFonts w:cstheme="majorBidi" w:eastAsiaTheme="majorEastAsia"/>
+      <w:rFonts w:ascii="Caveat" w:hAnsi="Caveat"/>
+      <w:i/>
+      <w:color w:themeColor="background2" w:themeShade="80" w:val="747474"/>
       <w:spacing w:val="15"/>
       <w:sz w:val="28"/>
       <w:szCs w:val="28"/>
     </w:rPr>
   </w:style>
-  <w:style w:customStyle="1" w:styleId="SubtitleChar" w:type="character">
-    <w:name w:val="Subtitle Char"/>
-    <w:basedOn w:val="DefaultParagraphFont"/>
-    <w:link w:val="Subtitle"/>
+  <w:style w:customStyle="1" w:styleId="SubttuloChar" w:type="character">
+    <w:name w:val="Subtítulo Char"/>
+    <w:basedOn w:val="Fontepargpadro"/>
+    <w:link w:val="Subttulo"/>
     <w:uiPriority w:val="11"/>
-    <w:rsid w:val="00A10FD9"/>
+    <w:rsid w:val="00AF34BC"/>
     <w:rPr>
-      <w:rFonts w:cstheme="majorBidi" w:eastAsiaTheme="majorEastAsia"/>
-      <w:color w:themeColor="text1" w:themeTint="A6" w:val="595959"/>
+      <w:rFonts w:ascii="Caveat" w:cstheme="majorBidi" w:eastAsiaTheme="majorEastAsia" w:hAnsi="Caveat"/>
+      <w:i/>
+      <w:color w:themeColor="background2" w:themeShade="80" w:val="747474"/>
       <w:spacing w:val="15"/>
       <w:sz w:val="28"/>
       <w:szCs w:val="28"/>
@@ -15594,8 +16184,8 @@
   </w:style>
   <w:style w:customStyle="1" w:styleId="Author" w:type="paragraph">
     <w:name w:val="Author"/>
-    <w:basedOn w:val="Title"/>
-    <w:next w:val="BodyText"/>
+    <w:basedOn w:val="Ttulo"/>
+    <w:next w:val="Corpodetexto"/>
     <w:qFormat/>
     <w:pPr>
       <w:keepNext/>
@@ -15606,10 +16196,10 @@
       <w:szCs w:val="24"/>
     </w:rPr>
   </w:style>
-  <w:style w:styleId="Date" w:type="paragraph">
+  <w:style w:styleId="Data" w:type="paragraph">
     <w:name w:val="Date"/>
-    <w:basedOn w:val="Title"/>
-    <w:next w:val="BodyText"/>
+    <w:basedOn w:val="Ttulo"/>
+    <w:next w:val="Corpodetexto"/>
     <w:qFormat/>
     <w:pPr>
       <w:keepNext/>
@@ -15640,7 +16230,7 @@
   <w:style w:customStyle="1" w:styleId="Abstract" w:type="paragraph">
     <w:name w:val="Abstract"/>
     <w:basedOn w:val="Normal"/>
-    <w:next w:val="BodyText"/>
+    <w:next w:val="Corpodetexto"/>
     <w:qFormat/>
     <w:pPr>
       <w:keepNext/>
@@ -15652,230 +16242,30 @@
       <w:szCs w:val="20"/>
     </w:rPr>
   </w:style>
-  <w:style w:styleId="Bibliography" w:type="paragraph">
+  <w:style w:styleId="Bibliografia" w:type="paragraph">
     <w:name w:val="Bibliography"/>
     <w:basedOn w:val="Normal"/>
-    <w:next w:val="Bibliography"/>
     <w:qFormat/>
-    <w:pPr/>
-    <w:rPr/>
   </w:style>
-  <w:style w:styleId="Heading1" w:type="paragraph">
-    <w:name w:val="heading 1"/>
-    <w:basedOn w:val="Normal"/>
-    <w:next w:val="BodyText"/>
-    <w:link w:val="Heading1Char"/>
+  <w:style w:customStyle="1" w:styleId="Ttulo1Char" w:type="character">
+    <w:name w:val="Título 1 Char"/>
+    <w:aliases w:val="Heading 1 Char2"/>
+    <w:basedOn w:val="Fontepargpadro"/>
+    <w:link w:val="Ttulo1"/>
     <w:uiPriority w:val="9"/>
-    <w:qFormat/>
-    <w:rsid w:val="00A10FD9"/>
-    <w:pPr>
-      <w:keepNext/>
-      <w:keepLines/>
-      <w:spacing w:after="80" w:before="360"/>
-      <w:outlineLvl w:val="0"/>
-    </w:pPr>
+    <w:rsid w:val="00D735E8"/>
     <w:rPr>
-      <w:rFonts w:asciiTheme="majorHAnsi" w:cstheme="majorBidi" w:eastAsiaTheme="majorEastAsia" w:hAnsiTheme="majorHAnsi"/>
-      <w:color w:themeColor="accent1" w:themeShade="BF" w:val="0F4761"/>
-      <w:sz w:val="40"/>
+      <w:rFonts w:ascii="Acadian Runes" w:cstheme="majorBidi" w:eastAsiaTheme="majorEastAsia" w:hAnsi="Acadian Runes"/>
+      <w:color w:themeColor="text1" w:themeTint="F2" w:val="0D0D0D"/>
+      <w:spacing w:val="8"/>
+      <w:sz w:val="48"/>
       <w:szCs w:val="40"/>
     </w:rPr>
   </w:style>
-  <w:style w:styleId="Heading2" w:type="paragraph">
-    <w:name w:val="heading 2"/>
-    <w:basedOn w:val="Normal"/>
-    <w:next w:val="BodyText"/>
-    <w:link w:val="Heading2Char"/>
-    <w:uiPriority w:val="9"/>
-    <w:semiHidden/>
-    <w:unhideWhenUsed/>
-    <w:qFormat/>
-    <w:rsid w:val="00A10FD9"/>
-    <w:pPr>
-      <w:keepNext/>
-      <w:keepLines/>
-      <w:spacing w:after="80" w:before="160"/>
-      <w:outlineLvl w:val="1"/>
-    </w:pPr>
-    <w:rPr>
-      <w:rFonts w:asciiTheme="majorHAnsi" w:cstheme="majorBidi" w:eastAsiaTheme="majorEastAsia" w:hAnsiTheme="majorHAnsi"/>
-      <w:color w:themeColor="accent1" w:themeShade="BF" w:val="0F4761"/>
-      <w:sz w:val="32"/>
-      <w:szCs w:val="32"/>
-    </w:rPr>
-  </w:style>
-  <w:style w:styleId="Heading3" w:type="paragraph">
-    <w:name w:val="heading 3"/>
-    <w:basedOn w:val="Normal"/>
-    <w:next w:val="BodyText"/>
-    <w:link w:val="Heading3Char"/>
-    <w:uiPriority w:val="9"/>
-    <w:semiHidden/>
-    <w:unhideWhenUsed/>
-    <w:qFormat/>
-    <w:rsid w:val="00A10FD9"/>
-    <w:pPr>
-      <w:keepNext/>
-      <w:keepLines/>
-      <w:spacing w:after="80" w:before="160"/>
-      <w:outlineLvl w:val="2"/>
-    </w:pPr>
-    <w:rPr>
-      <w:rFonts w:cstheme="majorBidi" w:eastAsiaTheme="majorEastAsia"/>
-      <w:color w:themeColor="accent1" w:themeShade="BF" w:val="0F4761"/>
-      <w:sz w:val="28"/>
-      <w:szCs w:val="28"/>
-    </w:rPr>
-  </w:style>
-  <w:style w:styleId="Heading4" w:type="paragraph">
-    <w:name w:val="heading 4"/>
-    <w:basedOn w:val="Normal"/>
-    <w:next w:val="BodyText"/>
-    <w:link w:val="Heading4Char"/>
-    <w:uiPriority w:val="9"/>
-    <w:semiHidden/>
-    <w:unhideWhenUsed/>
-    <w:qFormat/>
-    <w:rsid w:val="00A10FD9"/>
-    <w:pPr>
-      <w:keepNext/>
-      <w:keepLines/>
-      <w:spacing w:after="40" w:before="80"/>
-      <w:outlineLvl w:val="3"/>
-    </w:pPr>
-    <w:rPr>
-      <w:rFonts w:cstheme="majorBidi" w:eastAsiaTheme="majorEastAsia"/>
-      <w:i/>
-      <w:iCs/>
-      <w:color w:themeColor="accent1" w:themeShade="BF" w:val="0F4761"/>
-    </w:rPr>
-  </w:style>
-  <w:style w:styleId="Heading5" w:type="paragraph">
-    <w:name w:val="heading 5"/>
-    <w:basedOn w:val="Normal"/>
-    <w:next w:val="BodyText"/>
-    <w:link w:val="Heading5Char"/>
-    <w:uiPriority w:val="9"/>
-    <w:semiHidden/>
-    <w:unhideWhenUsed/>
-    <w:qFormat/>
-    <w:rsid w:val="00A10FD9"/>
-    <w:pPr>
-      <w:keepNext/>
-      <w:keepLines/>
-      <w:spacing w:after="40" w:before="80"/>
-      <w:outlineLvl w:val="4"/>
-    </w:pPr>
-    <w:rPr>
-      <w:rFonts w:cstheme="majorBidi" w:eastAsiaTheme="majorEastAsia"/>
-      <w:color w:themeColor="accent1" w:themeShade="BF" w:val="0F4761"/>
-    </w:rPr>
-  </w:style>
-  <w:style w:styleId="Heading6" w:type="paragraph">
-    <w:name w:val="heading 6"/>
-    <w:basedOn w:val="Normal"/>
-    <w:next w:val="BodyText"/>
-    <w:link w:val="Heading6Char"/>
-    <w:uiPriority w:val="9"/>
-    <w:semiHidden/>
-    <w:unhideWhenUsed/>
-    <w:qFormat/>
-    <w:rsid w:val="00A10FD9"/>
-    <w:pPr>
-      <w:keepNext/>
-      <w:keepLines/>
-      <w:spacing w:after="0" w:before="40"/>
-      <w:outlineLvl w:val="5"/>
-    </w:pPr>
-    <w:rPr>
-      <w:rFonts w:cstheme="majorBidi" w:eastAsiaTheme="majorEastAsia"/>
-      <w:i/>
-      <w:iCs/>
-      <w:color w:themeColor="text1" w:themeTint="A6" w:val="595959"/>
-    </w:rPr>
-  </w:style>
-  <w:style w:styleId="Heading7" w:type="paragraph">
-    <w:name w:val="heading 7"/>
-    <w:basedOn w:val="Normal"/>
-    <w:next w:val="BodyText"/>
-    <w:link w:val="Heading7Char"/>
-    <w:uiPriority w:val="9"/>
-    <w:semiHidden/>
-    <w:unhideWhenUsed/>
-    <w:qFormat/>
-    <w:rsid w:val="00A10FD9"/>
-    <w:pPr>
-      <w:keepNext/>
-      <w:keepLines/>
-      <w:spacing w:after="0" w:before="40"/>
-      <w:outlineLvl w:val="6"/>
-    </w:pPr>
-    <w:rPr>
-      <w:rFonts w:cstheme="majorBidi" w:eastAsiaTheme="majorEastAsia"/>
-      <w:color w:themeColor="text1" w:themeTint="A6" w:val="595959"/>
-    </w:rPr>
-  </w:style>
-  <w:style w:styleId="Heading8" w:type="paragraph">
-    <w:name w:val="heading 8"/>
-    <w:basedOn w:val="Normal"/>
-    <w:next w:val="BodyText"/>
-    <w:link w:val="Heading8Char"/>
-    <w:uiPriority w:val="9"/>
-    <w:semiHidden/>
-    <w:unhideWhenUsed/>
-    <w:qFormat/>
-    <w:rsid w:val="00A10FD9"/>
-    <w:pPr>
-      <w:keepNext/>
-      <w:keepLines/>
-      <w:spacing w:after="0"/>
-      <w:outlineLvl w:val="7"/>
-    </w:pPr>
-    <w:rPr>
-      <w:rFonts w:cstheme="majorBidi" w:eastAsiaTheme="majorEastAsia"/>
-      <w:i/>
-      <w:iCs/>
-      <w:color w:themeColor="text1" w:themeTint="D8" w:val="272727"/>
-    </w:rPr>
-  </w:style>
-  <w:style w:styleId="Heading9" w:type="paragraph">
-    <w:name w:val="heading 9"/>
-    <w:basedOn w:val="Normal"/>
-    <w:next w:val="BodyText"/>
-    <w:link w:val="Heading9Char"/>
-    <w:uiPriority w:val="9"/>
-    <w:semiHidden/>
-    <w:unhideWhenUsed/>
-    <w:qFormat/>
-    <w:rsid w:val="00A10FD9"/>
-    <w:pPr>
-      <w:keepNext/>
-      <w:keepLines/>
-      <w:spacing w:after="0"/>
-      <w:outlineLvl w:val="8"/>
-    </w:pPr>
-    <w:rPr>
-      <w:rFonts w:cstheme="majorBidi" w:eastAsiaTheme="majorEastAsia"/>
-      <w:color w:themeColor="text1" w:themeTint="D8" w:val="272727"/>
-    </w:rPr>
-  </w:style>
-  <w:style w:customStyle="1" w:styleId="Heading1Char" w:type="character">
-    <w:name w:val="Heading 1 Char"/>
-    <w:basedOn w:val="DefaultParagraphFont"/>
-    <w:link w:val="Heading1"/>
-    <w:uiPriority w:val="9"/>
-    <w:rsid w:val="00A10FD9"/>
-    <w:rPr>
-      <w:rFonts w:asciiTheme="majorHAnsi" w:cstheme="majorBidi" w:eastAsiaTheme="majorEastAsia" w:hAnsiTheme="majorHAnsi"/>
-      <w:color w:themeColor="accent1" w:themeShade="BF" w:val="0F4761"/>
-      <w:sz w:val="40"/>
-      <w:szCs w:val="40"/>
-    </w:rPr>
-  </w:style>
-  <w:style w:customStyle="1" w:styleId="Heading2Char" w:type="character">
-    <w:name w:val="Heading 2 Char"/>
-    <w:basedOn w:val="DefaultParagraphFont"/>
-    <w:link w:val="Heading2"/>
+  <w:style w:customStyle="1" w:styleId="Ttulo2Char" w:type="character">
+    <w:name w:val="Título 2 Char"/>
+    <w:basedOn w:val="Fontepargpadro"/>
+    <w:link w:val="Ttulo2"/>
     <w:uiPriority w:val="9"/>
     <w:semiHidden/>
     <w:rsid w:val="00A10FD9"/>
@@ -15886,24 +16276,25 @@
       <w:szCs w:val="32"/>
     </w:rPr>
   </w:style>
-  <w:style w:customStyle="1" w:styleId="Heading3Char" w:type="character">
-    <w:name w:val="Heading 3 Char"/>
-    <w:basedOn w:val="DefaultParagraphFont"/>
-    <w:link w:val="Heading3"/>
+  <w:style w:customStyle="1" w:styleId="Ttulo3Char" w:type="character">
+    <w:name w:val="Título 3 Char"/>
+    <w:aliases w:val="Heading 3 Char1"/>
+    <w:basedOn w:val="Fontepargpadro"/>
+    <w:link w:val="Ttulo3"/>
     <w:uiPriority w:val="9"/>
-    <w:semiHidden/>
-    <w:rsid w:val="00A10FD9"/>
+    <w:rsid w:val="00D735E8"/>
     <w:rPr>
-      <w:rFonts w:cstheme="majorBidi" w:eastAsiaTheme="majorEastAsia"/>
-      <w:color w:themeColor="accent1" w:themeShade="BF" w:val="0F4761"/>
-      <w:sz w:val="28"/>
+      <w:rFonts w:ascii="Caveat" w:cstheme="majorBidi" w:eastAsiaTheme="majorEastAsia" w:hAnsi="Caveat"/>
+      <w:color w:themeColor="text1" w:themeTint="BF" w:val="404040"/>
+      <w:spacing w:val="8"/>
+      <w:sz w:val="36"/>
       <w:szCs w:val="28"/>
     </w:rPr>
   </w:style>
-  <w:style w:customStyle="1" w:styleId="Heading4Char" w:type="character">
-    <w:name w:val="Heading 4 Char"/>
-    <w:basedOn w:val="DefaultParagraphFont"/>
-    <w:link w:val="Heading4"/>
+  <w:style w:customStyle="1" w:styleId="Ttulo4Char" w:type="character">
+    <w:name w:val="Título 4 Char"/>
+    <w:basedOn w:val="Fontepargpadro"/>
+    <w:link w:val="Ttulo4"/>
     <w:uiPriority w:val="9"/>
     <w:semiHidden/>
     <w:rsid w:val="00A10FD9"/>
@@ -15914,10 +16305,10 @@
       <w:color w:themeColor="accent1" w:themeShade="BF" w:val="0F4761"/>
     </w:rPr>
   </w:style>
-  <w:style w:customStyle="1" w:styleId="Heading5Char" w:type="character">
-    <w:name w:val="Heading 5 Char"/>
-    <w:basedOn w:val="DefaultParagraphFont"/>
-    <w:link w:val="Heading5"/>
+  <w:style w:customStyle="1" w:styleId="Ttulo5Char" w:type="character">
+    <w:name w:val="Título 5 Char"/>
+    <w:basedOn w:val="Fontepargpadro"/>
+    <w:link w:val="Ttulo5"/>
     <w:uiPriority w:val="9"/>
     <w:semiHidden/>
     <w:rsid w:val="00A10FD9"/>
@@ -15926,10 +16317,10 @@
       <w:color w:themeColor="accent1" w:themeShade="BF" w:val="0F4761"/>
     </w:rPr>
   </w:style>
-  <w:style w:customStyle="1" w:styleId="Heading6Char" w:type="character">
-    <w:name w:val="Heading 6 Char"/>
-    <w:basedOn w:val="DefaultParagraphFont"/>
-    <w:link w:val="Heading6"/>
+  <w:style w:customStyle="1" w:styleId="Ttulo6Char" w:type="character">
+    <w:name w:val="Título 6 Char"/>
+    <w:basedOn w:val="Fontepargpadro"/>
+    <w:link w:val="Ttulo6"/>
     <w:uiPriority w:val="9"/>
     <w:semiHidden/>
     <w:rsid w:val="00A10FD9"/>
@@ -15940,10 +16331,10 @@
       <w:color w:themeColor="text1" w:themeTint="A6" w:val="595959"/>
     </w:rPr>
   </w:style>
-  <w:style w:customStyle="1" w:styleId="Heading7Char" w:type="character">
-    <w:name w:val="Heading 7 Char"/>
-    <w:basedOn w:val="DefaultParagraphFont"/>
-    <w:link w:val="Heading7"/>
+  <w:style w:customStyle="1" w:styleId="Ttulo7Char" w:type="character">
+    <w:name w:val="Título 7 Char"/>
+    <w:basedOn w:val="Fontepargpadro"/>
+    <w:link w:val="Ttulo7"/>
     <w:uiPriority w:val="9"/>
     <w:semiHidden/>
     <w:rsid w:val="00A10FD9"/>
@@ -15952,10 +16343,10 @@
       <w:color w:themeColor="text1" w:themeTint="A6" w:val="595959"/>
     </w:rPr>
   </w:style>
-  <w:style w:customStyle="1" w:styleId="Heading8Char" w:type="character">
-    <w:name w:val="Heading 8 Char"/>
-    <w:basedOn w:val="DefaultParagraphFont"/>
-    <w:link w:val="Heading8"/>
+  <w:style w:customStyle="1" w:styleId="Ttulo8Char" w:type="character">
+    <w:name w:val="Título 8 Char"/>
+    <w:basedOn w:val="Fontepargpadro"/>
+    <w:link w:val="Ttulo8"/>
     <w:uiPriority w:val="9"/>
     <w:semiHidden/>
     <w:rsid w:val="00A10FD9"/>
@@ -15966,10 +16357,10 @@
       <w:color w:themeColor="text1" w:themeTint="D8" w:val="272727"/>
     </w:rPr>
   </w:style>
-  <w:style w:customStyle="1" w:styleId="Heading9Char" w:type="character">
-    <w:name w:val="Heading 9 Char"/>
-    <w:basedOn w:val="DefaultParagraphFont"/>
-    <w:link w:val="Heading9"/>
+  <w:style w:customStyle="1" w:styleId="Ttulo9Char" w:type="character">
+    <w:name w:val="Título 9 Char"/>
+    <w:basedOn w:val="Fontepargpadro"/>
+    <w:link w:val="Ttulo9"/>
     <w:uiPriority w:val="9"/>
     <w:semiHidden/>
     <w:rsid w:val="00A10FD9"/>
@@ -15978,46 +16369,39 @@
       <w:color w:themeColor="text1" w:themeTint="D8" w:val="272727"/>
     </w:rPr>
   </w:style>
-  <w:style w:styleId="BlockText" w:type="paragraph">
+  <w:style w:styleId="Textoembloco" w:type="paragraph">
     <w:name w:val="Block Text"/>
-    <w:basedOn w:val="BodyText"/>
-    <w:next w:val="BodyText"/>
+    <w:basedOn w:val="Corpodetexto"/>
+    <w:next w:val="Corpodetexto"/>
     <w:uiPriority w:val="9"/>
     <w:unhideWhenUsed/>
     <w:qFormat/>
     <w:pPr>
       <w:spacing w:after="100" w:before="100"/>
-      <w:ind w:firstLine="0" w:left="480" w:right="480"/>
+      <w:ind w:left="480" w:right="480"/>
     </w:pPr>
   </w:style>
-  <w:style w:styleId="FootnoteText" w:type="paragraph">
-    <w:name w:val="Footnote Text"/>
+  <w:style w:styleId="Textodenotaderodap" w:type="paragraph">
+    <w:name w:val="footnote text"/>
     <w:basedOn w:val="Normal"/>
-    <w:next w:val="FootnoteText"/>
     <w:uiPriority w:val="9"/>
     <w:unhideWhenUsed/>
     <w:qFormat/>
   </w:style>
-  <w:style w:styleId="FootnoteBlockText" w:type="paragraph">
+  <w:style w:customStyle="1" w:styleId="FootnoteBlockText" w:type="paragraph">
     <w:name w:val="Footnote Block Text"/>
-    <w:basedOn w:val="FootnoteText"/>
-    <w:next w:val="FootnoteText"/>
+    <w:basedOn w:val="Textodenotaderodap"/>
+    <w:next w:val="Textodenotaderodap"/>
     <w:uiPriority w:val="9"/>
     <w:unhideWhenUsed/>
     <w:qFormat/>
     <w:pPr>
       <w:spacing w:after="100" w:before="100"/>
-      <w:ind w:firstLine="0" w:left="480" w:right="480"/>
+      <w:ind w:left="480" w:right="480"/>
     </w:pPr>
   </w:style>
-  <w:style w:default="1" w:styleId="DefaultParagraphFont" w:type="character">
-    <w:name w:val="Default Paragraph Font"/>
-    <w:semiHidden/>
-    <w:unhideWhenUsed/>
-  </w:style>
-  <w:style w:default="1" w:styleId="Table" w:type="table">
+  <w:style w:customStyle="1" w:styleId="Table" w:type="table">
     <w:name w:val="Table"/>
-    <w:basedOn w:val="TableNormal"/>
     <w:semiHidden/>
     <w:unhideWhenUsed/>
     <w:qFormat/>
@@ -16031,9 +16415,10 @@
       </w:tblCellMar>
     </w:tblPr>
     <w:tblStylePr w:type="firstRow">
+      <w:tblPr/>
       <w:tcPr>
         <w:tcBorders>
-          <w:bottom w:val="single"/>
+          <w:bottom w:color="auto" w:space="0" w:sz="0" w:val="single"/>
         </w:tcBorders>
         <w:vAlign w:val="bottom"/>
       </w:tcPr>
@@ -16056,12 +16441,12 @@
     <w:name w:val="Definition"/>
     <w:basedOn w:val="Normal"/>
   </w:style>
-  <w:style w:styleId="Caption" w:type="paragraph">
-    <w:name w:val="Caption"/>
+  <w:style w:styleId="Legenda" w:type="paragraph">
+    <w:name w:val="caption"/>
     <w:basedOn w:val="Normal"/>
-    <w:link w:val="BodyTextChar"/>
+    <w:link w:val="LegendaChar"/>
     <w:pPr>
-      <w:spacing w:after="120" w:before="0"/>
+      <w:spacing w:after="120"/>
     </w:pPr>
     <w:rPr>
       <w:i/>
@@ -16069,14 +16454,14 @@
   </w:style>
   <w:style w:customStyle="1" w:styleId="TableCaption" w:type="paragraph">
     <w:name w:val="Table Caption"/>
-    <w:basedOn w:val="Caption"/>
+    <w:basedOn w:val="Legenda"/>
     <w:pPr>
       <w:keepNext/>
     </w:pPr>
   </w:style>
   <w:style w:customStyle="1" w:styleId="ImageCaption" w:type="paragraph">
     <w:name w:val="Image Caption"/>
-    <w:basedOn w:val="Caption"/>
+    <w:basedOn w:val="Legenda"/>
   </w:style>
   <w:style w:customStyle="1" w:styleId="Figure" w:type="paragraph">
     <w:name w:val="Figure"/>
@@ -16089,14 +16474,14 @@
       <w:keepNext/>
     </w:pPr>
   </w:style>
-  <w:style w:customStyle="1" w:styleId="BodyTextChar" w:type="character">
-    <w:name w:val="Body Text Char"/>
-    <w:basedOn w:val="DefaultParagraphFont"/>
-    <w:link w:val="BodyText"/>
+  <w:style w:customStyle="1" w:styleId="LegendaChar" w:type="character">
+    <w:name w:val="Legenda Char"/>
+    <w:basedOn w:val="Fontepargpadro"/>
+    <w:link w:val="Legenda"/>
   </w:style>
   <w:style w:customStyle="1" w:styleId="VerbatimChar" w:type="character">
     <w:name w:val="Verbatim Char"/>
-    <w:basedOn w:val="BodyTextChar"/>
+    <w:basedOn w:val="LegendaChar"/>
     <w:rPr>
       <w:rFonts w:ascii="Consolas" w:hAnsi="Consolas"/>
       <w:sz w:val="22"/>
@@ -16104,26 +16489,26 @@
   </w:style>
   <w:style w:customStyle="1" w:styleId="SectionNumber" w:type="character">
     <w:name w:val="Section Number"/>
-    <w:basedOn w:val="BodyTextChar"/>
+    <w:basedOn w:val="LegendaChar"/>
   </w:style>
-  <w:style w:styleId="FootnoteReference" w:type="character">
-    <w:name w:val="Footnote Reference"/>
-    <w:basedOn w:val="BodyTextChar"/>
+  <w:style w:styleId="Refdenotaderodap" w:type="character">
+    <w:name w:val="footnote reference"/>
+    <w:basedOn w:val="LegendaChar"/>
     <w:rPr>
       <w:vertAlign w:val="superscript"/>
     </w:rPr>
   </w:style>
   <w:style w:styleId="Hyperlink" w:type="character">
     <w:name w:val="Hyperlink"/>
-    <w:basedOn w:val="BodyTextChar"/>
+    <w:basedOn w:val="LegendaChar"/>
     <w:rPr>
-      <w:color w:themeColor="accent1" w:val="4F81BD"/>
+      <w:color w:themeColor="accent1" w:val="156082"/>
     </w:rPr>
   </w:style>
-  <w:style w:styleId="TOCHeading" w:type="paragraph">
+  <w:style w:styleId="CabealhodoSumrio" w:type="paragraph">
     <w:name w:val="TOC Heading"/>
-    <w:basedOn w:val="Heading1"/>
-    <w:next w:val="BodyText"/>
+    <w:basedOn w:val="Ttulo1"/>
+    <w:next w:val="Corpodetexto"/>
     <w:uiPriority w:val="39"/>
     <w:unhideWhenUsed/>
     <w:qFormat/>
@@ -16131,11 +16516,371 @@
       <w:spacing w:before="240" w:line="259" w:lineRule="auto"/>
       <w:outlineLvl w:val="9"/>
     </w:pPr>
+  </w:style>
+  <w:style w:customStyle="1" w:styleId="ChristopherBooks" w:type="paragraph">
+    <w:name w:val="Christopher Books"/>
+    <w:basedOn w:val="Ttulo1"/>
+    <w:link w:val="ChristopherBooksChar"/>
+    <w:rsid w:val="00741F61"/>
+  </w:style>
+  <w:style w:customStyle="1" w:styleId="ChristopherBooksChar" w:type="character">
+    <w:name w:val="Christopher Books Char"/>
+    <w:basedOn w:val="Ttulo1Char"/>
+    <w:link w:val="ChristopherBooks"/>
+    <w:rsid w:val="00741F61"/>
     <w:rPr>
       <w:rFonts w:asciiTheme="majorHAnsi" w:cstheme="majorBidi" w:eastAsiaTheme="majorEastAsia" w:hAnsiTheme="majorHAnsi"/>
-      <w:b w:val="0"/>
-      <w:bCs w:val="0"/>
-      <w:color w:themeColor="accent1" w:themeShade="BF" w:val="365F91"/>
+      <w:color w:themeColor="accent1" w:themeShade="BF" w:val="0F4761"/>
+      <w:spacing w:val="8"/>
+      <w:sz w:val="40"/>
+      <w:szCs w:val="40"/>
+    </w:rPr>
+  </w:style>
+  <w:style w:customStyle="1" w:styleId="ChristopherBook" w:type="paragraph">
+    <w:name w:val="Christopher Book"/>
+    <w:basedOn w:val="Ttulo1"/>
+    <w:link w:val="ChristopherBookChar"/>
+    <w:rsid w:val="00741F61"/>
+    <w:rPr>
+      <w:szCs w:val="48"/>
+    </w:rPr>
+  </w:style>
+  <w:style w:customStyle="1" w:styleId="ChristopherBookChar" w:type="character">
+    <w:name w:val="Christopher Book Char"/>
+    <w:basedOn w:val="Ttulo1Char"/>
+    <w:link w:val="ChristopherBook"/>
+    <w:rsid w:val="00741F61"/>
+    <w:rPr>
+      <w:rFonts w:ascii="Caveat" w:cstheme="majorBidi" w:eastAsiaTheme="majorEastAsia" w:hAnsi="Caveat"/>
+      <w:color w:themeColor="text1" w:themeTint="F2" w:val="0D0D0D"/>
+      <w:spacing w:val="8"/>
+      <w:sz w:val="48"/>
+      <w:szCs w:val="48"/>
+    </w:rPr>
+  </w:style>
+  <w:style w:customStyle="1" w:styleId="Ttulo10" w:type="paragraph">
+    <w:name w:val="Título1"/>
+    <w:basedOn w:val="Ttulo"/>
+    <w:link w:val="TitleChar"/>
+    <w:rsid w:val="001E1D5E"/>
+    <w:rPr>
+      <w:color w:themeColor="text1" w:themeTint="F2" w:val="0D0D0D"/>
+    </w:rPr>
+  </w:style>
+  <w:style w:customStyle="1" w:styleId="TitleChar" w:type="character">
+    <w:name w:val="Title Char"/>
+    <w:basedOn w:val="TtuloChar"/>
+    <w:link w:val="Ttulo10"/>
+    <w:rsid w:val="001E1D5E"/>
+    <w:rPr>
+      <w:rFonts w:ascii="Acadian Runes" w:cstheme="majorBidi" w:eastAsiaTheme="majorEastAsia" w:hAnsi="Acadian Runes"/>
+      <w:color w:themeColor="text1" w:themeTint="F2" w:val="0D0D0D"/>
+      <w:spacing w:val="8"/>
+      <w:sz w:val="56"/>
+      <w:szCs w:val="56"/>
+    </w:rPr>
+  </w:style>
+  <w:style w:customStyle="1" w:styleId="Ttulo11" w:type="paragraph">
+    <w:name w:val="Título 11"/>
+    <w:basedOn w:val="ChristopherBook"/>
+    <w:link w:val="Heading1Char"/>
+    <w:rsid w:val="001E1D5E"/>
+    <w:rPr>
+      <w:sz w:val="44"/>
+      <w:szCs w:val="44"/>
+    </w:rPr>
+  </w:style>
+  <w:style w:customStyle="1" w:styleId="Heading1Char" w:type="character">
+    <w:name w:val="Heading 1 Char"/>
+    <w:basedOn w:val="ChristopherBookChar"/>
+    <w:link w:val="Ttulo11"/>
+    <w:rsid w:val="001E1D5E"/>
+    <w:rPr>
+      <w:rFonts w:ascii="Caveat" w:cstheme="majorBidi" w:eastAsiaTheme="majorEastAsia" w:hAnsi="Caveat"/>
+      <w:color w:themeColor="text1" w:themeTint="F2" w:val="0D0D0D"/>
+      <w:spacing w:val="8"/>
+      <w:sz w:val="44"/>
+      <w:szCs w:val="44"/>
+    </w:rPr>
+  </w:style>
+  <w:style w:customStyle="1" w:styleId="Ttulo21" w:type="paragraph">
+    <w:name w:val="Título 21"/>
+    <w:basedOn w:val="Ttulo2"/>
+    <w:link w:val="Heading2Char"/>
+    <w:rsid w:val="001E1D5E"/>
+    <w:rPr>
+      <w:rFonts w:ascii="Caveat" w:hAnsi="Caveat"/>
+      <w:color w:themeColor="text1" w:themeTint="D9" w:val="262626"/>
+      <w:sz w:val="36"/>
+      <w:szCs w:val="36"/>
+    </w:rPr>
+  </w:style>
+  <w:style w:customStyle="1" w:styleId="Heading2Char" w:type="character">
+    <w:name w:val="Heading 2 Char"/>
+    <w:basedOn w:val="Ttulo2Char"/>
+    <w:link w:val="Ttulo21"/>
+    <w:rsid w:val="001E1D5E"/>
+    <w:rPr>
+      <w:rFonts w:ascii="Caveat" w:cstheme="majorBidi" w:eastAsiaTheme="majorEastAsia" w:hAnsi="Caveat"/>
+      <w:color w:themeColor="text1" w:themeTint="D9" w:val="262626"/>
+      <w:sz w:val="36"/>
+      <w:szCs w:val="36"/>
+    </w:rPr>
+  </w:style>
+  <w:style w:customStyle="1" w:styleId="Ttulo31" w:type="paragraph">
+    <w:name w:val="Título 31"/>
+    <w:basedOn w:val="Ttulo3"/>
+    <w:link w:val="Heading3Char"/>
+    <w:rsid w:val="001E1D5E"/>
+    <w:rPr>
+      <w:i/>
+      <w:iCs/>
+      <w:szCs w:val="32"/>
+    </w:rPr>
+  </w:style>
+  <w:style w:customStyle="1" w:styleId="Heading3Char" w:type="character">
+    <w:name w:val="Heading 3 Char"/>
+    <w:basedOn w:val="Ttulo3Char"/>
+    <w:link w:val="Ttulo31"/>
+    <w:rsid w:val="001E1D5E"/>
+    <w:rPr>
+      <w:rFonts w:ascii="Caveat" w:cstheme="majorBidi" w:eastAsiaTheme="majorEastAsia" w:hAnsi="Caveat"/>
+      <w:i/>
+      <w:iCs/>
+      <w:color w:themeColor="text1" w:themeTint="BF" w:val="404040"/>
+      <w:spacing w:val="8"/>
+      <w:sz w:val="32"/>
+      <w:szCs w:val="32"/>
+    </w:rPr>
+  </w:style>
+  <w:style w:customStyle="1" w:styleId="Ttulo41" w:type="paragraph">
+    <w:name w:val="Título 41"/>
+    <w:basedOn w:val="Ttulo31"/>
+    <w:link w:val="Heading4Char"/>
+    <w:rsid w:val="00116EAC"/>
+    <w:rPr>
+      <w:color w:themeColor="text1" w:themeTint="A6" w:val="595959"/>
+      <w:sz w:val="28"/>
+    </w:rPr>
+  </w:style>
+  <w:style w:customStyle="1" w:styleId="Heading4Char" w:type="character">
+    <w:name w:val="Heading 4 Char"/>
+    <w:basedOn w:val="Heading3Char"/>
+    <w:link w:val="Ttulo41"/>
+    <w:rsid w:val="00116EAC"/>
+    <w:rPr>
+      <w:rFonts w:ascii="Caveat" w:cstheme="majorBidi" w:eastAsiaTheme="majorEastAsia" w:hAnsi="Caveat"/>
+      <w:i/>
+      <w:iCs/>
+      <w:color w:themeColor="text1" w:themeTint="A6" w:val="595959"/>
+      <w:spacing w:val="8"/>
+      <w:sz w:val="28"/>
+      <w:szCs w:val="32"/>
+    </w:rPr>
+  </w:style>
+  <w:style w:customStyle="1" w:styleId="Ttulo51" w:type="paragraph">
+    <w:name w:val="Título 51"/>
+    <w:basedOn w:val="Ttulo31"/>
+    <w:link w:val="Heading5Char"/>
+    <w:rsid w:val="00116EAC"/>
+    <w:rPr>
+      <w:b/>
+      <w:color w:themeColor="text1" w:themeTint="A6" w:val="595959"/>
+    </w:rPr>
+  </w:style>
+  <w:style w:customStyle="1" w:styleId="Heading5Char" w:type="character">
+    <w:name w:val="Heading 5 Char"/>
+    <w:basedOn w:val="Heading3Char"/>
+    <w:link w:val="Ttulo51"/>
+    <w:rsid w:val="00116EAC"/>
+    <w:rPr>
+      <w:rFonts w:ascii="Caveat" w:cstheme="majorBidi" w:eastAsiaTheme="majorEastAsia" w:hAnsi="Caveat"/>
+      <w:b/>
+      <w:i/>
+      <w:iCs/>
+      <w:color w:themeColor="text1" w:themeTint="A6" w:val="595959"/>
+      <w:spacing w:val="8"/>
+      <w:sz w:val="32"/>
+      <w:szCs w:val="32"/>
+    </w:rPr>
+  </w:style>
+  <w:style w:customStyle="1" w:styleId="Ttulo22" w:type="paragraph">
+    <w:name w:val="Título 22"/>
+    <w:basedOn w:val="Ttulo21"/>
+    <w:link w:val="Heading2Char1"/>
+    <w:rsid w:val="00E5335B"/>
+  </w:style>
+  <w:style w:customStyle="1" w:styleId="Heading2Char1" w:type="character">
+    <w:name w:val="Heading 2 Char1"/>
+    <w:basedOn w:val="Heading2Char"/>
+    <w:link w:val="Ttulo22"/>
+    <w:rsid w:val="00E5335B"/>
+    <w:rPr>
+      <w:rFonts w:ascii="Caveat" w:cstheme="majorBidi" w:eastAsiaTheme="majorEastAsia" w:hAnsi="Caveat"/>
+      <w:color w:themeColor="text1" w:themeTint="D9" w:val="262626"/>
+      <w:spacing w:val="8"/>
+      <w:sz w:val="36"/>
+      <w:szCs w:val="36"/>
+    </w:rPr>
+  </w:style>
+  <w:style w:customStyle="1" w:styleId="Ttulo12" w:type="paragraph">
+    <w:name w:val="Título 12"/>
+    <w:basedOn w:val="Ttulo11"/>
+    <w:link w:val="Heading1Char1"/>
+    <w:rsid w:val="00E5335B"/>
+  </w:style>
+  <w:style w:customStyle="1" w:styleId="Heading1Char1" w:type="character">
+    <w:name w:val="Heading 1 Char1"/>
+    <w:basedOn w:val="Heading1Char"/>
+    <w:link w:val="Ttulo12"/>
+    <w:rsid w:val="00E5335B"/>
+    <w:rPr>
+      <w:rFonts w:ascii="Caveat" w:cstheme="majorBidi" w:eastAsiaTheme="majorEastAsia" w:hAnsi="Caveat"/>
+      <w:color w:themeColor="text1" w:themeTint="F2" w:val="0D0D0D"/>
+      <w:spacing w:val="8"/>
+      <w:sz w:val="44"/>
+      <w:szCs w:val="44"/>
+    </w:rPr>
+  </w:style>
+  <w:style w:customStyle="1" w:styleId="Ttulo20" w:type="paragraph">
+    <w:name w:val="Título2"/>
+    <w:basedOn w:val="Ttulo10"/>
+    <w:link w:val="TitleChar1"/>
+    <w:rsid w:val="00E5335B"/>
+  </w:style>
+  <w:style w:customStyle="1" w:styleId="TitleChar1" w:type="character">
+    <w:name w:val="Title Char1"/>
+    <w:basedOn w:val="TitleChar"/>
+    <w:link w:val="Ttulo20"/>
+    <w:rsid w:val="00E5335B"/>
+    <w:rPr>
+      <w:rFonts w:ascii="Acadian Runes" w:cstheme="majorBidi" w:eastAsiaTheme="majorEastAsia" w:hAnsi="Acadian Runes"/>
+      <w:color w:themeColor="text1" w:themeTint="F2" w:val="0D0D0D"/>
+      <w:spacing w:val="8"/>
+      <w:sz w:val="56"/>
+      <w:szCs w:val="56"/>
+    </w:rPr>
+  </w:style>
+  <w:style w:customStyle="1" w:styleId="Ttulo42" w:type="paragraph">
+    <w:name w:val="Título 42"/>
+    <w:basedOn w:val="Normal"/>
+    <w:next w:val="Corpodetexto"/>
+    <w:link w:val="Heading4Char1"/>
+    <w:qFormat/>
+    <w:rsid w:val="00D735E8"/>
+    <w:pPr>
+      <w:spacing w:after="320" w:before="240"/>
+    </w:pPr>
+    <w:rPr>
+      <w:rFonts w:ascii="Caveat" w:hAnsi="Caveat"/>
+      <w:color w:themeColor="text1" w:themeTint="A6" w:val="595959"/>
+      <w:sz w:val="32"/>
+    </w:rPr>
+  </w:style>
+  <w:style w:customStyle="1" w:styleId="Heading4Char1" w:type="character">
+    <w:name w:val="Heading 4 Char1"/>
+    <w:basedOn w:val="Heading4Char"/>
+    <w:link w:val="Ttulo42"/>
+    <w:rsid w:val="00D735E8"/>
+    <w:rPr>
+      <w:rFonts w:ascii="Caveat" w:cstheme="majorBidi" w:eastAsiaTheme="majorEastAsia" w:hAnsi="Caveat"/>
+      <w:i w:val="0"/>
+      <w:iCs w:val="0"/>
+      <w:color w:themeColor="text1" w:themeTint="A6" w:val="595959"/>
+      <w:spacing w:val="8"/>
+      <w:sz w:val="32"/>
+      <w:szCs w:val="32"/>
+    </w:rPr>
+  </w:style>
+  <w:style w:customStyle="1" w:styleId="Ttulo23" w:type="paragraph">
+    <w:name w:val="Título 23"/>
+    <w:basedOn w:val="Normal"/>
+    <w:next w:val="Corpodetexto"/>
+    <w:link w:val="Heading2Char2"/>
+    <w:qFormat/>
+    <w:rsid w:val="00D735E8"/>
+    <w:rPr>
+      <w:rFonts w:ascii="Caveat" w:hAnsi="Caveat"/>
+      <w:color w:themeColor="text1" w:themeTint="D9" w:val="262626"/>
+      <w:sz w:val="40"/>
+    </w:rPr>
+  </w:style>
+  <w:style w:customStyle="1" w:styleId="Heading2Char2" w:type="character">
+    <w:name w:val="Heading 2 Char2"/>
+    <w:basedOn w:val="Heading2Char1"/>
+    <w:link w:val="Ttulo23"/>
+    <w:rsid w:val="00D735E8"/>
+    <w:rPr>
+      <w:rFonts w:ascii="Caveat" w:cstheme="majorBidi" w:eastAsiaTheme="majorEastAsia" w:hAnsi="Caveat"/>
+      <w:color w:themeColor="text1" w:themeTint="D9" w:val="262626"/>
+      <w:spacing w:val="8"/>
+      <w:sz w:val="40"/>
+      <w:szCs w:val="36"/>
+    </w:rPr>
+  </w:style>
+  <w:style w:customStyle="1" w:styleId="Ttulo52" w:type="paragraph">
+    <w:name w:val="Título 52"/>
+    <w:basedOn w:val="Normal"/>
+    <w:next w:val="Corpodetexto"/>
+    <w:link w:val="Heading5Char1"/>
+    <w:qFormat/>
+    <w:rsid w:val="00D735E8"/>
+    <w:pPr>
+      <w:spacing w:after="440" w:before="240"/>
+    </w:pPr>
+    <w:rPr>
+      <w:rFonts w:ascii="Caveat" w:hAnsi="Caveat"/>
+      <w:b/>
+      <w:i/>
+      <w:color w:themeColor="text1" w:themeTint="80" w:val="7F7F7F"/>
+      <w:sz w:val="28"/>
+    </w:rPr>
+  </w:style>
+  <w:style w:customStyle="1" w:styleId="Heading5Char1" w:type="character">
+    <w:name w:val="Heading 5 Char1"/>
+    <w:basedOn w:val="Heading5Char"/>
+    <w:link w:val="Ttulo52"/>
+    <w:rsid w:val="00D735E8"/>
+    <w:rPr>
+      <w:rFonts w:ascii="Caveat" w:cstheme="majorBidi" w:eastAsiaTheme="majorEastAsia" w:hAnsi="Caveat"/>
+      <w:b/>
+      <w:i/>
+      <w:iCs w:val="0"/>
+      <w:color w:themeColor="text1" w:themeTint="80" w:val="7F7F7F"/>
+      <w:spacing w:val="8"/>
+      <w:sz w:val="28"/>
+      <w:szCs w:val="32"/>
+    </w:rPr>
+  </w:style>
+  <w:style w:customStyle="1" w:styleId="Ttulo61" w:type="paragraph">
+    <w:name w:val="Título 61"/>
+    <w:basedOn w:val="Normal"/>
+    <w:next w:val="Corpodetexto"/>
+    <w:link w:val="Heading6Char"/>
+    <w:qFormat/>
+    <w:rsid w:val="00D735E8"/>
+    <w:rPr>
+      <w:rFonts w:ascii="Caveat" w:hAnsi="Caveat"/>
+      <w:b/>
+      <w:i/>
+      <w:color w:themeColor="text1" w:themeTint="80" w:val="7F7F7F"/>
+      <w:sz w:val="36"/>
+    </w:rPr>
+  </w:style>
+  <w:style w:customStyle="1" w:styleId="Heading6Char" w:type="character">
+    <w:name w:val="Heading 6 Char"/>
+    <w:basedOn w:val="Heading5Char1"/>
+    <w:link w:val="Ttulo61"/>
+    <w:rsid w:val="00D735E8"/>
+    <w:rPr>
+      <w:rFonts w:ascii="Caveat" w:cstheme="majorBidi" w:eastAsiaTheme="majorEastAsia" w:hAnsi="Caveat"/>
+      <w:b/>
+      <w:i/>
+      <w:iCs w:val="0"/>
+      <w:color w:themeColor="text1" w:themeTint="80" w:val="7F7F7F"/>
+      <w:spacing w:val="8"/>
+      <w:sz w:val="36"/>
+      <w:szCs w:val="32"/>
     </w:rPr>
   </w:style>
   <w:style w:type="paragraph" w:customStyle="1" w:styleId="SourceCode">
